--- a/Maven_verilog/maven_lab_docs/LAB 3.docx
+++ b/Maven_verilog/maven_lab_docs/LAB 3.docx
@@ -86,6 +86,2113 @@
         </w:rPr>
         <w:t>:</w:t>
       </w:r>
+    </w:p>
+    <w:p>
+      <w:pPr>
+        <w:jc w:val="left"/>
+        <w:rPr>
+          <w:sz w:val="32"/>
+          <w:szCs w:val="40"/>
+          <w:lang w:val="en-IN"/>
+        </w:rPr>
+      </w:pPr>
+      <w:r>
+        <w:rPr>
+          <w:sz w:val="32"/>
+          <w:szCs w:val="40"/>
+          <w:lang w:val="en-IN"/>
+        </w:rPr>
+        <w:t>Code:</w:t>
+      </w:r>
+    </w:p>
+    <w:p>
+      <w:pPr>
+        <w:shd w:val="clear" w:color="auto" w:fill="1E1E1E"/>
+        <w:spacing w:after="0" w:line="219" w:lineRule="atLeast"/>
+        <w:jc w:val="left"/>
+        <w:rPr>
+          <w:rFonts w:ascii="Consolas" w:eastAsia="Times New Roman" w:hAnsi="Consolas" w:cs="Times New Roman"/>
+          <w:color w:val="D4D4D4"/>
+          <w:sz w:val="16"/>
+          <w:szCs w:val="16"/>
+        </w:rPr>
+      </w:pPr>
+      <w:proofErr w:type="gramStart"/>
+      <w:r>
+        <w:rPr>
+          <w:rFonts w:ascii="Consolas" w:eastAsia="Times New Roman" w:hAnsi="Consolas" w:cs="Times New Roman"/>
+          <w:color w:val="569CD6"/>
+          <w:sz w:val="16"/>
+          <w:szCs w:val="16"/>
+        </w:rPr>
+        <w:t>module</w:t>
+      </w:r>
+      <w:proofErr w:type="gramEnd"/>
+      <w:r>
+        <w:rPr>
+          <w:rFonts w:ascii="Consolas" w:eastAsia="Times New Roman" w:hAnsi="Consolas" w:cs="Times New Roman"/>
+          <w:color w:val="D4D4D4"/>
+          <w:sz w:val="16"/>
+          <w:szCs w:val="16"/>
+        </w:rPr>
+        <w:t> </w:t>
+      </w:r>
+      <w:r>
+        <w:rPr>
+          <w:rFonts w:ascii="Consolas" w:eastAsia="Times New Roman" w:hAnsi="Consolas" w:cs="Times New Roman"/>
+          <w:color w:val="4EC9B0"/>
+          <w:sz w:val="16"/>
+          <w:szCs w:val="16"/>
+        </w:rPr>
+        <w:t>mux4_1</w:t>
+      </w:r>
+      <w:r>
+        <w:rPr>
+          <w:rFonts w:ascii="Consolas" w:eastAsia="Times New Roman" w:hAnsi="Consolas" w:cs="Times New Roman"/>
+          <w:color w:val="D4D4D4"/>
+          <w:sz w:val="16"/>
+          <w:szCs w:val="16"/>
+        </w:rPr>
+        <w:t>(</w:t>
+      </w:r>
+      <w:r>
+        <w:rPr>
+          <w:rFonts w:ascii="Consolas" w:eastAsia="Times New Roman" w:hAnsi="Consolas" w:cs="Times New Roman"/>
+          <w:color w:val="569CD6"/>
+          <w:sz w:val="16"/>
+          <w:szCs w:val="16"/>
+        </w:rPr>
+        <w:t>input</w:t>
+      </w:r>
+      <w:r>
+        <w:rPr>
+          <w:rFonts w:ascii="Consolas" w:eastAsia="Times New Roman" w:hAnsi="Consolas" w:cs="Times New Roman"/>
+          <w:color w:val="D4D4D4"/>
+          <w:sz w:val="16"/>
+          <w:szCs w:val="16"/>
+        </w:rPr>
+        <w:t> [</w:t>
+      </w:r>
+      <w:r>
+        <w:rPr>
+          <w:rFonts w:ascii="Consolas" w:eastAsia="Times New Roman" w:hAnsi="Consolas" w:cs="Times New Roman"/>
+          <w:color w:val="B5CEA8"/>
+          <w:sz w:val="16"/>
+          <w:szCs w:val="16"/>
+        </w:rPr>
+        <w:t>3</w:t>
+      </w:r>
+      <w:r>
+        <w:rPr>
+          <w:rFonts w:ascii="Consolas" w:eastAsia="Times New Roman" w:hAnsi="Consolas" w:cs="Times New Roman"/>
+          <w:color w:val="D4D4D4"/>
+          <w:sz w:val="16"/>
+          <w:szCs w:val="16"/>
+        </w:rPr>
+        <w:t>:</w:t>
+      </w:r>
+      <w:r>
+        <w:rPr>
+          <w:rFonts w:ascii="Consolas" w:eastAsia="Times New Roman" w:hAnsi="Consolas" w:cs="Times New Roman"/>
+          <w:color w:val="B5CEA8"/>
+          <w:sz w:val="16"/>
+          <w:szCs w:val="16"/>
+        </w:rPr>
+        <w:t>0</w:t>
+      </w:r>
+      <w:r>
+        <w:rPr>
+          <w:rFonts w:ascii="Consolas" w:eastAsia="Times New Roman" w:hAnsi="Consolas" w:cs="Times New Roman"/>
+          <w:color w:val="D4D4D4"/>
+          <w:sz w:val="16"/>
+          <w:szCs w:val="16"/>
+        </w:rPr>
+        <w:t>] </w:t>
+      </w:r>
+      <w:proofErr w:type="spellStart"/>
+      <w:r>
+        <w:rPr>
+          <w:rFonts w:ascii="Consolas" w:eastAsia="Times New Roman" w:hAnsi="Consolas" w:cs="Times New Roman"/>
+          <w:color w:val="D4D4D4"/>
+          <w:sz w:val="16"/>
+          <w:szCs w:val="16"/>
+        </w:rPr>
+        <w:t>data_in</w:t>
+      </w:r>
+      <w:proofErr w:type="spellEnd"/>
+      <w:r>
+        <w:rPr>
+          <w:rFonts w:ascii="Consolas" w:eastAsia="Times New Roman" w:hAnsi="Consolas" w:cs="Times New Roman"/>
+          <w:color w:val="D4D4D4"/>
+          <w:sz w:val="16"/>
+          <w:szCs w:val="16"/>
+        </w:rPr>
+        <w:t>, [</w:t>
+      </w:r>
+      <w:r>
+        <w:rPr>
+          <w:rFonts w:ascii="Consolas" w:eastAsia="Times New Roman" w:hAnsi="Consolas" w:cs="Times New Roman"/>
+          <w:color w:val="B5CEA8"/>
+          <w:sz w:val="16"/>
+          <w:szCs w:val="16"/>
+        </w:rPr>
+        <w:t>1</w:t>
+      </w:r>
+      <w:r>
+        <w:rPr>
+          <w:rFonts w:ascii="Consolas" w:eastAsia="Times New Roman" w:hAnsi="Consolas" w:cs="Times New Roman"/>
+          <w:color w:val="D4D4D4"/>
+          <w:sz w:val="16"/>
+          <w:szCs w:val="16"/>
+        </w:rPr>
+        <w:t>:</w:t>
+      </w:r>
+      <w:r>
+        <w:rPr>
+          <w:rFonts w:ascii="Consolas" w:eastAsia="Times New Roman" w:hAnsi="Consolas" w:cs="Times New Roman"/>
+          <w:color w:val="B5CEA8"/>
+          <w:sz w:val="16"/>
+          <w:szCs w:val="16"/>
+        </w:rPr>
+        <w:t>0</w:t>
+      </w:r>
+      <w:r>
+        <w:rPr>
+          <w:rFonts w:ascii="Consolas" w:eastAsia="Times New Roman" w:hAnsi="Consolas" w:cs="Times New Roman"/>
+          <w:color w:val="D4D4D4"/>
+          <w:sz w:val="16"/>
+          <w:szCs w:val="16"/>
+        </w:rPr>
+        <w:t>]</w:t>
+      </w:r>
+      <w:proofErr w:type="spellStart"/>
+      <w:r>
+        <w:rPr>
+          <w:rFonts w:ascii="Consolas" w:eastAsia="Times New Roman" w:hAnsi="Consolas" w:cs="Times New Roman"/>
+          <w:color w:val="D4D4D4"/>
+          <w:sz w:val="16"/>
+          <w:szCs w:val="16"/>
+        </w:rPr>
+        <w:t>sel_in</w:t>
+      </w:r>
+      <w:proofErr w:type="spellEnd"/>
+      <w:r>
+        <w:rPr>
+          <w:rFonts w:ascii="Consolas" w:eastAsia="Times New Roman" w:hAnsi="Consolas" w:cs="Times New Roman"/>
+          <w:color w:val="D4D4D4"/>
+          <w:sz w:val="16"/>
+          <w:szCs w:val="16"/>
+        </w:rPr>
+        <w:t>, </w:t>
+      </w:r>
+      <w:r>
+        <w:rPr>
+          <w:rFonts w:ascii="Consolas" w:eastAsia="Times New Roman" w:hAnsi="Consolas" w:cs="Times New Roman"/>
+          <w:color w:val="569CD6"/>
+          <w:sz w:val="16"/>
+          <w:szCs w:val="16"/>
+        </w:rPr>
+        <w:t>output</w:t>
+      </w:r>
+      <w:r>
+        <w:rPr>
+          <w:rFonts w:ascii="Consolas" w:eastAsia="Times New Roman" w:hAnsi="Consolas" w:cs="Times New Roman"/>
+          <w:color w:val="D4D4D4"/>
+          <w:sz w:val="16"/>
+          <w:szCs w:val="16"/>
+        </w:rPr>
+        <w:t> </w:t>
+      </w:r>
+      <w:proofErr w:type="spellStart"/>
+      <w:r>
+        <w:rPr>
+          <w:rFonts w:ascii="Consolas" w:eastAsia="Times New Roman" w:hAnsi="Consolas" w:cs="Times New Roman"/>
+          <w:color w:val="D4D4D4"/>
+          <w:sz w:val="16"/>
+          <w:szCs w:val="16"/>
+        </w:rPr>
+        <w:t>y_out</w:t>
+      </w:r>
+      <w:proofErr w:type="spellEnd"/>
+      <w:r>
+        <w:rPr>
+          <w:rFonts w:ascii="Consolas" w:eastAsia="Times New Roman" w:hAnsi="Consolas" w:cs="Times New Roman"/>
+          <w:color w:val="D4D4D4"/>
+          <w:sz w:val="16"/>
+          <w:szCs w:val="16"/>
+        </w:rPr>
+        <w:t>);</w:t>
+      </w:r>
+    </w:p>
+    <w:p>
+      <w:pPr>
+        <w:shd w:val="clear" w:color="auto" w:fill="1E1E1E"/>
+        <w:spacing w:after="0" w:line="219" w:lineRule="atLeast"/>
+        <w:jc w:val="left"/>
+        <w:rPr>
+          <w:rFonts w:ascii="Consolas" w:eastAsia="Times New Roman" w:hAnsi="Consolas" w:cs="Times New Roman"/>
+          <w:color w:val="D4D4D4"/>
+          <w:sz w:val="16"/>
+          <w:szCs w:val="16"/>
+        </w:rPr>
+      </w:pPr>
+      <w:proofErr w:type="spellStart"/>
+      <w:proofErr w:type="gramStart"/>
+      <w:r>
+        <w:rPr>
+          <w:rFonts w:ascii="Consolas" w:eastAsia="Times New Roman" w:hAnsi="Consolas" w:cs="Times New Roman"/>
+          <w:color w:val="569CD6"/>
+          <w:sz w:val="16"/>
+          <w:szCs w:val="16"/>
+        </w:rPr>
+        <w:t>reg</w:t>
+      </w:r>
+      <w:proofErr w:type="spellEnd"/>
+      <w:proofErr w:type="gramEnd"/>
+      <w:r>
+        <w:rPr>
+          <w:rFonts w:ascii="Consolas" w:eastAsia="Times New Roman" w:hAnsi="Consolas" w:cs="Times New Roman"/>
+          <w:color w:val="D4D4D4"/>
+          <w:sz w:val="16"/>
+          <w:szCs w:val="16"/>
+        </w:rPr>
+        <w:t> </w:t>
+      </w:r>
+      <w:r>
+        <w:rPr>
+          <w:rFonts w:ascii="Consolas" w:eastAsia="Times New Roman" w:hAnsi="Consolas" w:cs="Times New Roman"/>
+          <w:color w:val="B5CEA8"/>
+          <w:sz w:val="16"/>
+          <w:szCs w:val="16"/>
+        </w:rPr>
+        <w:t>x</w:t>
+      </w:r>
+      <w:r>
+        <w:rPr>
+          <w:rFonts w:ascii="Consolas" w:eastAsia="Times New Roman" w:hAnsi="Consolas" w:cs="Times New Roman"/>
+          <w:color w:val="D4D4D4"/>
+          <w:sz w:val="16"/>
+          <w:szCs w:val="16"/>
+        </w:rPr>
+        <w:t>;    </w:t>
+      </w:r>
+    </w:p>
+    <w:p>
+      <w:pPr>
+        <w:shd w:val="clear" w:color="auto" w:fill="1E1E1E"/>
+        <w:spacing w:after="0" w:line="219" w:lineRule="atLeast"/>
+        <w:jc w:val="left"/>
+        <w:rPr>
+          <w:rFonts w:ascii="Consolas" w:eastAsia="Times New Roman" w:hAnsi="Consolas" w:cs="Times New Roman"/>
+          <w:color w:val="D4D4D4"/>
+          <w:sz w:val="16"/>
+          <w:szCs w:val="16"/>
+        </w:rPr>
+      </w:pPr>
+      <w:r>
+        <w:rPr>
+          <w:rFonts w:ascii="Consolas" w:eastAsia="Times New Roman" w:hAnsi="Consolas" w:cs="Times New Roman"/>
+          <w:color w:val="D4D4D4"/>
+          <w:sz w:val="16"/>
+          <w:szCs w:val="16"/>
+        </w:rPr>
+        <w:t>   </w:t>
+      </w:r>
+      <w:r>
+        <w:rPr>
+          <w:rFonts w:ascii="Consolas" w:eastAsia="Times New Roman" w:hAnsi="Consolas" w:cs="Times New Roman"/>
+          <w:color w:val="6A9955"/>
+          <w:sz w:val="16"/>
+          <w:szCs w:val="16"/>
+        </w:rPr>
+        <w:t>//</w:t>
+      </w:r>
+      <w:proofErr w:type="gramStart"/>
+      <w:r>
+        <w:rPr>
+          <w:rFonts w:ascii="Consolas" w:eastAsia="Times New Roman" w:hAnsi="Consolas" w:cs="Times New Roman"/>
+          <w:color w:val="6A9955"/>
+          <w:sz w:val="16"/>
+          <w:szCs w:val="16"/>
+        </w:rPr>
+        <w:t>Step2 :</w:t>
+      </w:r>
+      <w:proofErr w:type="gramEnd"/>
+      <w:r>
+        <w:rPr>
+          <w:rFonts w:ascii="Consolas" w:eastAsia="Times New Roman" w:hAnsi="Consolas" w:cs="Times New Roman"/>
+          <w:color w:val="6A9955"/>
+          <w:sz w:val="16"/>
+          <w:szCs w:val="16"/>
+        </w:rPr>
+        <w:t> Write the MUX behaviour as a parallel logic using "case" </w:t>
+      </w:r>
+    </w:p>
+    <w:p>
+      <w:pPr>
+        <w:shd w:val="clear" w:color="auto" w:fill="1E1E1E"/>
+        <w:spacing w:after="0" w:line="219" w:lineRule="atLeast"/>
+        <w:jc w:val="left"/>
+        <w:rPr>
+          <w:rFonts w:ascii="Consolas" w:eastAsia="Times New Roman" w:hAnsi="Consolas" w:cs="Times New Roman"/>
+          <w:color w:val="D4D4D4"/>
+          <w:sz w:val="16"/>
+          <w:szCs w:val="16"/>
+        </w:rPr>
+      </w:pPr>
+      <w:proofErr w:type="gramStart"/>
+      <w:r>
+        <w:rPr>
+          <w:rFonts w:ascii="Consolas" w:eastAsia="Times New Roman" w:hAnsi="Consolas" w:cs="Times New Roman"/>
+          <w:color w:val="569CD6"/>
+          <w:sz w:val="16"/>
+          <w:szCs w:val="16"/>
+        </w:rPr>
+        <w:t>always</w:t>
+      </w:r>
+      <w:proofErr w:type="gramEnd"/>
+      <w:r>
+        <w:rPr>
+          <w:rFonts w:ascii="Consolas" w:eastAsia="Times New Roman" w:hAnsi="Consolas" w:cs="Times New Roman"/>
+          <w:color w:val="D4D4D4"/>
+          <w:sz w:val="16"/>
+          <w:szCs w:val="16"/>
+        </w:rPr>
+        <w:t>@(*) </w:t>
+      </w:r>
+      <w:r>
+        <w:rPr>
+          <w:rFonts w:ascii="Consolas" w:eastAsia="Times New Roman" w:hAnsi="Consolas" w:cs="Times New Roman"/>
+          <w:color w:val="569CD6"/>
+          <w:sz w:val="16"/>
+          <w:szCs w:val="16"/>
+        </w:rPr>
+        <w:t>begin</w:t>
+      </w:r>
+    </w:p>
+    <w:p>
+      <w:pPr>
+        <w:shd w:val="clear" w:color="auto" w:fill="1E1E1E"/>
+        <w:spacing w:after="0" w:line="219" w:lineRule="atLeast"/>
+        <w:jc w:val="left"/>
+        <w:rPr>
+          <w:rFonts w:ascii="Consolas" w:eastAsia="Times New Roman" w:hAnsi="Consolas" w:cs="Times New Roman"/>
+          <w:color w:val="D4D4D4"/>
+          <w:sz w:val="16"/>
+          <w:szCs w:val="16"/>
+        </w:rPr>
+      </w:pPr>
+      <w:r>
+        <w:rPr>
+          <w:rFonts w:ascii="Consolas" w:eastAsia="Times New Roman" w:hAnsi="Consolas" w:cs="Times New Roman"/>
+          <w:color w:val="D4D4D4"/>
+          <w:sz w:val="16"/>
+          <w:szCs w:val="16"/>
+        </w:rPr>
+        <w:t>   </w:t>
+      </w:r>
+      <w:proofErr w:type="gramStart"/>
+      <w:r>
+        <w:rPr>
+          <w:rFonts w:ascii="Consolas" w:eastAsia="Times New Roman" w:hAnsi="Consolas" w:cs="Times New Roman"/>
+          <w:color w:val="569CD6"/>
+          <w:sz w:val="16"/>
+          <w:szCs w:val="16"/>
+        </w:rPr>
+        <w:t>case</w:t>
+      </w:r>
+      <w:r>
+        <w:rPr>
+          <w:rFonts w:ascii="Consolas" w:eastAsia="Times New Roman" w:hAnsi="Consolas" w:cs="Times New Roman"/>
+          <w:color w:val="D4D4D4"/>
+          <w:sz w:val="16"/>
+          <w:szCs w:val="16"/>
+        </w:rPr>
+        <w:t>(</w:t>
+      </w:r>
+      <w:proofErr w:type="spellStart"/>
+      <w:proofErr w:type="gramEnd"/>
+      <w:r>
+        <w:rPr>
+          <w:rFonts w:ascii="Consolas" w:eastAsia="Times New Roman" w:hAnsi="Consolas" w:cs="Times New Roman"/>
+          <w:color w:val="D4D4D4"/>
+          <w:sz w:val="16"/>
+          <w:szCs w:val="16"/>
+        </w:rPr>
+        <w:t>sel_in</w:t>
+      </w:r>
+      <w:proofErr w:type="spellEnd"/>
+      <w:r>
+        <w:rPr>
+          <w:rFonts w:ascii="Consolas" w:eastAsia="Times New Roman" w:hAnsi="Consolas" w:cs="Times New Roman"/>
+          <w:color w:val="D4D4D4"/>
+          <w:sz w:val="16"/>
+          <w:szCs w:val="16"/>
+        </w:rPr>
+        <w:t>)</w:t>
+      </w:r>
+    </w:p>
+    <w:p>
+      <w:pPr>
+        <w:shd w:val="clear" w:color="auto" w:fill="1E1E1E"/>
+        <w:spacing w:after="0" w:line="219" w:lineRule="atLeast"/>
+        <w:jc w:val="left"/>
+        <w:rPr>
+          <w:rFonts w:ascii="Consolas" w:eastAsia="Times New Roman" w:hAnsi="Consolas" w:cs="Times New Roman"/>
+          <w:color w:val="D4D4D4"/>
+          <w:sz w:val="16"/>
+          <w:szCs w:val="16"/>
+        </w:rPr>
+      </w:pPr>
+      <w:r>
+        <w:rPr>
+          <w:rFonts w:ascii="Consolas" w:eastAsia="Times New Roman" w:hAnsi="Consolas" w:cs="Times New Roman"/>
+          <w:color w:val="D4D4D4"/>
+          <w:sz w:val="16"/>
+          <w:szCs w:val="16"/>
+        </w:rPr>
+        <w:t>   </w:t>
+      </w:r>
+      <w:proofErr w:type="gramStart"/>
+      <w:r>
+        <w:rPr>
+          <w:rFonts w:ascii="Consolas" w:eastAsia="Times New Roman" w:hAnsi="Consolas" w:cs="Times New Roman"/>
+          <w:color w:val="B5CEA8"/>
+          <w:sz w:val="16"/>
+          <w:szCs w:val="16"/>
+        </w:rPr>
+        <w:t>2'b00</w:t>
+      </w:r>
+      <w:r>
+        <w:rPr>
+          <w:rFonts w:ascii="Consolas" w:eastAsia="Times New Roman" w:hAnsi="Consolas" w:cs="Times New Roman"/>
+          <w:color w:val="D4D4D4"/>
+          <w:sz w:val="16"/>
+          <w:szCs w:val="16"/>
+        </w:rPr>
+        <w:t> :</w:t>
+      </w:r>
+      <w:proofErr w:type="gramEnd"/>
+      <w:r>
+        <w:rPr>
+          <w:rFonts w:ascii="Consolas" w:eastAsia="Times New Roman" w:hAnsi="Consolas" w:cs="Times New Roman"/>
+          <w:color w:val="D4D4D4"/>
+          <w:sz w:val="16"/>
+          <w:szCs w:val="16"/>
+        </w:rPr>
+        <w:t> </w:t>
+      </w:r>
+      <w:r>
+        <w:rPr>
+          <w:rFonts w:ascii="Consolas" w:eastAsia="Times New Roman" w:hAnsi="Consolas" w:cs="Times New Roman"/>
+          <w:color w:val="B5CEA8"/>
+          <w:sz w:val="16"/>
+          <w:szCs w:val="16"/>
+        </w:rPr>
+        <w:t>x</w:t>
+      </w:r>
+      <w:r>
+        <w:rPr>
+          <w:rFonts w:ascii="Consolas" w:eastAsia="Times New Roman" w:hAnsi="Consolas" w:cs="Times New Roman"/>
+          <w:color w:val="D4D4D4"/>
+          <w:sz w:val="16"/>
+          <w:szCs w:val="16"/>
+        </w:rPr>
+        <w:t> &lt;= </w:t>
+      </w:r>
+      <w:proofErr w:type="spellStart"/>
+      <w:r>
+        <w:rPr>
+          <w:rFonts w:ascii="Consolas" w:eastAsia="Times New Roman" w:hAnsi="Consolas" w:cs="Times New Roman"/>
+          <w:color w:val="D4D4D4"/>
+          <w:sz w:val="16"/>
+          <w:szCs w:val="16"/>
+        </w:rPr>
+        <w:t>data_in</w:t>
+      </w:r>
+      <w:proofErr w:type="spellEnd"/>
+      <w:r>
+        <w:rPr>
+          <w:rFonts w:ascii="Consolas" w:eastAsia="Times New Roman" w:hAnsi="Consolas" w:cs="Times New Roman"/>
+          <w:color w:val="D4D4D4"/>
+          <w:sz w:val="16"/>
+          <w:szCs w:val="16"/>
+        </w:rPr>
+        <w:t>[</w:t>
+      </w:r>
+      <w:r>
+        <w:rPr>
+          <w:rFonts w:ascii="Consolas" w:eastAsia="Times New Roman" w:hAnsi="Consolas" w:cs="Times New Roman"/>
+          <w:color w:val="B5CEA8"/>
+          <w:sz w:val="16"/>
+          <w:szCs w:val="16"/>
+        </w:rPr>
+        <w:t>0</w:t>
+      </w:r>
+      <w:r>
+        <w:rPr>
+          <w:rFonts w:ascii="Consolas" w:eastAsia="Times New Roman" w:hAnsi="Consolas" w:cs="Times New Roman"/>
+          <w:color w:val="D4D4D4"/>
+          <w:sz w:val="16"/>
+          <w:szCs w:val="16"/>
+        </w:rPr>
+        <w:t>];</w:t>
+      </w:r>
+    </w:p>
+    <w:p>
+      <w:pPr>
+        <w:shd w:val="clear" w:color="auto" w:fill="1E1E1E"/>
+        <w:spacing w:after="0" w:line="219" w:lineRule="atLeast"/>
+        <w:jc w:val="left"/>
+        <w:rPr>
+          <w:rFonts w:ascii="Consolas" w:eastAsia="Times New Roman" w:hAnsi="Consolas" w:cs="Times New Roman"/>
+          <w:color w:val="D4D4D4"/>
+          <w:sz w:val="16"/>
+          <w:szCs w:val="16"/>
+        </w:rPr>
+      </w:pPr>
+      <w:r>
+        <w:rPr>
+          <w:rFonts w:ascii="Consolas" w:eastAsia="Times New Roman" w:hAnsi="Consolas" w:cs="Times New Roman"/>
+          <w:color w:val="D4D4D4"/>
+          <w:sz w:val="16"/>
+          <w:szCs w:val="16"/>
+        </w:rPr>
+        <w:t>   </w:t>
+      </w:r>
+      <w:proofErr w:type="gramStart"/>
+      <w:r>
+        <w:rPr>
+          <w:rFonts w:ascii="Consolas" w:eastAsia="Times New Roman" w:hAnsi="Consolas" w:cs="Times New Roman"/>
+          <w:color w:val="B5CEA8"/>
+          <w:sz w:val="16"/>
+          <w:szCs w:val="16"/>
+        </w:rPr>
+        <w:t>2'b01</w:t>
+      </w:r>
+      <w:r>
+        <w:rPr>
+          <w:rFonts w:ascii="Consolas" w:eastAsia="Times New Roman" w:hAnsi="Consolas" w:cs="Times New Roman"/>
+          <w:color w:val="D4D4D4"/>
+          <w:sz w:val="16"/>
+          <w:szCs w:val="16"/>
+        </w:rPr>
+        <w:t> :</w:t>
+      </w:r>
+      <w:proofErr w:type="gramEnd"/>
+      <w:r>
+        <w:rPr>
+          <w:rFonts w:ascii="Consolas" w:eastAsia="Times New Roman" w:hAnsi="Consolas" w:cs="Times New Roman"/>
+          <w:color w:val="D4D4D4"/>
+          <w:sz w:val="16"/>
+          <w:szCs w:val="16"/>
+        </w:rPr>
+        <w:t> </w:t>
+      </w:r>
+      <w:r>
+        <w:rPr>
+          <w:rFonts w:ascii="Consolas" w:eastAsia="Times New Roman" w:hAnsi="Consolas" w:cs="Times New Roman"/>
+          <w:color w:val="B5CEA8"/>
+          <w:sz w:val="16"/>
+          <w:szCs w:val="16"/>
+        </w:rPr>
+        <w:t>x</w:t>
+      </w:r>
+      <w:r>
+        <w:rPr>
+          <w:rFonts w:ascii="Consolas" w:eastAsia="Times New Roman" w:hAnsi="Consolas" w:cs="Times New Roman"/>
+          <w:color w:val="D4D4D4"/>
+          <w:sz w:val="16"/>
+          <w:szCs w:val="16"/>
+        </w:rPr>
+        <w:t> &lt;= </w:t>
+      </w:r>
+      <w:proofErr w:type="spellStart"/>
+      <w:r>
+        <w:rPr>
+          <w:rFonts w:ascii="Consolas" w:eastAsia="Times New Roman" w:hAnsi="Consolas" w:cs="Times New Roman"/>
+          <w:color w:val="D4D4D4"/>
+          <w:sz w:val="16"/>
+          <w:szCs w:val="16"/>
+        </w:rPr>
+        <w:t>data_in</w:t>
+      </w:r>
+      <w:proofErr w:type="spellEnd"/>
+      <w:r>
+        <w:rPr>
+          <w:rFonts w:ascii="Consolas" w:eastAsia="Times New Roman" w:hAnsi="Consolas" w:cs="Times New Roman"/>
+          <w:color w:val="D4D4D4"/>
+          <w:sz w:val="16"/>
+          <w:szCs w:val="16"/>
+        </w:rPr>
+        <w:t>[</w:t>
+      </w:r>
+      <w:r>
+        <w:rPr>
+          <w:rFonts w:ascii="Consolas" w:eastAsia="Times New Roman" w:hAnsi="Consolas" w:cs="Times New Roman"/>
+          <w:color w:val="B5CEA8"/>
+          <w:sz w:val="16"/>
+          <w:szCs w:val="16"/>
+        </w:rPr>
+        <w:t>1</w:t>
+      </w:r>
+      <w:r>
+        <w:rPr>
+          <w:rFonts w:ascii="Consolas" w:eastAsia="Times New Roman" w:hAnsi="Consolas" w:cs="Times New Roman"/>
+          <w:color w:val="D4D4D4"/>
+          <w:sz w:val="16"/>
+          <w:szCs w:val="16"/>
+        </w:rPr>
+        <w:t>];</w:t>
+      </w:r>
+    </w:p>
+    <w:p>
+      <w:pPr>
+        <w:shd w:val="clear" w:color="auto" w:fill="1E1E1E"/>
+        <w:spacing w:after="0" w:line="219" w:lineRule="atLeast"/>
+        <w:jc w:val="left"/>
+        <w:rPr>
+          <w:rFonts w:ascii="Consolas" w:eastAsia="Times New Roman" w:hAnsi="Consolas" w:cs="Times New Roman"/>
+          <w:color w:val="D4D4D4"/>
+          <w:sz w:val="16"/>
+          <w:szCs w:val="16"/>
+        </w:rPr>
+      </w:pPr>
+      <w:r>
+        <w:rPr>
+          <w:rFonts w:ascii="Consolas" w:eastAsia="Times New Roman" w:hAnsi="Consolas" w:cs="Times New Roman"/>
+          <w:color w:val="D4D4D4"/>
+          <w:sz w:val="16"/>
+          <w:szCs w:val="16"/>
+        </w:rPr>
+        <w:t>   </w:t>
+      </w:r>
+      <w:proofErr w:type="gramStart"/>
+      <w:r>
+        <w:rPr>
+          <w:rFonts w:ascii="Consolas" w:eastAsia="Times New Roman" w:hAnsi="Consolas" w:cs="Times New Roman"/>
+          <w:color w:val="B5CEA8"/>
+          <w:sz w:val="16"/>
+          <w:szCs w:val="16"/>
+        </w:rPr>
+        <w:t>2'b10</w:t>
+      </w:r>
+      <w:r>
+        <w:rPr>
+          <w:rFonts w:ascii="Consolas" w:eastAsia="Times New Roman" w:hAnsi="Consolas" w:cs="Times New Roman"/>
+          <w:color w:val="D4D4D4"/>
+          <w:sz w:val="16"/>
+          <w:szCs w:val="16"/>
+        </w:rPr>
+        <w:t> :</w:t>
+      </w:r>
+      <w:proofErr w:type="gramEnd"/>
+      <w:r>
+        <w:rPr>
+          <w:rFonts w:ascii="Consolas" w:eastAsia="Times New Roman" w:hAnsi="Consolas" w:cs="Times New Roman"/>
+          <w:color w:val="D4D4D4"/>
+          <w:sz w:val="16"/>
+          <w:szCs w:val="16"/>
+        </w:rPr>
+        <w:t> </w:t>
+      </w:r>
+      <w:r>
+        <w:rPr>
+          <w:rFonts w:ascii="Consolas" w:eastAsia="Times New Roman" w:hAnsi="Consolas" w:cs="Times New Roman"/>
+          <w:color w:val="B5CEA8"/>
+          <w:sz w:val="16"/>
+          <w:szCs w:val="16"/>
+        </w:rPr>
+        <w:t>x</w:t>
+      </w:r>
+      <w:r>
+        <w:rPr>
+          <w:rFonts w:ascii="Consolas" w:eastAsia="Times New Roman" w:hAnsi="Consolas" w:cs="Times New Roman"/>
+          <w:color w:val="D4D4D4"/>
+          <w:sz w:val="16"/>
+          <w:szCs w:val="16"/>
+        </w:rPr>
+        <w:t> &lt;= </w:t>
+      </w:r>
+      <w:proofErr w:type="spellStart"/>
+      <w:r>
+        <w:rPr>
+          <w:rFonts w:ascii="Consolas" w:eastAsia="Times New Roman" w:hAnsi="Consolas" w:cs="Times New Roman"/>
+          <w:color w:val="D4D4D4"/>
+          <w:sz w:val="16"/>
+          <w:szCs w:val="16"/>
+        </w:rPr>
+        <w:t>data_in</w:t>
+      </w:r>
+      <w:proofErr w:type="spellEnd"/>
+      <w:r>
+        <w:rPr>
+          <w:rFonts w:ascii="Consolas" w:eastAsia="Times New Roman" w:hAnsi="Consolas" w:cs="Times New Roman"/>
+          <w:color w:val="D4D4D4"/>
+          <w:sz w:val="16"/>
+          <w:szCs w:val="16"/>
+        </w:rPr>
+        <w:t>[</w:t>
+      </w:r>
+      <w:r>
+        <w:rPr>
+          <w:rFonts w:ascii="Consolas" w:eastAsia="Times New Roman" w:hAnsi="Consolas" w:cs="Times New Roman"/>
+          <w:color w:val="B5CEA8"/>
+          <w:sz w:val="16"/>
+          <w:szCs w:val="16"/>
+        </w:rPr>
+        <w:t>2</w:t>
+      </w:r>
+      <w:r>
+        <w:rPr>
+          <w:rFonts w:ascii="Consolas" w:eastAsia="Times New Roman" w:hAnsi="Consolas" w:cs="Times New Roman"/>
+          <w:color w:val="D4D4D4"/>
+          <w:sz w:val="16"/>
+          <w:szCs w:val="16"/>
+        </w:rPr>
+        <w:t>];</w:t>
+      </w:r>
+    </w:p>
+    <w:p>
+      <w:pPr>
+        <w:shd w:val="clear" w:color="auto" w:fill="1E1E1E"/>
+        <w:spacing w:after="0" w:line="219" w:lineRule="atLeast"/>
+        <w:jc w:val="left"/>
+        <w:rPr>
+          <w:rFonts w:ascii="Consolas" w:eastAsia="Times New Roman" w:hAnsi="Consolas" w:cs="Times New Roman"/>
+          <w:color w:val="D4D4D4"/>
+          <w:sz w:val="16"/>
+          <w:szCs w:val="16"/>
+        </w:rPr>
+      </w:pPr>
+      <w:r>
+        <w:rPr>
+          <w:rFonts w:ascii="Consolas" w:eastAsia="Times New Roman" w:hAnsi="Consolas" w:cs="Times New Roman"/>
+          <w:color w:val="D4D4D4"/>
+          <w:sz w:val="16"/>
+          <w:szCs w:val="16"/>
+        </w:rPr>
+        <w:t>   </w:t>
+      </w:r>
+      <w:proofErr w:type="gramStart"/>
+      <w:r>
+        <w:rPr>
+          <w:rFonts w:ascii="Consolas" w:eastAsia="Times New Roman" w:hAnsi="Consolas" w:cs="Times New Roman"/>
+          <w:color w:val="B5CEA8"/>
+          <w:sz w:val="16"/>
+          <w:szCs w:val="16"/>
+        </w:rPr>
+        <w:t>2'b11</w:t>
+      </w:r>
+      <w:r>
+        <w:rPr>
+          <w:rFonts w:ascii="Consolas" w:eastAsia="Times New Roman" w:hAnsi="Consolas" w:cs="Times New Roman"/>
+          <w:color w:val="D4D4D4"/>
+          <w:sz w:val="16"/>
+          <w:szCs w:val="16"/>
+        </w:rPr>
+        <w:t> :</w:t>
+      </w:r>
+      <w:proofErr w:type="gramEnd"/>
+      <w:r>
+        <w:rPr>
+          <w:rFonts w:ascii="Consolas" w:eastAsia="Times New Roman" w:hAnsi="Consolas" w:cs="Times New Roman"/>
+          <w:color w:val="D4D4D4"/>
+          <w:sz w:val="16"/>
+          <w:szCs w:val="16"/>
+        </w:rPr>
+        <w:t> </w:t>
+      </w:r>
+      <w:r>
+        <w:rPr>
+          <w:rFonts w:ascii="Consolas" w:eastAsia="Times New Roman" w:hAnsi="Consolas" w:cs="Times New Roman"/>
+          <w:color w:val="B5CEA8"/>
+          <w:sz w:val="16"/>
+          <w:szCs w:val="16"/>
+        </w:rPr>
+        <w:t>x</w:t>
+      </w:r>
+      <w:r>
+        <w:rPr>
+          <w:rFonts w:ascii="Consolas" w:eastAsia="Times New Roman" w:hAnsi="Consolas" w:cs="Times New Roman"/>
+          <w:color w:val="D4D4D4"/>
+          <w:sz w:val="16"/>
+          <w:szCs w:val="16"/>
+        </w:rPr>
+        <w:t> &lt;= </w:t>
+      </w:r>
+      <w:proofErr w:type="spellStart"/>
+      <w:r>
+        <w:rPr>
+          <w:rFonts w:ascii="Consolas" w:eastAsia="Times New Roman" w:hAnsi="Consolas" w:cs="Times New Roman"/>
+          <w:color w:val="D4D4D4"/>
+          <w:sz w:val="16"/>
+          <w:szCs w:val="16"/>
+        </w:rPr>
+        <w:t>data_in</w:t>
+      </w:r>
+      <w:proofErr w:type="spellEnd"/>
+      <w:r>
+        <w:rPr>
+          <w:rFonts w:ascii="Consolas" w:eastAsia="Times New Roman" w:hAnsi="Consolas" w:cs="Times New Roman"/>
+          <w:color w:val="D4D4D4"/>
+          <w:sz w:val="16"/>
+          <w:szCs w:val="16"/>
+        </w:rPr>
+        <w:t>[</w:t>
+      </w:r>
+      <w:r>
+        <w:rPr>
+          <w:rFonts w:ascii="Consolas" w:eastAsia="Times New Roman" w:hAnsi="Consolas" w:cs="Times New Roman"/>
+          <w:color w:val="B5CEA8"/>
+          <w:sz w:val="16"/>
+          <w:szCs w:val="16"/>
+        </w:rPr>
+        <w:t>3</w:t>
+      </w:r>
+      <w:r>
+        <w:rPr>
+          <w:rFonts w:ascii="Consolas" w:eastAsia="Times New Roman" w:hAnsi="Consolas" w:cs="Times New Roman"/>
+          <w:color w:val="D4D4D4"/>
+          <w:sz w:val="16"/>
+          <w:szCs w:val="16"/>
+        </w:rPr>
+        <w:t>];</w:t>
+      </w:r>
+    </w:p>
+    <w:p>
+      <w:pPr>
+        <w:shd w:val="clear" w:color="auto" w:fill="1E1E1E"/>
+        <w:spacing w:after="0" w:line="219" w:lineRule="atLeast"/>
+        <w:jc w:val="left"/>
+        <w:rPr>
+          <w:rFonts w:ascii="Consolas" w:eastAsia="Times New Roman" w:hAnsi="Consolas" w:cs="Times New Roman"/>
+          <w:color w:val="D4D4D4"/>
+          <w:sz w:val="16"/>
+          <w:szCs w:val="16"/>
+        </w:rPr>
+      </w:pPr>
+      <w:r>
+        <w:rPr>
+          <w:rFonts w:ascii="Consolas" w:eastAsia="Times New Roman" w:hAnsi="Consolas" w:cs="Times New Roman"/>
+          <w:color w:val="D4D4D4"/>
+          <w:sz w:val="16"/>
+          <w:szCs w:val="16"/>
+        </w:rPr>
+        <w:t>   </w:t>
+      </w:r>
+      <w:proofErr w:type="spellStart"/>
+      <w:proofErr w:type="gramStart"/>
+      <w:r>
+        <w:rPr>
+          <w:rFonts w:ascii="Consolas" w:eastAsia="Times New Roman" w:hAnsi="Consolas" w:cs="Times New Roman"/>
+          <w:color w:val="569CD6"/>
+          <w:sz w:val="16"/>
+          <w:szCs w:val="16"/>
+        </w:rPr>
+        <w:t>endcase</w:t>
+      </w:r>
+      <w:proofErr w:type="spellEnd"/>
+      <w:proofErr w:type="gramEnd"/>
+    </w:p>
+    <w:p>
+      <w:pPr>
+        <w:shd w:val="clear" w:color="auto" w:fill="1E1E1E"/>
+        <w:spacing w:after="0" w:line="219" w:lineRule="atLeast"/>
+        <w:jc w:val="left"/>
+        <w:rPr>
+          <w:rFonts w:ascii="Consolas" w:eastAsia="Times New Roman" w:hAnsi="Consolas" w:cs="Times New Roman"/>
+          <w:color w:val="D4D4D4"/>
+          <w:sz w:val="16"/>
+          <w:szCs w:val="16"/>
+        </w:rPr>
+      </w:pPr>
+      <w:proofErr w:type="gramStart"/>
+      <w:r>
+        <w:rPr>
+          <w:rFonts w:ascii="Consolas" w:eastAsia="Times New Roman" w:hAnsi="Consolas" w:cs="Times New Roman"/>
+          <w:color w:val="569CD6"/>
+          <w:sz w:val="16"/>
+          <w:szCs w:val="16"/>
+        </w:rPr>
+        <w:t>end</w:t>
+      </w:r>
+      <w:proofErr w:type="gramEnd"/>
+    </w:p>
+    <w:p>
+      <w:pPr>
+        <w:shd w:val="clear" w:color="auto" w:fill="1E1E1E"/>
+        <w:spacing w:after="0" w:line="219" w:lineRule="atLeast"/>
+        <w:jc w:val="left"/>
+        <w:rPr>
+          <w:rFonts w:ascii="Consolas" w:eastAsia="Times New Roman" w:hAnsi="Consolas" w:cs="Times New Roman"/>
+          <w:color w:val="D4D4D4"/>
+          <w:sz w:val="16"/>
+          <w:szCs w:val="16"/>
+        </w:rPr>
+      </w:pPr>
+      <w:proofErr w:type="gramStart"/>
+      <w:r>
+        <w:rPr>
+          <w:rFonts w:ascii="Consolas" w:eastAsia="Times New Roman" w:hAnsi="Consolas" w:cs="Times New Roman"/>
+          <w:color w:val="569CD6"/>
+          <w:sz w:val="16"/>
+          <w:szCs w:val="16"/>
+        </w:rPr>
+        <w:t>assign</w:t>
+      </w:r>
+      <w:proofErr w:type="gramEnd"/>
+      <w:r>
+        <w:rPr>
+          <w:rFonts w:ascii="Consolas" w:eastAsia="Times New Roman" w:hAnsi="Consolas" w:cs="Times New Roman"/>
+          <w:color w:val="D4D4D4"/>
+          <w:sz w:val="16"/>
+          <w:szCs w:val="16"/>
+        </w:rPr>
+        <w:t> </w:t>
+      </w:r>
+      <w:proofErr w:type="spellStart"/>
+      <w:r>
+        <w:rPr>
+          <w:rFonts w:ascii="Consolas" w:eastAsia="Times New Roman" w:hAnsi="Consolas" w:cs="Times New Roman"/>
+          <w:color w:val="D4D4D4"/>
+          <w:sz w:val="16"/>
+          <w:szCs w:val="16"/>
+        </w:rPr>
+        <w:t>y_out</w:t>
+      </w:r>
+      <w:proofErr w:type="spellEnd"/>
+      <w:r>
+        <w:rPr>
+          <w:rFonts w:ascii="Consolas" w:eastAsia="Times New Roman" w:hAnsi="Consolas" w:cs="Times New Roman"/>
+          <w:color w:val="D4D4D4"/>
+          <w:sz w:val="16"/>
+          <w:szCs w:val="16"/>
+        </w:rPr>
+        <w:t> = </w:t>
+      </w:r>
+      <w:r>
+        <w:rPr>
+          <w:rFonts w:ascii="Consolas" w:eastAsia="Times New Roman" w:hAnsi="Consolas" w:cs="Times New Roman"/>
+          <w:color w:val="B5CEA8"/>
+          <w:sz w:val="16"/>
+          <w:szCs w:val="16"/>
+        </w:rPr>
+        <w:t>x</w:t>
+      </w:r>
+      <w:r>
+        <w:rPr>
+          <w:rFonts w:ascii="Consolas" w:eastAsia="Times New Roman" w:hAnsi="Consolas" w:cs="Times New Roman"/>
+          <w:color w:val="D4D4D4"/>
+          <w:sz w:val="16"/>
+          <w:szCs w:val="16"/>
+        </w:rPr>
+        <w:t>;</w:t>
+      </w:r>
+    </w:p>
+    <w:p>
+      <w:pPr>
+        <w:shd w:val="clear" w:color="auto" w:fill="1E1E1E"/>
+        <w:spacing w:after="0" w:line="219" w:lineRule="atLeast"/>
+        <w:jc w:val="left"/>
+        <w:rPr>
+          <w:rFonts w:ascii="Consolas" w:eastAsia="Times New Roman" w:hAnsi="Consolas" w:cs="Times New Roman"/>
+          <w:color w:val="D4D4D4"/>
+          <w:sz w:val="16"/>
+          <w:szCs w:val="16"/>
+        </w:rPr>
+      </w:pPr>
+      <w:proofErr w:type="spellStart"/>
+      <w:proofErr w:type="gramStart"/>
+      <w:r>
+        <w:rPr>
+          <w:rFonts w:ascii="Consolas" w:eastAsia="Times New Roman" w:hAnsi="Consolas" w:cs="Times New Roman"/>
+          <w:color w:val="569CD6"/>
+          <w:sz w:val="16"/>
+          <w:szCs w:val="16"/>
+        </w:rPr>
+        <w:t>endmodule</w:t>
+      </w:r>
+      <w:proofErr w:type="spellEnd"/>
+      <w:proofErr w:type="gramEnd"/>
+    </w:p>
+    <w:p>
+      <w:pPr>
+        <w:jc w:val="left"/>
+        <w:rPr>
+          <w:sz w:val="32"/>
+          <w:szCs w:val="40"/>
+          <w:lang w:val="en-IN"/>
+        </w:rPr>
+      </w:pPr>
+    </w:p>
+    <w:p>
+      <w:pPr>
+        <w:jc w:val="left"/>
+        <w:rPr>
+          <w:sz w:val="32"/>
+          <w:szCs w:val="40"/>
+          <w:lang w:val="en-IN"/>
+        </w:rPr>
+      </w:pPr>
+      <w:proofErr w:type="spellStart"/>
+      <w:r>
+        <w:rPr>
+          <w:sz w:val="32"/>
+          <w:szCs w:val="40"/>
+          <w:lang w:val="en-IN"/>
+        </w:rPr>
+        <w:t>Testbench</w:t>
+      </w:r>
+      <w:proofErr w:type="spellEnd"/>
+      <w:r>
+        <w:rPr>
+          <w:sz w:val="32"/>
+          <w:szCs w:val="40"/>
+          <w:lang w:val="en-IN"/>
+        </w:rPr>
+        <w:t>:</w:t>
+      </w:r>
+    </w:p>
+    <w:p>
+      <w:pPr>
+        <w:shd w:val="clear" w:color="auto" w:fill="1E1E1E"/>
+        <w:spacing w:after="0" w:line="219" w:lineRule="atLeast"/>
+        <w:jc w:val="left"/>
+        <w:rPr>
+          <w:rFonts w:ascii="Consolas" w:eastAsia="Times New Roman" w:hAnsi="Consolas" w:cs="Times New Roman"/>
+          <w:color w:val="D4D4D4"/>
+          <w:sz w:val="16"/>
+          <w:szCs w:val="16"/>
+        </w:rPr>
+      </w:pPr>
+      <w:proofErr w:type="gramStart"/>
+      <w:r>
+        <w:rPr>
+          <w:rFonts w:ascii="Consolas" w:eastAsia="Times New Roman" w:hAnsi="Consolas" w:cs="Times New Roman"/>
+          <w:color w:val="569CD6"/>
+          <w:sz w:val="16"/>
+          <w:szCs w:val="16"/>
+        </w:rPr>
+        <w:t>module</w:t>
+      </w:r>
+      <w:proofErr w:type="gramEnd"/>
+      <w:r>
+        <w:rPr>
+          <w:rFonts w:ascii="Consolas" w:eastAsia="Times New Roman" w:hAnsi="Consolas" w:cs="Times New Roman"/>
+          <w:color w:val="D4D4D4"/>
+          <w:sz w:val="16"/>
+          <w:szCs w:val="16"/>
+        </w:rPr>
+        <w:t> </w:t>
+      </w:r>
+      <w:r>
+        <w:rPr>
+          <w:rFonts w:ascii="Consolas" w:eastAsia="Times New Roman" w:hAnsi="Consolas" w:cs="Times New Roman"/>
+          <w:color w:val="4EC9B0"/>
+          <w:sz w:val="16"/>
+          <w:szCs w:val="16"/>
+        </w:rPr>
+        <w:t>mux4_1_tb</w:t>
+      </w:r>
+      <w:r>
+        <w:rPr>
+          <w:rFonts w:ascii="Consolas" w:eastAsia="Times New Roman" w:hAnsi="Consolas" w:cs="Times New Roman"/>
+          <w:color w:val="D4D4D4"/>
+          <w:sz w:val="16"/>
+          <w:szCs w:val="16"/>
+        </w:rPr>
+        <w:t>();</w:t>
+      </w:r>
+    </w:p>
+    <w:p>
+      <w:pPr>
+        <w:shd w:val="clear" w:color="auto" w:fill="1E1E1E"/>
+        <w:spacing w:after="0" w:line="219" w:lineRule="atLeast"/>
+        <w:jc w:val="left"/>
+        <w:rPr>
+          <w:rFonts w:ascii="Consolas" w:eastAsia="Times New Roman" w:hAnsi="Consolas" w:cs="Times New Roman"/>
+          <w:color w:val="D4D4D4"/>
+          <w:sz w:val="16"/>
+          <w:szCs w:val="16"/>
+        </w:rPr>
+      </w:pPr>
+      <w:r>
+        <w:rPr>
+          <w:rFonts w:ascii="Consolas" w:eastAsia="Times New Roman" w:hAnsi="Consolas" w:cs="Times New Roman"/>
+          <w:color w:val="D4D4D4"/>
+          <w:sz w:val="16"/>
+          <w:szCs w:val="16"/>
+        </w:rPr>
+        <w:t>      </w:t>
+      </w:r>
+      <w:proofErr w:type="spellStart"/>
+      <w:proofErr w:type="gramStart"/>
+      <w:r>
+        <w:rPr>
+          <w:rFonts w:ascii="Consolas" w:eastAsia="Times New Roman" w:hAnsi="Consolas" w:cs="Times New Roman"/>
+          <w:color w:val="569CD6"/>
+          <w:sz w:val="16"/>
+          <w:szCs w:val="16"/>
+        </w:rPr>
+        <w:t>reg</w:t>
+      </w:r>
+      <w:proofErr w:type="spellEnd"/>
+      <w:proofErr w:type="gramEnd"/>
+      <w:r>
+        <w:rPr>
+          <w:rFonts w:ascii="Consolas" w:eastAsia="Times New Roman" w:hAnsi="Consolas" w:cs="Times New Roman"/>
+          <w:color w:val="D4D4D4"/>
+          <w:sz w:val="16"/>
+          <w:szCs w:val="16"/>
+        </w:rPr>
+        <w:t> [</w:t>
+      </w:r>
+      <w:r>
+        <w:rPr>
+          <w:rFonts w:ascii="Consolas" w:eastAsia="Times New Roman" w:hAnsi="Consolas" w:cs="Times New Roman"/>
+          <w:color w:val="B5CEA8"/>
+          <w:sz w:val="16"/>
+          <w:szCs w:val="16"/>
+        </w:rPr>
+        <w:t>3</w:t>
+      </w:r>
+      <w:r>
+        <w:rPr>
+          <w:rFonts w:ascii="Consolas" w:eastAsia="Times New Roman" w:hAnsi="Consolas" w:cs="Times New Roman"/>
+          <w:color w:val="D4D4D4"/>
+          <w:sz w:val="16"/>
+          <w:szCs w:val="16"/>
+        </w:rPr>
+        <w:t>:</w:t>
+      </w:r>
+      <w:r>
+        <w:rPr>
+          <w:rFonts w:ascii="Consolas" w:eastAsia="Times New Roman" w:hAnsi="Consolas" w:cs="Times New Roman"/>
+          <w:color w:val="B5CEA8"/>
+          <w:sz w:val="16"/>
+          <w:szCs w:val="16"/>
+        </w:rPr>
+        <w:t>0</w:t>
+      </w:r>
+      <w:r>
+        <w:rPr>
+          <w:rFonts w:ascii="Consolas" w:eastAsia="Times New Roman" w:hAnsi="Consolas" w:cs="Times New Roman"/>
+          <w:color w:val="D4D4D4"/>
+          <w:sz w:val="16"/>
+          <w:szCs w:val="16"/>
+        </w:rPr>
+        <w:t>] a;</w:t>
+      </w:r>
+    </w:p>
+    <w:p>
+      <w:pPr>
+        <w:shd w:val="clear" w:color="auto" w:fill="1E1E1E"/>
+        <w:spacing w:after="0" w:line="219" w:lineRule="atLeast"/>
+        <w:jc w:val="left"/>
+        <w:rPr>
+          <w:rFonts w:ascii="Consolas" w:eastAsia="Times New Roman" w:hAnsi="Consolas" w:cs="Times New Roman"/>
+          <w:color w:val="D4D4D4"/>
+          <w:sz w:val="16"/>
+          <w:szCs w:val="16"/>
+        </w:rPr>
+      </w:pPr>
+      <w:r>
+        <w:rPr>
+          <w:rFonts w:ascii="Consolas" w:eastAsia="Times New Roman" w:hAnsi="Consolas" w:cs="Times New Roman"/>
+          <w:color w:val="D4D4D4"/>
+          <w:sz w:val="16"/>
+          <w:szCs w:val="16"/>
+        </w:rPr>
+        <w:t>      </w:t>
+      </w:r>
+      <w:proofErr w:type="spellStart"/>
+      <w:proofErr w:type="gramStart"/>
+      <w:r>
+        <w:rPr>
+          <w:rFonts w:ascii="Consolas" w:eastAsia="Times New Roman" w:hAnsi="Consolas" w:cs="Times New Roman"/>
+          <w:color w:val="569CD6"/>
+          <w:sz w:val="16"/>
+          <w:szCs w:val="16"/>
+        </w:rPr>
+        <w:t>reg</w:t>
+      </w:r>
+      <w:proofErr w:type="spellEnd"/>
+      <w:r>
+        <w:rPr>
+          <w:rFonts w:ascii="Consolas" w:eastAsia="Times New Roman" w:hAnsi="Consolas" w:cs="Times New Roman"/>
+          <w:color w:val="D4D4D4"/>
+          <w:sz w:val="16"/>
+          <w:szCs w:val="16"/>
+        </w:rPr>
+        <w:t>[</w:t>
+      </w:r>
+      <w:proofErr w:type="gramEnd"/>
+      <w:r>
+        <w:rPr>
+          <w:rFonts w:ascii="Consolas" w:eastAsia="Times New Roman" w:hAnsi="Consolas" w:cs="Times New Roman"/>
+          <w:color w:val="B5CEA8"/>
+          <w:sz w:val="16"/>
+          <w:szCs w:val="16"/>
+        </w:rPr>
+        <w:t>1</w:t>
+      </w:r>
+      <w:r>
+        <w:rPr>
+          <w:rFonts w:ascii="Consolas" w:eastAsia="Times New Roman" w:hAnsi="Consolas" w:cs="Times New Roman"/>
+          <w:color w:val="D4D4D4"/>
+          <w:sz w:val="16"/>
+          <w:szCs w:val="16"/>
+        </w:rPr>
+        <w:t>:</w:t>
+      </w:r>
+      <w:r>
+        <w:rPr>
+          <w:rFonts w:ascii="Consolas" w:eastAsia="Times New Roman" w:hAnsi="Consolas" w:cs="Times New Roman"/>
+          <w:color w:val="B5CEA8"/>
+          <w:sz w:val="16"/>
+          <w:szCs w:val="16"/>
+        </w:rPr>
+        <w:t>0</w:t>
+      </w:r>
+      <w:r>
+        <w:rPr>
+          <w:rFonts w:ascii="Consolas" w:eastAsia="Times New Roman" w:hAnsi="Consolas" w:cs="Times New Roman"/>
+          <w:color w:val="D4D4D4"/>
+          <w:sz w:val="16"/>
+          <w:szCs w:val="16"/>
+        </w:rPr>
+        <w:t>] s;</w:t>
+      </w:r>
+    </w:p>
+    <w:p>
+      <w:pPr>
+        <w:shd w:val="clear" w:color="auto" w:fill="1E1E1E"/>
+        <w:spacing w:after="0" w:line="219" w:lineRule="atLeast"/>
+        <w:jc w:val="left"/>
+        <w:rPr>
+          <w:rFonts w:ascii="Consolas" w:eastAsia="Times New Roman" w:hAnsi="Consolas" w:cs="Times New Roman"/>
+          <w:color w:val="D4D4D4"/>
+          <w:sz w:val="16"/>
+          <w:szCs w:val="16"/>
+        </w:rPr>
+      </w:pPr>
+      <w:r>
+        <w:rPr>
+          <w:rFonts w:ascii="Consolas" w:eastAsia="Times New Roman" w:hAnsi="Consolas" w:cs="Times New Roman"/>
+          <w:color w:val="D4D4D4"/>
+          <w:sz w:val="16"/>
+          <w:szCs w:val="16"/>
+        </w:rPr>
+        <w:t>      </w:t>
+      </w:r>
+      <w:proofErr w:type="gramStart"/>
+      <w:r>
+        <w:rPr>
+          <w:rFonts w:ascii="Consolas" w:eastAsia="Times New Roman" w:hAnsi="Consolas" w:cs="Times New Roman"/>
+          <w:color w:val="569CD6"/>
+          <w:sz w:val="16"/>
+          <w:szCs w:val="16"/>
+        </w:rPr>
+        <w:t>wire</w:t>
+      </w:r>
+      <w:proofErr w:type="gramEnd"/>
+      <w:r>
+        <w:rPr>
+          <w:rFonts w:ascii="Consolas" w:eastAsia="Times New Roman" w:hAnsi="Consolas" w:cs="Times New Roman"/>
+          <w:color w:val="D4D4D4"/>
+          <w:sz w:val="16"/>
+          <w:szCs w:val="16"/>
+        </w:rPr>
+        <w:t> y;     </w:t>
+      </w:r>
+    </w:p>
+    <w:p>
+      <w:pPr>
+        <w:shd w:val="clear" w:color="auto" w:fill="1E1E1E"/>
+        <w:spacing w:after="0" w:line="219" w:lineRule="atLeast"/>
+        <w:jc w:val="left"/>
+        <w:rPr>
+          <w:rFonts w:ascii="Consolas" w:eastAsia="Times New Roman" w:hAnsi="Consolas" w:cs="Times New Roman"/>
+          <w:color w:val="D4D4D4"/>
+          <w:sz w:val="16"/>
+          <w:szCs w:val="16"/>
+        </w:rPr>
+      </w:pPr>
+      <w:r>
+        <w:rPr>
+          <w:rFonts w:ascii="Consolas" w:eastAsia="Times New Roman" w:hAnsi="Consolas" w:cs="Times New Roman"/>
+          <w:color w:val="D4D4D4"/>
+          <w:sz w:val="16"/>
+          <w:szCs w:val="16"/>
+        </w:rPr>
+        <w:t>      </w:t>
+      </w:r>
+      <w:proofErr w:type="gramStart"/>
+      <w:r>
+        <w:rPr>
+          <w:rFonts w:ascii="Consolas" w:eastAsia="Times New Roman" w:hAnsi="Consolas" w:cs="Times New Roman"/>
+          <w:color w:val="569CD6"/>
+          <w:sz w:val="16"/>
+          <w:szCs w:val="16"/>
+        </w:rPr>
+        <w:t>integer</w:t>
+      </w:r>
+      <w:proofErr w:type="gramEnd"/>
+      <w:r>
+        <w:rPr>
+          <w:rFonts w:ascii="Consolas" w:eastAsia="Times New Roman" w:hAnsi="Consolas" w:cs="Times New Roman"/>
+          <w:color w:val="D4D4D4"/>
+          <w:sz w:val="16"/>
+          <w:szCs w:val="16"/>
+        </w:rPr>
+        <w:t> </w:t>
+      </w:r>
+      <w:proofErr w:type="spellStart"/>
+      <w:r>
+        <w:rPr>
+          <w:rFonts w:ascii="Consolas" w:eastAsia="Times New Roman" w:hAnsi="Consolas" w:cs="Times New Roman"/>
+          <w:color w:val="D4D4D4"/>
+          <w:sz w:val="16"/>
+          <w:szCs w:val="16"/>
+        </w:rPr>
+        <w:t>i</w:t>
+      </w:r>
+      <w:proofErr w:type="spellEnd"/>
+      <w:r>
+        <w:rPr>
+          <w:rFonts w:ascii="Consolas" w:eastAsia="Times New Roman" w:hAnsi="Consolas" w:cs="Times New Roman"/>
+          <w:color w:val="D4D4D4"/>
+          <w:sz w:val="16"/>
+          <w:szCs w:val="16"/>
+        </w:rPr>
+        <w:t>;           </w:t>
+      </w:r>
+    </w:p>
+    <w:p>
+      <w:pPr>
+        <w:shd w:val="clear" w:color="auto" w:fill="1E1E1E"/>
+        <w:spacing w:after="0" w:line="219" w:lineRule="atLeast"/>
+        <w:jc w:val="left"/>
+        <w:rPr>
+          <w:rFonts w:ascii="Consolas" w:eastAsia="Times New Roman" w:hAnsi="Consolas" w:cs="Times New Roman"/>
+          <w:color w:val="D4D4D4"/>
+          <w:sz w:val="16"/>
+          <w:szCs w:val="16"/>
+        </w:rPr>
+      </w:pPr>
+      <w:proofErr w:type="gramStart"/>
+      <w:r>
+        <w:rPr>
+          <w:rFonts w:ascii="Consolas" w:eastAsia="Times New Roman" w:hAnsi="Consolas" w:cs="Times New Roman"/>
+          <w:color w:val="569CD6"/>
+          <w:sz w:val="16"/>
+          <w:szCs w:val="16"/>
+        </w:rPr>
+        <w:t>mux4_1</w:t>
+      </w:r>
+      <w:proofErr w:type="gramEnd"/>
+      <w:r>
+        <w:rPr>
+          <w:rFonts w:ascii="Consolas" w:eastAsia="Times New Roman" w:hAnsi="Consolas" w:cs="Times New Roman"/>
+          <w:color w:val="D4D4D4"/>
+          <w:sz w:val="16"/>
+          <w:szCs w:val="16"/>
+        </w:rPr>
+        <w:t> </w:t>
+      </w:r>
+      <w:proofErr w:type="spellStart"/>
+      <w:r>
+        <w:rPr>
+          <w:rFonts w:ascii="Consolas" w:eastAsia="Times New Roman" w:hAnsi="Consolas" w:cs="Times New Roman"/>
+          <w:color w:val="569CD6"/>
+          <w:sz w:val="16"/>
+          <w:szCs w:val="16"/>
+        </w:rPr>
+        <w:t>dut</w:t>
+      </w:r>
+      <w:proofErr w:type="spellEnd"/>
+      <w:r>
+        <w:rPr>
+          <w:rFonts w:ascii="Consolas" w:eastAsia="Times New Roman" w:hAnsi="Consolas" w:cs="Times New Roman"/>
+          <w:color w:val="D4D4D4"/>
+          <w:sz w:val="16"/>
+          <w:szCs w:val="16"/>
+        </w:rPr>
+        <w:t>(</w:t>
+      </w:r>
+      <w:proofErr w:type="spellStart"/>
+      <w:r>
+        <w:rPr>
+          <w:rFonts w:ascii="Consolas" w:eastAsia="Times New Roman" w:hAnsi="Consolas" w:cs="Times New Roman"/>
+          <w:color w:val="D4D4D4"/>
+          <w:sz w:val="16"/>
+          <w:szCs w:val="16"/>
+        </w:rPr>
+        <w:t>a,s,y</w:t>
+      </w:r>
+      <w:proofErr w:type="spellEnd"/>
+      <w:r>
+        <w:rPr>
+          <w:rFonts w:ascii="Consolas" w:eastAsia="Times New Roman" w:hAnsi="Consolas" w:cs="Times New Roman"/>
+          <w:color w:val="D4D4D4"/>
+          <w:sz w:val="16"/>
+          <w:szCs w:val="16"/>
+        </w:rPr>
+        <w:t>);</w:t>
+      </w:r>
+    </w:p>
+    <w:p>
+      <w:pPr>
+        <w:shd w:val="clear" w:color="auto" w:fill="1E1E1E"/>
+        <w:spacing w:after="0" w:line="219" w:lineRule="atLeast"/>
+        <w:jc w:val="left"/>
+        <w:rPr>
+          <w:rFonts w:ascii="Consolas" w:eastAsia="Times New Roman" w:hAnsi="Consolas" w:cs="Times New Roman"/>
+          <w:color w:val="D4D4D4"/>
+          <w:sz w:val="16"/>
+          <w:szCs w:val="16"/>
+        </w:rPr>
+      </w:pPr>
+      <w:proofErr w:type="gramStart"/>
+      <w:r>
+        <w:rPr>
+          <w:rFonts w:ascii="Consolas" w:eastAsia="Times New Roman" w:hAnsi="Consolas" w:cs="Times New Roman"/>
+          <w:color w:val="569CD6"/>
+          <w:sz w:val="16"/>
+          <w:szCs w:val="16"/>
+        </w:rPr>
+        <w:t>initial</w:t>
+      </w:r>
+      <w:proofErr w:type="gramEnd"/>
+      <w:r>
+        <w:rPr>
+          <w:rFonts w:ascii="Consolas" w:eastAsia="Times New Roman" w:hAnsi="Consolas" w:cs="Times New Roman"/>
+          <w:color w:val="D4D4D4"/>
+          <w:sz w:val="16"/>
+          <w:szCs w:val="16"/>
+        </w:rPr>
+        <w:t> </w:t>
+      </w:r>
+      <w:r>
+        <w:rPr>
+          <w:rFonts w:ascii="Consolas" w:eastAsia="Times New Roman" w:hAnsi="Consolas" w:cs="Times New Roman"/>
+          <w:color w:val="569CD6"/>
+          <w:sz w:val="16"/>
+          <w:szCs w:val="16"/>
+        </w:rPr>
+        <w:t>begin</w:t>
+      </w:r>
+    </w:p>
+    <w:p>
+      <w:pPr>
+        <w:shd w:val="clear" w:color="auto" w:fill="1E1E1E"/>
+        <w:spacing w:after="0" w:line="219" w:lineRule="atLeast"/>
+        <w:jc w:val="left"/>
+        <w:rPr>
+          <w:rFonts w:ascii="Consolas" w:eastAsia="Times New Roman" w:hAnsi="Consolas" w:cs="Times New Roman"/>
+          <w:color w:val="D4D4D4"/>
+          <w:sz w:val="16"/>
+          <w:szCs w:val="16"/>
+        </w:rPr>
+      </w:pPr>
+      <w:r>
+        <w:rPr>
+          <w:rFonts w:ascii="Consolas" w:eastAsia="Times New Roman" w:hAnsi="Consolas" w:cs="Times New Roman"/>
+          <w:color w:val="D4D4D4"/>
+          <w:sz w:val="16"/>
+          <w:szCs w:val="16"/>
+        </w:rPr>
+        <w:t>   a = </w:t>
+      </w:r>
+      <w:r>
+        <w:rPr>
+          <w:rFonts w:ascii="Consolas" w:eastAsia="Times New Roman" w:hAnsi="Consolas" w:cs="Times New Roman"/>
+          <w:color w:val="B5CEA8"/>
+          <w:sz w:val="16"/>
+          <w:szCs w:val="16"/>
+        </w:rPr>
+        <w:t>4'b0000</w:t>
+      </w:r>
+      <w:r>
+        <w:rPr>
+          <w:rFonts w:ascii="Consolas" w:eastAsia="Times New Roman" w:hAnsi="Consolas" w:cs="Times New Roman"/>
+          <w:color w:val="D4D4D4"/>
+          <w:sz w:val="16"/>
+          <w:szCs w:val="16"/>
+        </w:rPr>
+        <w:t>;</w:t>
+      </w:r>
+    </w:p>
+    <w:p>
+      <w:pPr>
+        <w:shd w:val="clear" w:color="auto" w:fill="1E1E1E"/>
+        <w:spacing w:after="0" w:line="219" w:lineRule="atLeast"/>
+        <w:jc w:val="left"/>
+        <w:rPr>
+          <w:rFonts w:ascii="Consolas" w:eastAsia="Times New Roman" w:hAnsi="Consolas" w:cs="Times New Roman"/>
+          <w:color w:val="D4D4D4"/>
+          <w:sz w:val="16"/>
+          <w:szCs w:val="16"/>
+        </w:rPr>
+      </w:pPr>
+      <w:r>
+        <w:rPr>
+          <w:rFonts w:ascii="Consolas" w:eastAsia="Times New Roman" w:hAnsi="Consolas" w:cs="Times New Roman"/>
+          <w:color w:val="D4D4D4"/>
+          <w:sz w:val="16"/>
+          <w:szCs w:val="16"/>
+        </w:rPr>
+        <w:t>   s = </w:t>
+      </w:r>
+      <w:r>
+        <w:rPr>
+          <w:rFonts w:ascii="Consolas" w:eastAsia="Times New Roman" w:hAnsi="Consolas" w:cs="Times New Roman"/>
+          <w:color w:val="B5CEA8"/>
+          <w:sz w:val="16"/>
+          <w:szCs w:val="16"/>
+        </w:rPr>
+        <w:t>2'b00</w:t>
+      </w:r>
+      <w:r>
+        <w:rPr>
+          <w:rFonts w:ascii="Consolas" w:eastAsia="Times New Roman" w:hAnsi="Consolas" w:cs="Times New Roman"/>
+          <w:color w:val="D4D4D4"/>
+          <w:sz w:val="16"/>
+          <w:szCs w:val="16"/>
+        </w:rPr>
+        <w:t>;</w:t>
+      </w:r>
+    </w:p>
+    <w:p>
+      <w:pPr>
+        <w:shd w:val="clear" w:color="auto" w:fill="1E1E1E"/>
+        <w:spacing w:after="0" w:line="219" w:lineRule="atLeast"/>
+        <w:jc w:val="left"/>
+        <w:rPr>
+          <w:rFonts w:ascii="Consolas" w:eastAsia="Times New Roman" w:hAnsi="Consolas" w:cs="Times New Roman"/>
+          <w:color w:val="D4D4D4"/>
+          <w:sz w:val="16"/>
+          <w:szCs w:val="16"/>
+        </w:rPr>
+      </w:pPr>
+      <w:proofErr w:type="gramStart"/>
+      <w:r>
+        <w:rPr>
+          <w:rFonts w:ascii="Consolas" w:eastAsia="Times New Roman" w:hAnsi="Consolas" w:cs="Times New Roman"/>
+          <w:color w:val="569CD6"/>
+          <w:sz w:val="16"/>
+          <w:szCs w:val="16"/>
+        </w:rPr>
+        <w:t>end</w:t>
+      </w:r>
+      <w:proofErr w:type="gramEnd"/>
+    </w:p>
+    <w:p>
+      <w:pPr>
+        <w:shd w:val="clear" w:color="auto" w:fill="1E1E1E"/>
+        <w:spacing w:after="0" w:line="219" w:lineRule="atLeast"/>
+        <w:jc w:val="left"/>
+        <w:rPr>
+          <w:rFonts w:ascii="Consolas" w:eastAsia="Times New Roman" w:hAnsi="Consolas" w:cs="Times New Roman"/>
+          <w:color w:val="D4D4D4"/>
+          <w:sz w:val="16"/>
+          <w:szCs w:val="16"/>
+        </w:rPr>
+      </w:pPr>
+      <w:proofErr w:type="gramStart"/>
+      <w:r>
+        <w:rPr>
+          <w:rFonts w:ascii="Consolas" w:eastAsia="Times New Roman" w:hAnsi="Consolas" w:cs="Times New Roman"/>
+          <w:color w:val="569CD6"/>
+          <w:sz w:val="16"/>
+          <w:szCs w:val="16"/>
+        </w:rPr>
+        <w:t>initial</w:t>
+      </w:r>
+      <w:proofErr w:type="gramEnd"/>
+      <w:r>
+        <w:rPr>
+          <w:rFonts w:ascii="Consolas" w:eastAsia="Times New Roman" w:hAnsi="Consolas" w:cs="Times New Roman"/>
+          <w:color w:val="D4D4D4"/>
+          <w:sz w:val="16"/>
+          <w:szCs w:val="16"/>
+        </w:rPr>
+        <w:t> </w:t>
+      </w:r>
+      <w:r>
+        <w:rPr>
+          <w:rFonts w:ascii="Consolas" w:eastAsia="Times New Roman" w:hAnsi="Consolas" w:cs="Times New Roman"/>
+          <w:color w:val="569CD6"/>
+          <w:sz w:val="16"/>
+          <w:szCs w:val="16"/>
+        </w:rPr>
+        <w:t>begin</w:t>
+      </w:r>
+    </w:p>
+    <w:p>
+      <w:pPr>
+        <w:shd w:val="clear" w:color="auto" w:fill="1E1E1E"/>
+        <w:spacing w:after="0" w:line="219" w:lineRule="atLeast"/>
+        <w:jc w:val="left"/>
+        <w:rPr>
+          <w:rFonts w:ascii="Consolas" w:eastAsia="Times New Roman" w:hAnsi="Consolas" w:cs="Times New Roman"/>
+          <w:color w:val="D4D4D4"/>
+          <w:sz w:val="16"/>
+          <w:szCs w:val="16"/>
+        </w:rPr>
+      </w:pPr>
+      <w:r>
+        <w:rPr>
+          <w:rFonts w:ascii="Consolas" w:eastAsia="Times New Roman" w:hAnsi="Consolas" w:cs="Times New Roman"/>
+          <w:color w:val="D4D4D4"/>
+          <w:sz w:val="16"/>
+          <w:szCs w:val="16"/>
+        </w:rPr>
+        <w:t>   $</w:t>
+      </w:r>
+      <w:proofErr w:type="gramStart"/>
+      <w:r>
+        <w:rPr>
+          <w:rFonts w:ascii="Consolas" w:eastAsia="Times New Roman" w:hAnsi="Consolas" w:cs="Times New Roman"/>
+          <w:color w:val="D4D4D4"/>
+          <w:sz w:val="16"/>
+          <w:szCs w:val="16"/>
+        </w:rPr>
+        <w:t>monitor(</w:t>
+      </w:r>
+      <w:proofErr w:type="gramEnd"/>
+      <w:r>
+        <w:rPr>
+          <w:rFonts w:ascii="Consolas" w:eastAsia="Times New Roman" w:hAnsi="Consolas" w:cs="Times New Roman"/>
+          <w:color w:val="CE9178"/>
+          <w:sz w:val="16"/>
+          <w:szCs w:val="16"/>
+        </w:rPr>
+        <w:t>"@time %3d: select line: %b, data: %b, output: %b"</w:t>
+      </w:r>
+      <w:r>
+        <w:rPr>
+          <w:rFonts w:ascii="Consolas" w:eastAsia="Times New Roman" w:hAnsi="Consolas" w:cs="Times New Roman"/>
+          <w:color w:val="D4D4D4"/>
+          <w:sz w:val="16"/>
+          <w:szCs w:val="16"/>
+        </w:rPr>
+        <w:t>,</w:t>
+      </w:r>
+      <w:r>
+        <w:rPr>
+          <w:rFonts w:ascii="Consolas" w:eastAsia="Times New Roman" w:hAnsi="Consolas" w:cs="Times New Roman"/>
+          <w:color w:val="DCDCAA"/>
+          <w:sz w:val="16"/>
+          <w:szCs w:val="16"/>
+        </w:rPr>
+        <w:t>$time</w:t>
+      </w:r>
+      <w:r>
+        <w:rPr>
+          <w:rFonts w:ascii="Consolas" w:eastAsia="Times New Roman" w:hAnsi="Consolas" w:cs="Times New Roman"/>
+          <w:color w:val="D4D4D4"/>
+          <w:sz w:val="16"/>
+          <w:szCs w:val="16"/>
+        </w:rPr>
+        <w:t>,s,a,y);</w:t>
+      </w:r>
+    </w:p>
+    <w:p>
+      <w:pPr>
+        <w:shd w:val="clear" w:color="auto" w:fill="1E1E1E"/>
+        <w:spacing w:after="0" w:line="219" w:lineRule="atLeast"/>
+        <w:jc w:val="left"/>
+        <w:rPr>
+          <w:rFonts w:ascii="Consolas" w:eastAsia="Times New Roman" w:hAnsi="Consolas" w:cs="Times New Roman"/>
+          <w:color w:val="D4D4D4"/>
+          <w:sz w:val="16"/>
+          <w:szCs w:val="16"/>
+        </w:rPr>
+      </w:pPr>
+      <w:r>
+        <w:rPr>
+          <w:rFonts w:ascii="Consolas" w:eastAsia="Times New Roman" w:hAnsi="Consolas" w:cs="Times New Roman"/>
+          <w:color w:val="D4D4D4"/>
+          <w:sz w:val="16"/>
+          <w:szCs w:val="16"/>
+        </w:rPr>
+        <w:t>   </w:t>
+      </w:r>
+      <w:proofErr w:type="gramStart"/>
+      <w:r>
+        <w:rPr>
+          <w:rFonts w:ascii="Consolas" w:eastAsia="Times New Roman" w:hAnsi="Consolas" w:cs="Times New Roman"/>
+          <w:color w:val="569CD6"/>
+          <w:sz w:val="16"/>
+          <w:szCs w:val="16"/>
+        </w:rPr>
+        <w:t>for</w:t>
+      </w:r>
+      <w:proofErr w:type="gramEnd"/>
+      <w:r>
+        <w:rPr>
+          <w:rFonts w:ascii="Consolas" w:eastAsia="Times New Roman" w:hAnsi="Consolas" w:cs="Times New Roman"/>
+          <w:color w:val="D4D4D4"/>
+          <w:sz w:val="16"/>
+          <w:szCs w:val="16"/>
+        </w:rPr>
+        <w:t> (</w:t>
+      </w:r>
+      <w:proofErr w:type="spellStart"/>
+      <w:r>
+        <w:rPr>
+          <w:rFonts w:ascii="Consolas" w:eastAsia="Times New Roman" w:hAnsi="Consolas" w:cs="Times New Roman"/>
+          <w:color w:val="D4D4D4"/>
+          <w:sz w:val="16"/>
+          <w:szCs w:val="16"/>
+        </w:rPr>
+        <w:t>i</w:t>
+      </w:r>
+      <w:proofErr w:type="spellEnd"/>
+      <w:r>
+        <w:rPr>
+          <w:rFonts w:ascii="Consolas" w:eastAsia="Times New Roman" w:hAnsi="Consolas" w:cs="Times New Roman"/>
+          <w:color w:val="D4D4D4"/>
+          <w:sz w:val="16"/>
+          <w:szCs w:val="16"/>
+        </w:rPr>
+        <w:t>=</w:t>
+      </w:r>
+      <w:r>
+        <w:rPr>
+          <w:rFonts w:ascii="Consolas" w:eastAsia="Times New Roman" w:hAnsi="Consolas" w:cs="Times New Roman"/>
+          <w:color w:val="B5CEA8"/>
+          <w:sz w:val="16"/>
+          <w:szCs w:val="16"/>
+        </w:rPr>
+        <w:t>0</w:t>
+      </w:r>
+      <w:r>
+        <w:rPr>
+          <w:rFonts w:ascii="Consolas" w:eastAsia="Times New Roman" w:hAnsi="Consolas" w:cs="Times New Roman"/>
+          <w:color w:val="D4D4D4"/>
+          <w:sz w:val="16"/>
+          <w:szCs w:val="16"/>
+        </w:rPr>
+        <w:t>;i&lt;</w:t>
+      </w:r>
+      <w:r>
+        <w:rPr>
+          <w:rFonts w:ascii="Consolas" w:eastAsia="Times New Roman" w:hAnsi="Consolas" w:cs="Times New Roman"/>
+          <w:color w:val="B5CEA8"/>
+          <w:sz w:val="16"/>
+          <w:szCs w:val="16"/>
+        </w:rPr>
+        <w:t>64</w:t>
+      </w:r>
+      <w:r>
+        <w:rPr>
+          <w:rFonts w:ascii="Consolas" w:eastAsia="Times New Roman" w:hAnsi="Consolas" w:cs="Times New Roman"/>
+          <w:color w:val="D4D4D4"/>
+          <w:sz w:val="16"/>
+          <w:szCs w:val="16"/>
+        </w:rPr>
+        <w:t>;i=i+</w:t>
+      </w:r>
+      <w:r>
+        <w:rPr>
+          <w:rFonts w:ascii="Consolas" w:eastAsia="Times New Roman" w:hAnsi="Consolas" w:cs="Times New Roman"/>
+          <w:color w:val="B5CEA8"/>
+          <w:sz w:val="16"/>
+          <w:szCs w:val="16"/>
+        </w:rPr>
+        <w:t>1</w:t>
+      </w:r>
+      <w:r>
+        <w:rPr>
+          <w:rFonts w:ascii="Consolas" w:eastAsia="Times New Roman" w:hAnsi="Consolas" w:cs="Times New Roman"/>
+          <w:color w:val="D4D4D4"/>
+          <w:sz w:val="16"/>
+          <w:szCs w:val="16"/>
+        </w:rPr>
+        <w:t>)</w:t>
+      </w:r>
+    </w:p>
+    <w:p>
+      <w:pPr>
+        <w:shd w:val="clear" w:color="auto" w:fill="1E1E1E"/>
+        <w:spacing w:after="0" w:line="219" w:lineRule="atLeast"/>
+        <w:jc w:val="left"/>
+        <w:rPr>
+          <w:rFonts w:ascii="Consolas" w:eastAsia="Times New Roman" w:hAnsi="Consolas" w:cs="Times New Roman"/>
+          <w:color w:val="D4D4D4"/>
+          <w:sz w:val="16"/>
+          <w:szCs w:val="16"/>
+        </w:rPr>
+      </w:pPr>
+      <w:r>
+        <w:rPr>
+          <w:rFonts w:ascii="Consolas" w:eastAsia="Times New Roman" w:hAnsi="Consolas" w:cs="Times New Roman"/>
+          <w:color w:val="D4D4D4"/>
+          <w:sz w:val="16"/>
+          <w:szCs w:val="16"/>
+        </w:rPr>
+        <w:t>   </w:t>
+      </w:r>
+      <w:proofErr w:type="gramStart"/>
+      <w:r>
+        <w:rPr>
+          <w:rFonts w:ascii="Consolas" w:eastAsia="Times New Roman" w:hAnsi="Consolas" w:cs="Times New Roman"/>
+          <w:color w:val="569CD6"/>
+          <w:sz w:val="16"/>
+          <w:szCs w:val="16"/>
+        </w:rPr>
+        <w:t>begin</w:t>
+      </w:r>
+      <w:proofErr w:type="gramEnd"/>
+    </w:p>
+    <w:p>
+      <w:pPr>
+        <w:shd w:val="clear" w:color="auto" w:fill="1E1E1E"/>
+        <w:spacing w:after="0" w:line="219" w:lineRule="atLeast"/>
+        <w:jc w:val="left"/>
+        <w:rPr>
+          <w:rFonts w:ascii="Consolas" w:eastAsia="Times New Roman" w:hAnsi="Consolas" w:cs="Times New Roman"/>
+          <w:color w:val="D4D4D4"/>
+          <w:sz w:val="16"/>
+          <w:szCs w:val="16"/>
+        </w:rPr>
+      </w:pPr>
+      <w:r>
+        <w:rPr>
+          <w:rFonts w:ascii="Consolas" w:eastAsia="Times New Roman" w:hAnsi="Consolas" w:cs="Times New Roman"/>
+          <w:color w:val="D4D4D4"/>
+          <w:sz w:val="16"/>
+          <w:szCs w:val="16"/>
+        </w:rPr>
+        <w:t>      {</w:t>
+      </w:r>
+      <w:proofErr w:type="spellStart"/>
+      <w:proofErr w:type="gramStart"/>
+      <w:r>
+        <w:rPr>
+          <w:rFonts w:ascii="Consolas" w:eastAsia="Times New Roman" w:hAnsi="Consolas" w:cs="Times New Roman"/>
+          <w:color w:val="D4D4D4"/>
+          <w:sz w:val="16"/>
+          <w:szCs w:val="16"/>
+        </w:rPr>
+        <w:t>s,</w:t>
+      </w:r>
+      <w:proofErr w:type="gramEnd"/>
+      <w:r>
+        <w:rPr>
+          <w:rFonts w:ascii="Consolas" w:eastAsia="Times New Roman" w:hAnsi="Consolas" w:cs="Times New Roman"/>
+          <w:color w:val="D4D4D4"/>
+          <w:sz w:val="16"/>
+          <w:szCs w:val="16"/>
+        </w:rPr>
+        <w:t>a</w:t>
+      </w:r>
+      <w:proofErr w:type="spellEnd"/>
+      <w:r>
+        <w:rPr>
+          <w:rFonts w:ascii="Consolas" w:eastAsia="Times New Roman" w:hAnsi="Consolas" w:cs="Times New Roman"/>
+          <w:color w:val="D4D4D4"/>
+          <w:sz w:val="16"/>
+          <w:szCs w:val="16"/>
+        </w:rPr>
+        <w:t>}=</w:t>
+      </w:r>
+      <w:proofErr w:type="spellStart"/>
+      <w:r>
+        <w:rPr>
+          <w:rFonts w:ascii="Consolas" w:eastAsia="Times New Roman" w:hAnsi="Consolas" w:cs="Times New Roman"/>
+          <w:color w:val="D4D4D4"/>
+          <w:sz w:val="16"/>
+          <w:szCs w:val="16"/>
+        </w:rPr>
+        <w:t>i</w:t>
+      </w:r>
+      <w:proofErr w:type="spellEnd"/>
+      <w:r>
+        <w:rPr>
+          <w:rFonts w:ascii="Consolas" w:eastAsia="Times New Roman" w:hAnsi="Consolas" w:cs="Times New Roman"/>
+          <w:color w:val="D4D4D4"/>
+          <w:sz w:val="16"/>
+          <w:szCs w:val="16"/>
+        </w:rPr>
+        <w:t>;</w:t>
+      </w:r>
+    </w:p>
+    <w:p>
+      <w:pPr>
+        <w:shd w:val="clear" w:color="auto" w:fill="1E1E1E"/>
+        <w:spacing w:after="0" w:line="219" w:lineRule="atLeast"/>
+        <w:jc w:val="left"/>
+        <w:rPr>
+          <w:rFonts w:ascii="Consolas" w:eastAsia="Times New Roman" w:hAnsi="Consolas" w:cs="Times New Roman"/>
+          <w:color w:val="D4D4D4"/>
+          <w:sz w:val="16"/>
+          <w:szCs w:val="16"/>
+        </w:rPr>
+      </w:pPr>
+      <w:r>
+        <w:rPr>
+          <w:rFonts w:ascii="Consolas" w:eastAsia="Times New Roman" w:hAnsi="Consolas" w:cs="Times New Roman"/>
+          <w:color w:val="D4D4D4"/>
+          <w:sz w:val="16"/>
+          <w:szCs w:val="16"/>
+        </w:rPr>
+        <w:t>      </w:t>
+      </w:r>
+      <w:r>
+        <w:rPr>
+          <w:rFonts w:ascii="Consolas" w:eastAsia="Times New Roman" w:hAnsi="Consolas" w:cs="Times New Roman"/>
+          <w:color w:val="B5CEA8"/>
+          <w:sz w:val="16"/>
+          <w:szCs w:val="16"/>
+        </w:rPr>
+        <w:t>#10</w:t>
+      </w:r>
+      <w:r>
+        <w:rPr>
+          <w:rFonts w:ascii="Consolas" w:eastAsia="Times New Roman" w:hAnsi="Consolas" w:cs="Times New Roman"/>
+          <w:color w:val="D4D4D4"/>
+          <w:sz w:val="16"/>
+          <w:szCs w:val="16"/>
+        </w:rPr>
+        <w:t>;</w:t>
+      </w:r>
+    </w:p>
+    <w:p>
+      <w:pPr>
+        <w:shd w:val="clear" w:color="auto" w:fill="1E1E1E"/>
+        <w:spacing w:after="0" w:line="219" w:lineRule="atLeast"/>
+        <w:jc w:val="left"/>
+        <w:rPr>
+          <w:rFonts w:ascii="Consolas" w:eastAsia="Times New Roman" w:hAnsi="Consolas" w:cs="Times New Roman"/>
+          <w:color w:val="D4D4D4"/>
+          <w:sz w:val="16"/>
+          <w:szCs w:val="16"/>
+        </w:rPr>
+      </w:pPr>
+      <w:r>
+        <w:rPr>
+          <w:rFonts w:ascii="Consolas" w:eastAsia="Times New Roman" w:hAnsi="Consolas" w:cs="Times New Roman"/>
+          <w:color w:val="D4D4D4"/>
+          <w:sz w:val="16"/>
+          <w:szCs w:val="16"/>
+        </w:rPr>
+        <w:t>   </w:t>
+      </w:r>
+      <w:proofErr w:type="gramStart"/>
+      <w:r>
+        <w:rPr>
+          <w:rFonts w:ascii="Consolas" w:eastAsia="Times New Roman" w:hAnsi="Consolas" w:cs="Times New Roman"/>
+          <w:color w:val="569CD6"/>
+          <w:sz w:val="16"/>
+          <w:szCs w:val="16"/>
+        </w:rPr>
+        <w:t>end</w:t>
+      </w:r>
+      <w:proofErr w:type="gramEnd"/>
+    </w:p>
+    <w:p>
+      <w:pPr>
+        <w:shd w:val="clear" w:color="auto" w:fill="1E1E1E"/>
+        <w:spacing w:after="0" w:line="219" w:lineRule="atLeast"/>
+        <w:jc w:val="left"/>
+        <w:rPr>
+          <w:rFonts w:ascii="Consolas" w:eastAsia="Times New Roman" w:hAnsi="Consolas" w:cs="Times New Roman"/>
+          <w:color w:val="D4D4D4"/>
+          <w:sz w:val="16"/>
+          <w:szCs w:val="16"/>
+        </w:rPr>
+      </w:pPr>
+      <w:r>
+        <w:rPr>
+          <w:rFonts w:ascii="Consolas" w:eastAsia="Times New Roman" w:hAnsi="Consolas" w:cs="Times New Roman"/>
+          <w:color w:val="D4D4D4"/>
+          <w:sz w:val="16"/>
+          <w:szCs w:val="16"/>
+        </w:rPr>
+        <w:t>   </w:t>
+      </w:r>
+      <w:r>
+        <w:rPr>
+          <w:rFonts w:ascii="Consolas" w:eastAsia="Times New Roman" w:hAnsi="Consolas" w:cs="Times New Roman"/>
+          <w:color w:val="DCDCAA"/>
+          <w:sz w:val="16"/>
+          <w:szCs w:val="16"/>
+        </w:rPr>
+        <w:t>$finish</w:t>
+      </w:r>
+      <w:r>
+        <w:rPr>
+          <w:rFonts w:ascii="Consolas" w:eastAsia="Times New Roman" w:hAnsi="Consolas" w:cs="Times New Roman"/>
+          <w:color w:val="D4D4D4"/>
+          <w:sz w:val="16"/>
+          <w:szCs w:val="16"/>
+        </w:rPr>
+        <w:t>;</w:t>
+      </w:r>
+    </w:p>
+    <w:p>
+      <w:pPr>
+        <w:shd w:val="clear" w:color="auto" w:fill="1E1E1E"/>
+        <w:spacing w:after="0" w:line="219" w:lineRule="atLeast"/>
+        <w:jc w:val="left"/>
+        <w:rPr>
+          <w:rFonts w:ascii="Consolas" w:eastAsia="Times New Roman" w:hAnsi="Consolas" w:cs="Times New Roman"/>
+          <w:color w:val="D4D4D4"/>
+          <w:sz w:val="16"/>
+          <w:szCs w:val="16"/>
+        </w:rPr>
+      </w:pPr>
+      <w:proofErr w:type="gramStart"/>
+      <w:r>
+        <w:rPr>
+          <w:rFonts w:ascii="Consolas" w:eastAsia="Times New Roman" w:hAnsi="Consolas" w:cs="Times New Roman"/>
+          <w:color w:val="569CD6"/>
+          <w:sz w:val="16"/>
+          <w:szCs w:val="16"/>
+        </w:rPr>
+        <w:t>end</w:t>
+      </w:r>
+      <w:proofErr w:type="gramEnd"/>
+    </w:p>
+    <w:p>
+      <w:pPr>
+        <w:shd w:val="clear" w:color="auto" w:fill="1E1E1E"/>
+        <w:spacing w:after="0" w:line="219" w:lineRule="atLeast"/>
+        <w:jc w:val="left"/>
+        <w:rPr>
+          <w:rFonts w:ascii="Consolas" w:eastAsia="Times New Roman" w:hAnsi="Consolas" w:cs="Times New Roman"/>
+          <w:color w:val="D4D4D4"/>
+          <w:sz w:val="16"/>
+          <w:szCs w:val="16"/>
+        </w:rPr>
+      </w:pPr>
+      <w:proofErr w:type="spellStart"/>
+      <w:proofErr w:type="gramStart"/>
+      <w:r>
+        <w:rPr>
+          <w:rFonts w:ascii="Consolas" w:eastAsia="Times New Roman" w:hAnsi="Consolas" w:cs="Times New Roman"/>
+          <w:color w:val="569CD6"/>
+          <w:sz w:val="16"/>
+          <w:szCs w:val="16"/>
+        </w:rPr>
+        <w:t>endmodule</w:t>
+      </w:r>
+      <w:proofErr w:type="spellEnd"/>
+      <w:proofErr w:type="gramEnd"/>
+    </w:p>
+    <w:p>
+      <w:pPr>
+        <w:jc w:val="left"/>
+        <w:rPr>
+          <w:sz w:val="32"/>
+          <w:szCs w:val="40"/>
+          <w:lang w:val="en-IN"/>
+        </w:rPr>
+      </w:pPr>
     </w:p>
     <w:p>
       <w:pPr>
@@ -134,7 +2241,7 @@
                     </pic:cNvPicPr>
                   </pic:nvPicPr>
                   <pic:blipFill>
-                    <a:blip r:embed="rId4"/>
+                    <a:blip r:embed="rId5"/>
                     <a:srcRect/>
                     <a:stretch>
                       <a:fillRect/>
@@ -178,6 +2285,7 @@
           <w:szCs w:val="40"/>
           <w:lang w:val="en-IN"/>
         </w:rPr>
+        <w:lastRenderedPageBreak/>
         <w:t>Output:</w:t>
       </w:r>
     </w:p>
@@ -210,7 +2318,7 @@
                     </pic:cNvPicPr>
                   </pic:nvPicPr>
                   <pic:blipFill>
-                    <a:blip r:embed="rId5"/>
+                    <a:blip r:embed="rId6"/>
                     <a:srcRect/>
                     <a:stretch>
                       <a:fillRect/>
@@ -260,7 +2368,7 @@
                     </pic:cNvPicPr>
                   </pic:nvPicPr>
                   <pic:blipFill>
-                    <a:blip r:embed="rId6"/>
+                    <a:blip r:embed="rId7"/>
                     <a:srcRect/>
                     <a:stretch>
                       <a:fillRect/>
@@ -305,12 +2413,29 @@
           <w:lang w:val="en-IN"/>
         </w:rPr>
       </w:pPr>
-      <w:r>
-        <w:rPr>
-          <w:sz w:val="32"/>
-          <w:lang w:val="en-IN"/>
-        </w:rPr>
-        <w:lastRenderedPageBreak/>
+    </w:p>
+    <w:p>
+      <w:pPr>
+        <w:jc w:val="left"/>
+        <w:rPr>
+          <w:sz w:val="32"/>
+          <w:lang w:val="en-IN"/>
+        </w:rPr>
+      </w:pPr>
+    </w:p>
+    <w:p>
+      <w:pPr>
+        <w:jc w:val="left"/>
+        <w:rPr>
+          <w:sz w:val="32"/>
+          <w:lang w:val="en-IN"/>
+        </w:rPr>
+      </w:pPr>
+      <w:r>
+        <w:rPr>
+          <w:sz w:val="32"/>
+          <w:lang w:val="en-IN"/>
+        </w:rPr>
         <w:t>RTL:</w:t>
       </w:r>
     </w:p>
@@ -345,7 +2470,7 @@
                     </pic:cNvPicPr>
                   </pic:nvPicPr>
                   <pic:blipFill>
-                    <a:blip r:embed="rId7"/>
+                    <a:blip r:embed="rId8"/>
                     <a:srcRect/>
                     <a:stretch>
                       <a:fillRect/>
@@ -391,11 +2516,21 @@
           <w:lang w:val="en-IN"/>
         </w:rPr>
       </w:pPr>
-      <w:r>
-        <w:rPr>
-          <w:sz w:val="32"/>
-          <w:lang w:val="en-IN"/>
-        </w:rPr>
+    </w:p>
+    <w:p>
+      <w:pPr>
+        <w:jc w:val="left"/>
+        <w:rPr>
+          <w:sz w:val="32"/>
+          <w:lang w:val="en-IN"/>
+        </w:rPr>
+      </w:pPr>
+      <w:r>
+        <w:rPr>
+          <w:sz w:val="32"/>
+          <w:lang w:val="en-IN"/>
+        </w:rPr>
+        <w:lastRenderedPageBreak/>
         <w:t xml:space="preserve">Design: 3:8 </w:t>
       </w:r>
       <w:proofErr w:type="gramStart"/>
@@ -414,6 +2549,1808 @@
         </w:rPr>
         <w:t>:</w:t>
       </w:r>
+    </w:p>
+    <w:p>
+      <w:pPr>
+        <w:jc w:val="left"/>
+        <w:rPr>
+          <w:sz w:val="32"/>
+          <w:lang w:val="en-IN"/>
+        </w:rPr>
+      </w:pPr>
+      <w:r>
+        <w:rPr>
+          <w:sz w:val="32"/>
+          <w:lang w:val="en-IN"/>
+        </w:rPr>
+        <w:t>Code:</w:t>
+      </w:r>
+    </w:p>
+    <w:p>
+      <w:pPr>
+        <w:shd w:val="clear" w:color="auto" w:fill="1E1E1E"/>
+        <w:spacing w:after="0" w:line="219" w:lineRule="atLeast"/>
+        <w:jc w:val="left"/>
+        <w:rPr>
+          <w:rFonts w:ascii="Consolas" w:eastAsia="Times New Roman" w:hAnsi="Consolas" w:cs="Times New Roman"/>
+          <w:color w:val="D4D4D4"/>
+          <w:sz w:val="16"/>
+          <w:szCs w:val="16"/>
+        </w:rPr>
+      </w:pPr>
+      <w:proofErr w:type="gramStart"/>
+      <w:r>
+        <w:rPr>
+          <w:rFonts w:ascii="Consolas" w:eastAsia="Times New Roman" w:hAnsi="Consolas" w:cs="Times New Roman"/>
+          <w:color w:val="569CD6"/>
+          <w:sz w:val="16"/>
+          <w:szCs w:val="16"/>
+        </w:rPr>
+        <w:t>module</w:t>
+      </w:r>
+      <w:proofErr w:type="gramEnd"/>
+      <w:r>
+        <w:rPr>
+          <w:rFonts w:ascii="Consolas" w:eastAsia="Times New Roman" w:hAnsi="Consolas" w:cs="Times New Roman"/>
+          <w:color w:val="D4D4D4"/>
+          <w:sz w:val="16"/>
+          <w:szCs w:val="16"/>
+        </w:rPr>
+        <w:t> </w:t>
+      </w:r>
+      <w:r>
+        <w:rPr>
+          <w:rFonts w:ascii="Consolas" w:eastAsia="Times New Roman" w:hAnsi="Consolas" w:cs="Times New Roman"/>
+          <w:color w:val="4EC9B0"/>
+          <w:sz w:val="16"/>
+          <w:szCs w:val="16"/>
+        </w:rPr>
+        <w:t>decoder</w:t>
+      </w:r>
+      <w:r>
+        <w:rPr>
+          <w:rFonts w:ascii="Consolas" w:eastAsia="Times New Roman" w:hAnsi="Consolas" w:cs="Times New Roman"/>
+          <w:color w:val="D4D4D4"/>
+          <w:sz w:val="16"/>
+          <w:szCs w:val="16"/>
+        </w:rPr>
+        <w:t>(</w:t>
+      </w:r>
+      <w:r>
+        <w:rPr>
+          <w:rFonts w:ascii="Consolas" w:eastAsia="Times New Roman" w:hAnsi="Consolas" w:cs="Times New Roman"/>
+          <w:color w:val="569CD6"/>
+          <w:sz w:val="16"/>
+          <w:szCs w:val="16"/>
+        </w:rPr>
+        <w:t>input</w:t>
+      </w:r>
+      <w:r>
+        <w:rPr>
+          <w:rFonts w:ascii="Consolas" w:eastAsia="Times New Roman" w:hAnsi="Consolas" w:cs="Times New Roman"/>
+          <w:color w:val="D4D4D4"/>
+          <w:sz w:val="16"/>
+          <w:szCs w:val="16"/>
+        </w:rPr>
+        <w:t> [</w:t>
+      </w:r>
+      <w:r>
+        <w:rPr>
+          <w:rFonts w:ascii="Consolas" w:eastAsia="Times New Roman" w:hAnsi="Consolas" w:cs="Times New Roman"/>
+          <w:color w:val="B5CEA8"/>
+          <w:sz w:val="16"/>
+          <w:szCs w:val="16"/>
+        </w:rPr>
+        <w:t>2</w:t>
+      </w:r>
+      <w:r>
+        <w:rPr>
+          <w:rFonts w:ascii="Consolas" w:eastAsia="Times New Roman" w:hAnsi="Consolas" w:cs="Times New Roman"/>
+          <w:color w:val="D4D4D4"/>
+          <w:sz w:val="16"/>
+          <w:szCs w:val="16"/>
+        </w:rPr>
+        <w:t>:</w:t>
+      </w:r>
+      <w:r>
+        <w:rPr>
+          <w:rFonts w:ascii="Consolas" w:eastAsia="Times New Roman" w:hAnsi="Consolas" w:cs="Times New Roman"/>
+          <w:color w:val="B5CEA8"/>
+          <w:sz w:val="16"/>
+          <w:szCs w:val="16"/>
+        </w:rPr>
+        <w:t>0</w:t>
+      </w:r>
+      <w:r>
+        <w:rPr>
+          <w:rFonts w:ascii="Consolas" w:eastAsia="Times New Roman" w:hAnsi="Consolas" w:cs="Times New Roman"/>
+          <w:color w:val="D4D4D4"/>
+          <w:sz w:val="16"/>
+          <w:szCs w:val="16"/>
+        </w:rPr>
+        <w:t>] in, </w:t>
+      </w:r>
+      <w:r>
+        <w:rPr>
+          <w:rFonts w:ascii="Consolas" w:eastAsia="Times New Roman" w:hAnsi="Consolas" w:cs="Times New Roman"/>
+          <w:color w:val="569CD6"/>
+          <w:sz w:val="16"/>
+          <w:szCs w:val="16"/>
+        </w:rPr>
+        <w:t>output</w:t>
+      </w:r>
+      <w:r>
+        <w:rPr>
+          <w:rFonts w:ascii="Consolas" w:eastAsia="Times New Roman" w:hAnsi="Consolas" w:cs="Times New Roman"/>
+          <w:color w:val="D4D4D4"/>
+          <w:sz w:val="16"/>
+          <w:szCs w:val="16"/>
+        </w:rPr>
+        <w:t> [</w:t>
+      </w:r>
+      <w:r>
+        <w:rPr>
+          <w:rFonts w:ascii="Consolas" w:eastAsia="Times New Roman" w:hAnsi="Consolas" w:cs="Times New Roman"/>
+          <w:color w:val="B5CEA8"/>
+          <w:sz w:val="16"/>
+          <w:szCs w:val="16"/>
+        </w:rPr>
+        <w:t>7</w:t>
+      </w:r>
+      <w:r>
+        <w:rPr>
+          <w:rFonts w:ascii="Consolas" w:eastAsia="Times New Roman" w:hAnsi="Consolas" w:cs="Times New Roman"/>
+          <w:color w:val="D4D4D4"/>
+          <w:sz w:val="16"/>
+          <w:szCs w:val="16"/>
+        </w:rPr>
+        <w:t>:</w:t>
+      </w:r>
+      <w:r>
+        <w:rPr>
+          <w:rFonts w:ascii="Consolas" w:eastAsia="Times New Roman" w:hAnsi="Consolas" w:cs="Times New Roman"/>
+          <w:color w:val="B5CEA8"/>
+          <w:sz w:val="16"/>
+          <w:szCs w:val="16"/>
+        </w:rPr>
+        <w:t>0</w:t>
+      </w:r>
+      <w:r>
+        <w:rPr>
+          <w:rFonts w:ascii="Consolas" w:eastAsia="Times New Roman" w:hAnsi="Consolas" w:cs="Times New Roman"/>
+          <w:color w:val="D4D4D4"/>
+          <w:sz w:val="16"/>
+          <w:szCs w:val="16"/>
+        </w:rPr>
+        <w:t>] out);</w:t>
+      </w:r>
+    </w:p>
+    <w:p>
+      <w:pPr>
+        <w:shd w:val="clear" w:color="auto" w:fill="1E1E1E"/>
+        <w:spacing w:after="0" w:line="219" w:lineRule="atLeast"/>
+        <w:jc w:val="left"/>
+        <w:rPr>
+          <w:rFonts w:ascii="Consolas" w:eastAsia="Times New Roman" w:hAnsi="Consolas" w:cs="Times New Roman"/>
+          <w:color w:val="D4D4D4"/>
+          <w:sz w:val="16"/>
+          <w:szCs w:val="16"/>
+        </w:rPr>
+      </w:pPr>
+      <w:proofErr w:type="spellStart"/>
+      <w:proofErr w:type="gramStart"/>
+      <w:r>
+        <w:rPr>
+          <w:rFonts w:ascii="Consolas" w:eastAsia="Times New Roman" w:hAnsi="Consolas" w:cs="Times New Roman"/>
+          <w:color w:val="569CD6"/>
+          <w:sz w:val="16"/>
+          <w:szCs w:val="16"/>
+        </w:rPr>
+        <w:t>reg</w:t>
+      </w:r>
+      <w:proofErr w:type="spellEnd"/>
+      <w:proofErr w:type="gramEnd"/>
+      <w:r>
+        <w:rPr>
+          <w:rFonts w:ascii="Consolas" w:eastAsia="Times New Roman" w:hAnsi="Consolas" w:cs="Times New Roman"/>
+          <w:color w:val="D4D4D4"/>
+          <w:sz w:val="16"/>
+          <w:szCs w:val="16"/>
+        </w:rPr>
+        <w:t> [</w:t>
+      </w:r>
+      <w:r>
+        <w:rPr>
+          <w:rFonts w:ascii="Consolas" w:eastAsia="Times New Roman" w:hAnsi="Consolas" w:cs="Times New Roman"/>
+          <w:color w:val="B5CEA8"/>
+          <w:sz w:val="16"/>
+          <w:szCs w:val="16"/>
+        </w:rPr>
+        <w:t>7</w:t>
+      </w:r>
+      <w:r>
+        <w:rPr>
+          <w:rFonts w:ascii="Consolas" w:eastAsia="Times New Roman" w:hAnsi="Consolas" w:cs="Times New Roman"/>
+          <w:color w:val="D4D4D4"/>
+          <w:sz w:val="16"/>
+          <w:szCs w:val="16"/>
+        </w:rPr>
+        <w:t>:</w:t>
+      </w:r>
+      <w:r>
+        <w:rPr>
+          <w:rFonts w:ascii="Consolas" w:eastAsia="Times New Roman" w:hAnsi="Consolas" w:cs="Times New Roman"/>
+          <w:color w:val="B5CEA8"/>
+          <w:sz w:val="16"/>
+          <w:szCs w:val="16"/>
+        </w:rPr>
+        <w:t>0</w:t>
+      </w:r>
+      <w:r>
+        <w:rPr>
+          <w:rFonts w:ascii="Consolas" w:eastAsia="Times New Roman" w:hAnsi="Consolas" w:cs="Times New Roman"/>
+          <w:color w:val="D4D4D4"/>
+          <w:sz w:val="16"/>
+          <w:szCs w:val="16"/>
+        </w:rPr>
+        <w:t>]temp;</w:t>
+      </w:r>
+    </w:p>
+    <w:p>
+      <w:pPr>
+        <w:shd w:val="clear" w:color="auto" w:fill="1E1E1E"/>
+        <w:spacing w:after="0" w:line="219" w:lineRule="atLeast"/>
+        <w:jc w:val="left"/>
+        <w:rPr>
+          <w:rFonts w:ascii="Consolas" w:eastAsia="Times New Roman" w:hAnsi="Consolas" w:cs="Times New Roman"/>
+          <w:color w:val="D4D4D4"/>
+          <w:sz w:val="16"/>
+          <w:szCs w:val="16"/>
+        </w:rPr>
+      </w:pPr>
+      <w:proofErr w:type="gramStart"/>
+      <w:r>
+        <w:rPr>
+          <w:rFonts w:ascii="Consolas" w:eastAsia="Times New Roman" w:hAnsi="Consolas" w:cs="Times New Roman"/>
+          <w:color w:val="569CD6"/>
+          <w:sz w:val="16"/>
+          <w:szCs w:val="16"/>
+        </w:rPr>
+        <w:t>always</w:t>
+      </w:r>
+      <w:proofErr w:type="gramEnd"/>
+      <w:r>
+        <w:rPr>
+          <w:rFonts w:ascii="Consolas" w:eastAsia="Times New Roman" w:hAnsi="Consolas" w:cs="Times New Roman"/>
+          <w:color w:val="D4D4D4"/>
+          <w:sz w:val="16"/>
+          <w:szCs w:val="16"/>
+        </w:rPr>
+        <w:t>@(*)</w:t>
+      </w:r>
+      <w:r>
+        <w:rPr>
+          <w:rFonts w:ascii="Consolas" w:eastAsia="Times New Roman" w:hAnsi="Consolas" w:cs="Times New Roman"/>
+          <w:color w:val="569CD6"/>
+          <w:sz w:val="16"/>
+          <w:szCs w:val="16"/>
+        </w:rPr>
+        <w:t>begin</w:t>
+      </w:r>
+    </w:p>
+    <w:p>
+      <w:pPr>
+        <w:shd w:val="clear" w:color="auto" w:fill="1E1E1E"/>
+        <w:spacing w:after="0" w:line="219" w:lineRule="atLeast"/>
+        <w:jc w:val="left"/>
+        <w:rPr>
+          <w:rFonts w:ascii="Consolas" w:eastAsia="Times New Roman" w:hAnsi="Consolas" w:cs="Times New Roman"/>
+          <w:color w:val="D4D4D4"/>
+          <w:sz w:val="16"/>
+          <w:szCs w:val="16"/>
+        </w:rPr>
+      </w:pPr>
+      <w:r>
+        <w:rPr>
+          <w:rFonts w:ascii="Consolas" w:eastAsia="Times New Roman" w:hAnsi="Consolas" w:cs="Times New Roman"/>
+          <w:color w:val="D4D4D4"/>
+          <w:sz w:val="16"/>
+          <w:szCs w:val="16"/>
+        </w:rPr>
+        <w:t>    </w:t>
+      </w:r>
+      <w:proofErr w:type="gramStart"/>
+      <w:r>
+        <w:rPr>
+          <w:rFonts w:ascii="Consolas" w:eastAsia="Times New Roman" w:hAnsi="Consolas" w:cs="Times New Roman"/>
+          <w:color w:val="569CD6"/>
+          <w:sz w:val="16"/>
+          <w:szCs w:val="16"/>
+        </w:rPr>
+        <w:t>case</w:t>
+      </w:r>
+      <w:r>
+        <w:rPr>
+          <w:rFonts w:ascii="Consolas" w:eastAsia="Times New Roman" w:hAnsi="Consolas" w:cs="Times New Roman"/>
+          <w:color w:val="D4D4D4"/>
+          <w:sz w:val="16"/>
+          <w:szCs w:val="16"/>
+        </w:rPr>
+        <w:t>(</w:t>
+      </w:r>
+      <w:proofErr w:type="gramEnd"/>
+      <w:r>
+        <w:rPr>
+          <w:rFonts w:ascii="Consolas" w:eastAsia="Times New Roman" w:hAnsi="Consolas" w:cs="Times New Roman"/>
+          <w:color w:val="D4D4D4"/>
+          <w:sz w:val="16"/>
+          <w:szCs w:val="16"/>
+        </w:rPr>
+        <w:t>in)</w:t>
+      </w:r>
+    </w:p>
+    <w:p>
+      <w:pPr>
+        <w:shd w:val="clear" w:color="auto" w:fill="1E1E1E"/>
+        <w:spacing w:after="0" w:line="219" w:lineRule="atLeast"/>
+        <w:jc w:val="left"/>
+        <w:rPr>
+          <w:rFonts w:ascii="Consolas" w:eastAsia="Times New Roman" w:hAnsi="Consolas" w:cs="Times New Roman"/>
+          <w:color w:val="D4D4D4"/>
+          <w:sz w:val="16"/>
+          <w:szCs w:val="16"/>
+        </w:rPr>
+      </w:pPr>
+      <w:r>
+        <w:rPr>
+          <w:rFonts w:ascii="Consolas" w:eastAsia="Times New Roman" w:hAnsi="Consolas" w:cs="Times New Roman"/>
+          <w:color w:val="D4D4D4"/>
+          <w:sz w:val="16"/>
+          <w:szCs w:val="16"/>
+        </w:rPr>
+        <w:t>    </w:t>
+      </w:r>
+      <w:r>
+        <w:rPr>
+          <w:rFonts w:ascii="Consolas" w:eastAsia="Times New Roman" w:hAnsi="Consolas" w:cs="Times New Roman"/>
+          <w:color w:val="B5CEA8"/>
+          <w:sz w:val="16"/>
+          <w:szCs w:val="16"/>
+        </w:rPr>
+        <w:t>3'd0</w:t>
+      </w:r>
+      <w:r>
+        <w:rPr>
+          <w:rFonts w:ascii="Consolas" w:eastAsia="Times New Roman" w:hAnsi="Consolas" w:cs="Times New Roman"/>
+          <w:color w:val="D4D4D4"/>
+          <w:sz w:val="16"/>
+          <w:szCs w:val="16"/>
+        </w:rPr>
+        <w:t>: temp &lt;= </w:t>
+      </w:r>
+      <w:r>
+        <w:rPr>
+          <w:rFonts w:ascii="Consolas" w:eastAsia="Times New Roman" w:hAnsi="Consolas" w:cs="Times New Roman"/>
+          <w:color w:val="B5CEA8"/>
+          <w:sz w:val="16"/>
+          <w:szCs w:val="16"/>
+        </w:rPr>
+        <w:t>8'd1</w:t>
+      </w:r>
+      <w:r>
+        <w:rPr>
+          <w:rFonts w:ascii="Consolas" w:eastAsia="Times New Roman" w:hAnsi="Consolas" w:cs="Times New Roman"/>
+          <w:color w:val="D4D4D4"/>
+          <w:sz w:val="16"/>
+          <w:szCs w:val="16"/>
+        </w:rPr>
+        <w:t>;</w:t>
+      </w:r>
+    </w:p>
+    <w:p>
+      <w:pPr>
+        <w:shd w:val="clear" w:color="auto" w:fill="1E1E1E"/>
+        <w:spacing w:after="0" w:line="219" w:lineRule="atLeast"/>
+        <w:jc w:val="left"/>
+        <w:rPr>
+          <w:rFonts w:ascii="Consolas" w:eastAsia="Times New Roman" w:hAnsi="Consolas" w:cs="Times New Roman"/>
+          <w:color w:val="D4D4D4"/>
+          <w:sz w:val="16"/>
+          <w:szCs w:val="16"/>
+        </w:rPr>
+      </w:pPr>
+      <w:r>
+        <w:rPr>
+          <w:rFonts w:ascii="Consolas" w:eastAsia="Times New Roman" w:hAnsi="Consolas" w:cs="Times New Roman"/>
+          <w:color w:val="D4D4D4"/>
+          <w:sz w:val="16"/>
+          <w:szCs w:val="16"/>
+        </w:rPr>
+        <w:t>    </w:t>
+      </w:r>
+      <w:r>
+        <w:rPr>
+          <w:rFonts w:ascii="Consolas" w:eastAsia="Times New Roman" w:hAnsi="Consolas" w:cs="Times New Roman"/>
+          <w:color w:val="B5CEA8"/>
+          <w:sz w:val="16"/>
+          <w:szCs w:val="16"/>
+        </w:rPr>
+        <w:t>3'd1</w:t>
+      </w:r>
+      <w:r>
+        <w:rPr>
+          <w:rFonts w:ascii="Consolas" w:eastAsia="Times New Roman" w:hAnsi="Consolas" w:cs="Times New Roman"/>
+          <w:color w:val="D4D4D4"/>
+          <w:sz w:val="16"/>
+          <w:szCs w:val="16"/>
+        </w:rPr>
+        <w:t>: temp &lt;= </w:t>
+      </w:r>
+      <w:r>
+        <w:rPr>
+          <w:rFonts w:ascii="Consolas" w:eastAsia="Times New Roman" w:hAnsi="Consolas" w:cs="Times New Roman"/>
+          <w:color w:val="B5CEA8"/>
+          <w:sz w:val="16"/>
+          <w:szCs w:val="16"/>
+        </w:rPr>
+        <w:t>8'd2</w:t>
+      </w:r>
+      <w:r>
+        <w:rPr>
+          <w:rFonts w:ascii="Consolas" w:eastAsia="Times New Roman" w:hAnsi="Consolas" w:cs="Times New Roman"/>
+          <w:color w:val="D4D4D4"/>
+          <w:sz w:val="16"/>
+          <w:szCs w:val="16"/>
+        </w:rPr>
+        <w:t>;</w:t>
+      </w:r>
+    </w:p>
+    <w:p>
+      <w:pPr>
+        <w:shd w:val="clear" w:color="auto" w:fill="1E1E1E"/>
+        <w:spacing w:after="0" w:line="219" w:lineRule="atLeast"/>
+        <w:jc w:val="left"/>
+        <w:rPr>
+          <w:rFonts w:ascii="Consolas" w:eastAsia="Times New Roman" w:hAnsi="Consolas" w:cs="Times New Roman"/>
+          <w:color w:val="D4D4D4"/>
+          <w:sz w:val="16"/>
+          <w:szCs w:val="16"/>
+        </w:rPr>
+      </w:pPr>
+      <w:r>
+        <w:rPr>
+          <w:rFonts w:ascii="Consolas" w:eastAsia="Times New Roman" w:hAnsi="Consolas" w:cs="Times New Roman"/>
+          <w:color w:val="D4D4D4"/>
+          <w:sz w:val="16"/>
+          <w:szCs w:val="16"/>
+        </w:rPr>
+        <w:t>    </w:t>
+      </w:r>
+      <w:r>
+        <w:rPr>
+          <w:rFonts w:ascii="Consolas" w:eastAsia="Times New Roman" w:hAnsi="Consolas" w:cs="Times New Roman"/>
+          <w:color w:val="B5CEA8"/>
+          <w:sz w:val="16"/>
+          <w:szCs w:val="16"/>
+        </w:rPr>
+        <w:t>3'd2</w:t>
+      </w:r>
+      <w:r>
+        <w:rPr>
+          <w:rFonts w:ascii="Consolas" w:eastAsia="Times New Roman" w:hAnsi="Consolas" w:cs="Times New Roman"/>
+          <w:color w:val="D4D4D4"/>
+          <w:sz w:val="16"/>
+          <w:szCs w:val="16"/>
+        </w:rPr>
+        <w:t>: temp &lt;= </w:t>
+      </w:r>
+      <w:r>
+        <w:rPr>
+          <w:rFonts w:ascii="Consolas" w:eastAsia="Times New Roman" w:hAnsi="Consolas" w:cs="Times New Roman"/>
+          <w:color w:val="B5CEA8"/>
+          <w:sz w:val="16"/>
+          <w:szCs w:val="16"/>
+        </w:rPr>
+        <w:t>8'd4</w:t>
+      </w:r>
+      <w:r>
+        <w:rPr>
+          <w:rFonts w:ascii="Consolas" w:eastAsia="Times New Roman" w:hAnsi="Consolas" w:cs="Times New Roman"/>
+          <w:color w:val="D4D4D4"/>
+          <w:sz w:val="16"/>
+          <w:szCs w:val="16"/>
+        </w:rPr>
+        <w:t>;</w:t>
+      </w:r>
+    </w:p>
+    <w:p>
+      <w:pPr>
+        <w:shd w:val="clear" w:color="auto" w:fill="1E1E1E"/>
+        <w:spacing w:after="0" w:line="219" w:lineRule="atLeast"/>
+        <w:jc w:val="left"/>
+        <w:rPr>
+          <w:rFonts w:ascii="Consolas" w:eastAsia="Times New Roman" w:hAnsi="Consolas" w:cs="Times New Roman"/>
+          <w:color w:val="D4D4D4"/>
+          <w:sz w:val="16"/>
+          <w:szCs w:val="16"/>
+        </w:rPr>
+      </w:pPr>
+      <w:r>
+        <w:rPr>
+          <w:rFonts w:ascii="Consolas" w:eastAsia="Times New Roman" w:hAnsi="Consolas" w:cs="Times New Roman"/>
+          <w:color w:val="D4D4D4"/>
+          <w:sz w:val="16"/>
+          <w:szCs w:val="16"/>
+        </w:rPr>
+        <w:t>    </w:t>
+      </w:r>
+      <w:r>
+        <w:rPr>
+          <w:rFonts w:ascii="Consolas" w:eastAsia="Times New Roman" w:hAnsi="Consolas" w:cs="Times New Roman"/>
+          <w:color w:val="B5CEA8"/>
+          <w:sz w:val="16"/>
+          <w:szCs w:val="16"/>
+        </w:rPr>
+        <w:t>3'd3</w:t>
+      </w:r>
+      <w:r>
+        <w:rPr>
+          <w:rFonts w:ascii="Consolas" w:eastAsia="Times New Roman" w:hAnsi="Consolas" w:cs="Times New Roman"/>
+          <w:color w:val="D4D4D4"/>
+          <w:sz w:val="16"/>
+          <w:szCs w:val="16"/>
+        </w:rPr>
+        <w:t>: temp &lt;= </w:t>
+      </w:r>
+      <w:r>
+        <w:rPr>
+          <w:rFonts w:ascii="Consolas" w:eastAsia="Times New Roman" w:hAnsi="Consolas" w:cs="Times New Roman"/>
+          <w:color w:val="B5CEA8"/>
+          <w:sz w:val="16"/>
+          <w:szCs w:val="16"/>
+        </w:rPr>
+        <w:t>8'd8</w:t>
+      </w:r>
+      <w:r>
+        <w:rPr>
+          <w:rFonts w:ascii="Consolas" w:eastAsia="Times New Roman" w:hAnsi="Consolas" w:cs="Times New Roman"/>
+          <w:color w:val="D4D4D4"/>
+          <w:sz w:val="16"/>
+          <w:szCs w:val="16"/>
+        </w:rPr>
+        <w:t>;</w:t>
+      </w:r>
+    </w:p>
+    <w:p>
+      <w:pPr>
+        <w:shd w:val="clear" w:color="auto" w:fill="1E1E1E"/>
+        <w:spacing w:after="0" w:line="219" w:lineRule="atLeast"/>
+        <w:jc w:val="left"/>
+        <w:rPr>
+          <w:rFonts w:ascii="Consolas" w:eastAsia="Times New Roman" w:hAnsi="Consolas" w:cs="Times New Roman"/>
+          <w:color w:val="D4D4D4"/>
+          <w:sz w:val="16"/>
+          <w:szCs w:val="16"/>
+        </w:rPr>
+      </w:pPr>
+      <w:r>
+        <w:rPr>
+          <w:rFonts w:ascii="Consolas" w:eastAsia="Times New Roman" w:hAnsi="Consolas" w:cs="Times New Roman"/>
+          <w:color w:val="D4D4D4"/>
+          <w:sz w:val="16"/>
+          <w:szCs w:val="16"/>
+        </w:rPr>
+        <w:t>    </w:t>
+      </w:r>
+      <w:r>
+        <w:rPr>
+          <w:rFonts w:ascii="Consolas" w:eastAsia="Times New Roman" w:hAnsi="Consolas" w:cs="Times New Roman"/>
+          <w:color w:val="B5CEA8"/>
+          <w:sz w:val="16"/>
+          <w:szCs w:val="16"/>
+        </w:rPr>
+        <w:t>3'd4</w:t>
+      </w:r>
+      <w:r>
+        <w:rPr>
+          <w:rFonts w:ascii="Consolas" w:eastAsia="Times New Roman" w:hAnsi="Consolas" w:cs="Times New Roman"/>
+          <w:color w:val="D4D4D4"/>
+          <w:sz w:val="16"/>
+          <w:szCs w:val="16"/>
+        </w:rPr>
+        <w:t>: temp &lt;= </w:t>
+      </w:r>
+      <w:r>
+        <w:rPr>
+          <w:rFonts w:ascii="Consolas" w:eastAsia="Times New Roman" w:hAnsi="Consolas" w:cs="Times New Roman"/>
+          <w:color w:val="B5CEA8"/>
+          <w:sz w:val="16"/>
+          <w:szCs w:val="16"/>
+        </w:rPr>
+        <w:t>8'd16</w:t>
+      </w:r>
+      <w:r>
+        <w:rPr>
+          <w:rFonts w:ascii="Consolas" w:eastAsia="Times New Roman" w:hAnsi="Consolas" w:cs="Times New Roman"/>
+          <w:color w:val="D4D4D4"/>
+          <w:sz w:val="16"/>
+          <w:szCs w:val="16"/>
+        </w:rPr>
+        <w:t>;</w:t>
+      </w:r>
+    </w:p>
+    <w:p>
+      <w:pPr>
+        <w:shd w:val="clear" w:color="auto" w:fill="1E1E1E"/>
+        <w:spacing w:after="0" w:line="219" w:lineRule="atLeast"/>
+        <w:jc w:val="left"/>
+        <w:rPr>
+          <w:rFonts w:ascii="Consolas" w:eastAsia="Times New Roman" w:hAnsi="Consolas" w:cs="Times New Roman"/>
+          <w:color w:val="D4D4D4"/>
+          <w:sz w:val="16"/>
+          <w:szCs w:val="16"/>
+        </w:rPr>
+      </w:pPr>
+      <w:r>
+        <w:rPr>
+          <w:rFonts w:ascii="Consolas" w:eastAsia="Times New Roman" w:hAnsi="Consolas" w:cs="Times New Roman"/>
+          <w:color w:val="D4D4D4"/>
+          <w:sz w:val="16"/>
+          <w:szCs w:val="16"/>
+        </w:rPr>
+        <w:t>    </w:t>
+      </w:r>
+      <w:r>
+        <w:rPr>
+          <w:rFonts w:ascii="Consolas" w:eastAsia="Times New Roman" w:hAnsi="Consolas" w:cs="Times New Roman"/>
+          <w:color w:val="B5CEA8"/>
+          <w:sz w:val="16"/>
+          <w:szCs w:val="16"/>
+        </w:rPr>
+        <w:t>3'd5</w:t>
+      </w:r>
+      <w:r>
+        <w:rPr>
+          <w:rFonts w:ascii="Consolas" w:eastAsia="Times New Roman" w:hAnsi="Consolas" w:cs="Times New Roman"/>
+          <w:color w:val="D4D4D4"/>
+          <w:sz w:val="16"/>
+          <w:szCs w:val="16"/>
+        </w:rPr>
+        <w:t>: temp &lt;= </w:t>
+      </w:r>
+      <w:r>
+        <w:rPr>
+          <w:rFonts w:ascii="Consolas" w:eastAsia="Times New Roman" w:hAnsi="Consolas" w:cs="Times New Roman"/>
+          <w:color w:val="B5CEA8"/>
+          <w:sz w:val="16"/>
+          <w:szCs w:val="16"/>
+        </w:rPr>
+        <w:t>8'd32</w:t>
+      </w:r>
+      <w:r>
+        <w:rPr>
+          <w:rFonts w:ascii="Consolas" w:eastAsia="Times New Roman" w:hAnsi="Consolas" w:cs="Times New Roman"/>
+          <w:color w:val="D4D4D4"/>
+          <w:sz w:val="16"/>
+          <w:szCs w:val="16"/>
+        </w:rPr>
+        <w:t>;</w:t>
+      </w:r>
+    </w:p>
+    <w:p>
+      <w:pPr>
+        <w:shd w:val="clear" w:color="auto" w:fill="1E1E1E"/>
+        <w:spacing w:after="0" w:line="219" w:lineRule="atLeast"/>
+        <w:jc w:val="left"/>
+        <w:rPr>
+          <w:rFonts w:ascii="Consolas" w:eastAsia="Times New Roman" w:hAnsi="Consolas" w:cs="Times New Roman"/>
+          <w:color w:val="D4D4D4"/>
+          <w:sz w:val="16"/>
+          <w:szCs w:val="16"/>
+        </w:rPr>
+      </w:pPr>
+      <w:r>
+        <w:rPr>
+          <w:rFonts w:ascii="Consolas" w:eastAsia="Times New Roman" w:hAnsi="Consolas" w:cs="Times New Roman"/>
+          <w:color w:val="D4D4D4"/>
+          <w:sz w:val="16"/>
+          <w:szCs w:val="16"/>
+        </w:rPr>
+        <w:t>    </w:t>
+      </w:r>
+      <w:r>
+        <w:rPr>
+          <w:rFonts w:ascii="Consolas" w:eastAsia="Times New Roman" w:hAnsi="Consolas" w:cs="Times New Roman"/>
+          <w:color w:val="B5CEA8"/>
+          <w:sz w:val="16"/>
+          <w:szCs w:val="16"/>
+        </w:rPr>
+        <w:t>3'd6</w:t>
+      </w:r>
+      <w:r>
+        <w:rPr>
+          <w:rFonts w:ascii="Consolas" w:eastAsia="Times New Roman" w:hAnsi="Consolas" w:cs="Times New Roman"/>
+          <w:color w:val="D4D4D4"/>
+          <w:sz w:val="16"/>
+          <w:szCs w:val="16"/>
+        </w:rPr>
+        <w:t>: temp &lt;= </w:t>
+      </w:r>
+      <w:r>
+        <w:rPr>
+          <w:rFonts w:ascii="Consolas" w:eastAsia="Times New Roman" w:hAnsi="Consolas" w:cs="Times New Roman"/>
+          <w:color w:val="B5CEA8"/>
+          <w:sz w:val="16"/>
+          <w:szCs w:val="16"/>
+        </w:rPr>
+        <w:t>8'd64</w:t>
+      </w:r>
+      <w:r>
+        <w:rPr>
+          <w:rFonts w:ascii="Consolas" w:eastAsia="Times New Roman" w:hAnsi="Consolas" w:cs="Times New Roman"/>
+          <w:color w:val="D4D4D4"/>
+          <w:sz w:val="16"/>
+          <w:szCs w:val="16"/>
+        </w:rPr>
+        <w:t>;</w:t>
+      </w:r>
+    </w:p>
+    <w:p>
+      <w:pPr>
+        <w:shd w:val="clear" w:color="auto" w:fill="1E1E1E"/>
+        <w:spacing w:after="0" w:line="219" w:lineRule="atLeast"/>
+        <w:jc w:val="left"/>
+        <w:rPr>
+          <w:rFonts w:ascii="Consolas" w:eastAsia="Times New Roman" w:hAnsi="Consolas" w:cs="Times New Roman"/>
+          <w:color w:val="D4D4D4"/>
+          <w:sz w:val="16"/>
+          <w:szCs w:val="16"/>
+        </w:rPr>
+      </w:pPr>
+      <w:r>
+        <w:rPr>
+          <w:rFonts w:ascii="Consolas" w:eastAsia="Times New Roman" w:hAnsi="Consolas" w:cs="Times New Roman"/>
+          <w:color w:val="D4D4D4"/>
+          <w:sz w:val="16"/>
+          <w:szCs w:val="16"/>
+        </w:rPr>
+        <w:t>    </w:t>
+      </w:r>
+      <w:r>
+        <w:rPr>
+          <w:rFonts w:ascii="Consolas" w:eastAsia="Times New Roman" w:hAnsi="Consolas" w:cs="Times New Roman"/>
+          <w:color w:val="B5CEA8"/>
+          <w:sz w:val="16"/>
+          <w:szCs w:val="16"/>
+        </w:rPr>
+        <w:t>3'd7</w:t>
+      </w:r>
+      <w:r>
+        <w:rPr>
+          <w:rFonts w:ascii="Consolas" w:eastAsia="Times New Roman" w:hAnsi="Consolas" w:cs="Times New Roman"/>
+          <w:color w:val="D4D4D4"/>
+          <w:sz w:val="16"/>
+          <w:szCs w:val="16"/>
+        </w:rPr>
+        <w:t>: temp &lt;= </w:t>
+      </w:r>
+      <w:r>
+        <w:rPr>
+          <w:rFonts w:ascii="Consolas" w:eastAsia="Times New Roman" w:hAnsi="Consolas" w:cs="Times New Roman"/>
+          <w:color w:val="B5CEA8"/>
+          <w:sz w:val="16"/>
+          <w:szCs w:val="16"/>
+        </w:rPr>
+        <w:t>8'd128</w:t>
+      </w:r>
+      <w:r>
+        <w:rPr>
+          <w:rFonts w:ascii="Consolas" w:eastAsia="Times New Roman" w:hAnsi="Consolas" w:cs="Times New Roman"/>
+          <w:color w:val="D4D4D4"/>
+          <w:sz w:val="16"/>
+          <w:szCs w:val="16"/>
+        </w:rPr>
+        <w:t>;</w:t>
+      </w:r>
+    </w:p>
+    <w:p>
+      <w:pPr>
+        <w:shd w:val="clear" w:color="auto" w:fill="1E1E1E"/>
+        <w:spacing w:after="0" w:line="219" w:lineRule="atLeast"/>
+        <w:jc w:val="left"/>
+        <w:rPr>
+          <w:rFonts w:ascii="Consolas" w:eastAsia="Times New Roman" w:hAnsi="Consolas" w:cs="Times New Roman"/>
+          <w:color w:val="D4D4D4"/>
+          <w:sz w:val="16"/>
+          <w:szCs w:val="16"/>
+        </w:rPr>
+      </w:pPr>
+      <w:r>
+        <w:rPr>
+          <w:rFonts w:ascii="Consolas" w:eastAsia="Times New Roman" w:hAnsi="Consolas" w:cs="Times New Roman"/>
+          <w:color w:val="D4D4D4"/>
+          <w:sz w:val="16"/>
+          <w:szCs w:val="16"/>
+        </w:rPr>
+        <w:t>    </w:t>
+      </w:r>
+      <w:proofErr w:type="gramStart"/>
+      <w:r>
+        <w:rPr>
+          <w:rFonts w:ascii="Consolas" w:eastAsia="Times New Roman" w:hAnsi="Consolas" w:cs="Times New Roman"/>
+          <w:color w:val="569CD6"/>
+          <w:sz w:val="16"/>
+          <w:szCs w:val="16"/>
+        </w:rPr>
+        <w:t>default</w:t>
+      </w:r>
+      <w:r>
+        <w:rPr>
+          <w:rFonts w:ascii="Consolas" w:eastAsia="Times New Roman" w:hAnsi="Consolas" w:cs="Times New Roman"/>
+          <w:color w:val="D4D4D4"/>
+          <w:sz w:val="16"/>
+          <w:szCs w:val="16"/>
+        </w:rPr>
+        <w:t> :</w:t>
+      </w:r>
+      <w:proofErr w:type="gramEnd"/>
+      <w:r>
+        <w:rPr>
+          <w:rFonts w:ascii="Consolas" w:eastAsia="Times New Roman" w:hAnsi="Consolas" w:cs="Times New Roman"/>
+          <w:color w:val="D4D4D4"/>
+          <w:sz w:val="16"/>
+          <w:szCs w:val="16"/>
+        </w:rPr>
+        <w:t> temp &lt;= </w:t>
+      </w:r>
+      <w:r>
+        <w:rPr>
+          <w:rFonts w:ascii="Consolas" w:eastAsia="Times New Roman" w:hAnsi="Consolas" w:cs="Times New Roman"/>
+          <w:color w:val="B5CEA8"/>
+          <w:sz w:val="16"/>
+          <w:szCs w:val="16"/>
+        </w:rPr>
+        <w:t>8'd0</w:t>
+      </w:r>
+      <w:r>
+        <w:rPr>
+          <w:rFonts w:ascii="Consolas" w:eastAsia="Times New Roman" w:hAnsi="Consolas" w:cs="Times New Roman"/>
+          <w:color w:val="D4D4D4"/>
+          <w:sz w:val="16"/>
+          <w:szCs w:val="16"/>
+        </w:rPr>
+        <w:t>;</w:t>
+      </w:r>
+    </w:p>
+    <w:p>
+      <w:pPr>
+        <w:shd w:val="clear" w:color="auto" w:fill="1E1E1E"/>
+        <w:spacing w:after="0" w:line="219" w:lineRule="atLeast"/>
+        <w:jc w:val="left"/>
+        <w:rPr>
+          <w:rFonts w:ascii="Consolas" w:eastAsia="Times New Roman" w:hAnsi="Consolas" w:cs="Times New Roman"/>
+          <w:color w:val="D4D4D4"/>
+          <w:sz w:val="16"/>
+          <w:szCs w:val="16"/>
+        </w:rPr>
+      </w:pPr>
+      <w:r>
+        <w:rPr>
+          <w:rFonts w:ascii="Consolas" w:eastAsia="Times New Roman" w:hAnsi="Consolas" w:cs="Times New Roman"/>
+          <w:color w:val="D4D4D4"/>
+          <w:sz w:val="16"/>
+          <w:szCs w:val="16"/>
+        </w:rPr>
+        <w:t>    </w:t>
+      </w:r>
+      <w:proofErr w:type="spellStart"/>
+      <w:proofErr w:type="gramStart"/>
+      <w:r>
+        <w:rPr>
+          <w:rFonts w:ascii="Consolas" w:eastAsia="Times New Roman" w:hAnsi="Consolas" w:cs="Times New Roman"/>
+          <w:color w:val="569CD6"/>
+          <w:sz w:val="16"/>
+          <w:szCs w:val="16"/>
+        </w:rPr>
+        <w:t>endcase</w:t>
+      </w:r>
+      <w:proofErr w:type="spellEnd"/>
+      <w:proofErr w:type="gramEnd"/>
+      <w:r>
+        <w:rPr>
+          <w:rFonts w:ascii="Consolas" w:eastAsia="Times New Roman" w:hAnsi="Consolas" w:cs="Times New Roman"/>
+          <w:color w:val="D4D4D4"/>
+          <w:sz w:val="16"/>
+          <w:szCs w:val="16"/>
+        </w:rPr>
+        <w:t> </w:t>
+      </w:r>
+    </w:p>
+    <w:p>
+      <w:pPr>
+        <w:shd w:val="clear" w:color="auto" w:fill="1E1E1E"/>
+        <w:spacing w:after="0" w:line="219" w:lineRule="atLeast"/>
+        <w:jc w:val="left"/>
+        <w:rPr>
+          <w:rFonts w:ascii="Consolas" w:eastAsia="Times New Roman" w:hAnsi="Consolas" w:cs="Times New Roman"/>
+          <w:color w:val="D4D4D4"/>
+          <w:sz w:val="16"/>
+          <w:szCs w:val="16"/>
+        </w:rPr>
+      </w:pPr>
+      <w:proofErr w:type="gramStart"/>
+      <w:r>
+        <w:rPr>
+          <w:rFonts w:ascii="Consolas" w:eastAsia="Times New Roman" w:hAnsi="Consolas" w:cs="Times New Roman"/>
+          <w:color w:val="569CD6"/>
+          <w:sz w:val="16"/>
+          <w:szCs w:val="16"/>
+        </w:rPr>
+        <w:t>end</w:t>
+      </w:r>
+      <w:proofErr w:type="gramEnd"/>
+    </w:p>
+    <w:p>
+      <w:pPr>
+        <w:shd w:val="clear" w:color="auto" w:fill="1E1E1E"/>
+        <w:spacing w:after="0" w:line="219" w:lineRule="atLeast"/>
+        <w:jc w:val="left"/>
+        <w:rPr>
+          <w:rFonts w:ascii="Consolas" w:eastAsia="Times New Roman" w:hAnsi="Consolas" w:cs="Times New Roman"/>
+          <w:color w:val="D4D4D4"/>
+          <w:sz w:val="16"/>
+          <w:szCs w:val="16"/>
+        </w:rPr>
+      </w:pPr>
+      <w:proofErr w:type="gramStart"/>
+      <w:r>
+        <w:rPr>
+          <w:rFonts w:ascii="Consolas" w:eastAsia="Times New Roman" w:hAnsi="Consolas" w:cs="Times New Roman"/>
+          <w:color w:val="569CD6"/>
+          <w:sz w:val="16"/>
+          <w:szCs w:val="16"/>
+        </w:rPr>
+        <w:t>assign</w:t>
+      </w:r>
+      <w:proofErr w:type="gramEnd"/>
+      <w:r>
+        <w:rPr>
+          <w:rFonts w:ascii="Consolas" w:eastAsia="Times New Roman" w:hAnsi="Consolas" w:cs="Times New Roman"/>
+          <w:color w:val="D4D4D4"/>
+          <w:sz w:val="16"/>
+          <w:szCs w:val="16"/>
+        </w:rPr>
+        <w:t> out = temp;</w:t>
+      </w:r>
+    </w:p>
+    <w:p>
+      <w:pPr>
+        <w:shd w:val="clear" w:color="auto" w:fill="1E1E1E"/>
+        <w:spacing w:after="0" w:line="219" w:lineRule="atLeast"/>
+        <w:jc w:val="left"/>
+        <w:rPr>
+          <w:rFonts w:ascii="Consolas" w:eastAsia="Times New Roman" w:hAnsi="Consolas" w:cs="Times New Roman"/>
+          <w:color w:val="D4D4D4"/>
+          <w:sz w:val="16"/>
+          <w:szCs w:val="16"/>
+        </w:rPr>
+      </w:pPr>
+      <w:proofErr w:type="spellStart"/>
+      <w:proofErr w:type="gramStart"/>
+      <w:r>
+        <w:rPr>
+          <w:rFonts w:ascii="Consolas" w:eastAsia="Times New Roman" w:hAnsi="Consolas" w:cs="Times New Roman"/>
+          <w:color w:val="569CD6"/>
+          <w:sz w:val="16"/>
+          <w:szCs w:val="16"/>
+        </w:rPr>
+        <w:t>endmodule</w:t>
+      </w:r>
+      <w:proofErr w:type="spellEnd"/>
+      <w:proofErr w:type="gramEnd"/>
+      <w:r>
+        <w:rPr>
+          <w:rFonts w:ascii="Consolas" w:eastAsia="Times New Roman" w:hAnsi="Consolas" w:cs="Times New Roman"/>
+          <w:color w:val="D4D4D4"/>
+          <w:sz w:val="16"/>
+          <w:szCs w:val="16"/>
+        </w:rPr>
+        <w:t>;</w:t>
+      </w:r>
+    </w:p>
+    <w:p>
+      <w:pPr>
+        <w:jc w:val="left"/>
+        <w:rPr>
+          <w:sz w:val="32"/>
+          <w:lang w:val="en-IN"/>
+        </w:rPr>
+      </w:pPr>
+    </w:p>
+    <w:p>
+      <w:pPr>
+        <w:jc w:val="left"/>
+        <w:rPr>
+          <w:sz w:val="32"/>
+          <w:lang w:val="en-IN"/>
+        </w:rPr>
+      </w:pPr>
+      <w:r>
+        <w:rPr>
+          <w:sz w:val="32"/>
+          <w:lang w:val="en-IN"/>
+        </w:rPr>
+        <w:t>Test bench:</w:t>
+      </w:r>
+    </w:p>
+    <w:p>
+      <w:pPr>
+        <w:shd w:val="clear" w:color="auto" w:fill="1E1E1E"/>
+        <w:spacing w:after="0" w:line="219" w:lineRule="atLeast"/>
+        <w:jc w:val="left"/>
+        <w:rPr>
+          <w:rFonts w:ascii="Consolas" w:eastAsia="Times New Roman" w:hAnsi="Consolas" w:cs="Times New Roman"/>
+          <w:color w:val="D4D4D4"/>
+          <w:sz w:val="16"/>
+          <w:szCs w:val="16"/>
+        </w:rPr>
+      </w:pPr>
+      <w:proofErr w:type="gramStart"/>
+      <w:r>
+        <w:rPr>
+          <w:rFonts w:ascii="Consolas" w:eastAsia="Times New Roman" w:hAnsi="Consolas" w:cs="Times New Roman"/>
+          <w:color w:val="569CD6"/>
+          <w:sz w:val="16"/>
+          <w:szCs w:val="16"/>
+        </w:rPr>
+        <w:t>module</w:t>
+      </w:r>
+      <w:proofErr w:type="gramEnd"/>
+      <w:r>
+        <w:rPr>
+          <w:rFonts w:ascii="Consolas" w:eastAsia="Times New Roman" w:hAnsi="Consolas" w:cs="Times New Roman"/>
+          <w:color w:val="D4D4D4"/>
+          <w:sz w:val="16"/>
+          <w:szCs w:val="16"/>
+        </w:rPr>
+        <w:t> </w:t>
+      </w:r>
+      <w:proofErr w:type="spellStart"/>
+      <w:r>
+        <w:rPr>
+          <w:rFonts w:ascii="Consolas" w:eastAsia="Times New Roman" w:hAnsi="Consolas" w:cs="Times New Roman"/>
+          <w:color w:val="4EC9B0"/>
+          <w:sz w:val="16"/>
+          <w:szCs w:val="16"/>
+        </w:rPr>
+        <w:t>decoder_tb</w:t>
+      </w:r>
+      <w:proofErr w:type="spellEnd"/>
+      <w:r>
+        <w:rPr>
+          <w:rFonts w:ascii="Consolas" w:eastAsia="Times New Roman" w:hAnsi="Consolas" w:cs="Times New Roman"/>
+          <w:color w:val="D4D4D4"/>
+          <w:sz w:val="16"/>
+          <w:szCs w:val="16"/>
+        </w:rPr>
+        <w:t>();</w:t>
+      </w:r>
+    </w:p>
+    <w:p>
+      <w:pPr>
+        <w:shd w:val="clear" w:color="auto" w:fill="1E1E1E"/>
+        <w:spacing w:after="0" w:line="219" w:lineRule="atLeast"/>
+        <w:jc w:val="left"/>
+        <w:rPr>
+          <w:rFonts w:ascii="Consolas" w:eastAsia="Times New Roman" w:hAnsi="Consolas" w:cs="Times New Roman"/>
+          <w:color w:val="D4D4D4"/>
+          <w:sz w:val="16"/>
+          <w:szCs w:val="16"/>
+        </w:rPr>
+      </w:pPr>
+      <w:proofErr w:type="spellStart"/>
+      <w:proofErr w:type="gramStart"/>
+      <w:r>
+        <w:rPr>
+          <w:rFonts w:ascii="Consolas" w:eastAsia="Times New Roman" w:hAnsi="Consolas" w:cs="Times New Roman"/>
+          <w:color w:val="569CD6"/>
+          <w:sz w:val="16"/>
+          <w:szCs w:val="16"/>
+        </w:rPr>
+        <w:t>reg</w:t>
+      </w:r>
+      <w:proofErr w:type="spellEnd"/>
+      <w:proofErr w:type="gramEnd"/>
+      <w:r>
+        <w:rPr>
+          <w:rFonts w:ascii="Consolas" w:eastAsia="Times New Roman" w:hAnsi="Consolas" w:cs="Times New Roman"/>
+          <w:color w:val="D4D4D4"/>
+          <w:sz w:val="16"/>
+          <w:szCs w:val="16"/>
+        </w:rPr>
+        <w:t> [</w:t>
+      </w:r>
+      <w:r>
+        <w:rPr>
+          <w:rFonts w:ascii="Consolas" w:eastAsia="Times New Roman" w:hAnsi="Consolas" w:cs="Times New Roman"/>
+          <w:color w:val="B5CEA8"/>
+          <w:sz w:val="16"/>
+          <w:szCs w:val="16"/>
+        </w:rPr>
+        <w:t>2</w:t>
+      </w:r>
+      <w:r>
+        <w:rPr>
+          <w:rFonts w:ascii="Consolas" w:eastAsia="Times New Roman" w:hAnsi="Consolas" w:cs="Times New Roman"/>
+          <w:color w:val="D4D4D4"/>
+          <w:sz w:val="16"/>
+          <w:szCs w:val="16"/>
+        </w:rPr>
+        <w:t>:</w:t>
+      </w:r>
+      <w:r>
+        <w:rPr>
+          <w:rFonts w:ascii="Consolas" w:eastAsia="Times New Roman" w:hAnsi="Consolas" w:cs="Times New Roman"/>
+          <w:color w:val="B5CEA8"/>
+          <w:sz w:val="16"/>
+          <w:szCs w:val="16"/>
+        </w:rPr>
+        <w:t>0</w:t>
+      </w:r>
+      <w:r>
+        <w:rPr>
+          <w:rFonts w:ascii="Consolas" w:eastAsia="Times New Roman" w:hAnsi="Consolas" w:cs="Times New Roman"/>
+          <w:color w:val="D4D4D4"/>
+          <w:sz w:val="16"/>
+          <w:szCs w:val="16"/>
+        </w:rPr>
+        <w:t>]a;</w:t>
+      </w:r>
+    </w:p>
+    <w:p>
+      <w:pPr>
+        <w:shd w:val="clear" w:color="auto" w:fill="1E1E1E"/>
+        <w:spacing w:after="0" w:line="219" w:lineRule="atLeast"/>
+        <w:jc w:val="left"/>
+        <w:rPr>
+          <w:rFonts w:ascii="Consolas" w:eastAsia="Times New Roman" w:hAnsi="Consolas" w:cs="Times New Roman"/>
+          <w:color w:val="D4D4D4"/>
+          <w:sz w:val="16"/>
+          <w:szCs w:val="16"/>
+        </w:rPr>
+      </w:pPr>
+      <w:proofErr w:type="gramStart"/>
+      <w:r>
+        <w:rPr>
+          <w:rFonts w:ascii="Consolas" w:eastAsia="Times New Roman" w:hAnsi="Consolas" w:cs="Times New Roman"/>
+          <w:color w:val="569CD6"/>
+          <w:sz w:val="16"/>
+          <w:szCs w:val="16"/>
+        </w:rPr>
+        <w:t>wire</w:t>
+      </w:r>
+      <w:proofErr w:type="gramEnd"/>
+      <w:r>
+        <w:rPr>
+          <w:rFonts w:ascii="Consolas" w:eastAsia="Times New Roman" w:hAnsi="Consolas" w:cs="Times New Roman"/>
+          <w:color w:val="D4D4D4"/>
+          <w:sz w:val="16"/>
+          <w:szCs w:val="16"/>
+        </w:rPr>
+        <w:t> [</w:t>
+      </w:r>
+      <w:r>
+        <w:rPr>
+          <w:rFonts w:ascii="Consolas" w:eastAsia="Times New Roman" w:hAnsi="Consolas" w:cs="Times New Roman"/>
+          <w:color w:val="B5CEA8"/>
+          <w:sz w:val="16"/>
+          <w:szCs w:val="16"/>
+        </w:rPr>
+        <w:t>7</w:t>
+      </w:r>
+      <w:r>
+        <w:rPr>
+          <w:rFonts w:ascii="Consolas" w:eastAsia="Times New Roman" w:hAnsi="Consolas" w:cs="Times New Roman"/>
+          <w:color w:val="D4D4D4"/>
+          <w:sz w:val="16"/>
+          <w:szCs w:val="16"/>
+        </w:rPr>
+        <w:t>:</w:t>
+      </w:r>
+      <w:r>
+        <w:rPr>
+          <w:rFonts w:ascii="Consolas" w:eastAsia="Times New Roman" w:hAnsi="Consolas" w:cs="Times New Roman"/>
+          <w:color w:val="B5CEA8"/>
+          <w:sz w:val="16"/>
+          <w:szCs w:val="16"/>
+        </w:rPr>
+        <w:t>0</w:t>
+      </w:r>
+      <w:r>
+        <w:rPr>
+          <w:rFonts w:ascii="Consolas" w:eastAsia="Times New Roman" w:hAnsi="Consolas" w:cs="Times New Roman"/>
+          <w:color w:val="D4D4D4"/>
+          <w:sz w:val="16"/>
+          <w:szCs w:val="16"/>
+        </w:rPr>
+        <w:t>]y;</w:t>
+      </w:r>
+    </w:p>
+    <w:p>
+      <w:pPr>
+        <w:shd w:val="clear" w:color="auto" w:fill="1E1E1E"/>
+        <w:spacing w:after="0" w:line="219" w:lineRule="atLeast"/>
+        <w:jc w:val="left"/>
+        <w:rPr>
+          <w:rFonts w:ascii="Consolas" w:eastAsia="Times New Roman" w:hAnsi="Consolas" w:cs="Times New Roman"/>
+          <w:color w:val="D4D4D4"/>
+          <w:sz w:val="16"/>
+          <w:szCs w:val="16"/>
+        </w:rPr>
+      </w:pPr>
+      <w:proofErr w:type="gramStart"/>
+      <w:r>
+        <w:rPr>
+          <w:rFonts w:ascii="Consolas" w:eastAsia="Times New Roman" w:hAnsi="Consolas" w:cs="Times New Roman"/>
+          <w:color w:val="569CD6"/>
+          <w:sz w:val="16"/>
+          <w:szCs w:val="16"/>
+        </w:rPr>
+        <w:t>integer</w:t>
+      </w:r>
+      <w:proofErr w:type="gramEnd"/>
+      <w:r>
+        <w:rPr>
+          <w:rFonts w:ascii="Consolas" w:eastAsia="Times New Roman" w:hAnsi="Consolas" w:cs="Times New Roman"/>
+          <w:color w:val="D4D4D4"/>
+          <w:sz w:val="16"/>
+          <w:szCs w:val="16"/>
+        </w:rPr>
+        <w:t> </w:t>
+      </w:r>
+      <w:proofErr w:type="spellStart"/>
+      <w:r>
+        <w:rPr>
+          <w:rFonts w:ascii="Consolas" w:eastAsia="Times New Roman" w:hAnsi="Consolas" w:cs="Times New Roman"/>
+          <w:color w:val="D4D4D4"/>
+          <w:sz w:val="16"/>
+          <w:szCs w:val="16"/>
+        </w:rPr>
+        <w:t>i</w:t>
+      </w:r>
+      <w:proofErr w:type="spellEnd"/>
+      <w:r>
+        <w:rPr>
+          <w:rFonts w:ascii="Consolas" w:eastAsia="Times New Roman" w:hAnsi="Consolas" w:cs="Times New Roman"/>
+          <w:color w:val="D4D4D4"/>
+          <w:sz w:val="16"/>
+          <w:szCs w:val="16"/>
+        </w:rPr>
+        <w:t>;</w:t>
+      </w:r>
+    </w:p>
+    <w:p>
+      <w:pPr>
+        <w:shd w:val="clear" w:color="auto" w:fill="1E1E1E"/>
+        <w:spacing w:after="0" w:line="219" w:lineRule="atLeast"/>
+        <w:jc w:val="left"/>
+        <w:rPr>
+          <w:rFonts w:ascii="Consolas" w:eastAsia="Times New Roman" w:hAnsi="Consolas" w:cs="Times New Roman"/>
+          <w:color w:val="D4D4D4"/>
+          <w:sz w:val="16"/>
+          <w:szCs w:val="16"/>
+        </w:rPr>
+      </w:pPr>
+      <w:proofErr w:type="gramStart"/>
+      <w:r>
+        <w:rPr>
+          <w:rFonts w:ascii="Consolas" w:eastAsia="Times New Roman" w:hAnsi="Consolas" w:cs="Times New Roman"/>
+          <w:color w:val="569CD6"/>
+          <w:sz w:val="16"/>
+          <w:szCs w:val="16"/>
+        </w:rPr>
+        <w:t>decoder</w:t>
+      </w:r>
+      <w:proofErr w:type="gramEnd"/>
+      <w:r>
+        <w:rPr>
+          <w:rFonts w:ascii="Consolas" w:eastAsia="Times New Roman" w:hAnsi="Consolas" w:cs="Times New Roman"/>
+          <w:color w:val="D4D4D4"/>
+          <w:sz w:val="16"/>
+          <w:szCs w:val="16"/>
+        </w:rPr>
+        <w:t> </w:t>
+      </w:r>
+      <w:proofErr w:type="spellStart"/>
+      <w:r>
+        <w:rPr>
+          <w:rFonts w:ascii="Consolas" w:eastAsia="Times New Roman" w:hAnsi="Consolas" w:cs="Times New Roman"/>
+          <w:color w:val="569CD6"/>
+          <w:sz w:val="16"/>
+          <w:szCs w:val="16"/>
+        </w:rPr>
+        <w:t>dut</w:t>
+      </w:r>
+      <w:proofErr w:type="spellEnd"/>
+      <w:r>
+        <w:rPr>
+          <w:rFonts w:ascii="Consolas" w:eastAsia="Times New Roman" w:hAnsi="Consolas" w:cs="Times New Roman"/>
+          <w:color w:val="D4D4D4"/>
+          <w:sz w:val="16"/>
+          <w:szCs w:val="16"/>
+        </w:rPr>
+        <w:t>(</w:t>
+      </w:r>
+      <w:proofErr w:type="spellStart"/>
+      <w:r>
+        <w:rPr>
+          <w:rFonts w:ascii="Consolas" w:eastAsia="Times New Roman" w:hAnsi="Consolas" w:cs="Times New Roman"/>
+          <w:color w:val="D4D4D4"/>
+          <w:sz w:val="16"/>
+          <w:szCs w:val="16"/>
+        </w:rPr>
+        <w:t>a,y</w:t>
+      </w:r>
+      <w:proofErr w:type="spellEnd"/>
+      <w:r>
+        <w:rPr>
+          <w:rFonts w:ascii="Consolas" w:eastAsia="Times New Roman" w:hAnsi="Consolas" w:cs="Times New Roman"/>
+          <w:color w:val="D4D4D4"/>
+          <w:sz w:val="16"/>
+          <w:szCs w:val="16"/>
+        </w:rPr>
+        <w:t>);</w:t>
+      </w:r>
+    </w:p>
+    <w:p>
+      <w:pPr>
+        <w:shd w:val="clear" w:color="auto" w:fill="1E1E1E"/>
+        <w:spacing w:after="0" w:line="219" w:lineRule="atLeast"/>
+        <w:jc w:val="left"/>
+        <w:rPr>
+          <w:rFonts w:ascii="Consolas" w:eastAsia="Times New Roman" w:hAnsi="Consolas" w:cs="Times New Roman"/>
+          <w:color w:val="D4D4D4"/>
+          <w:sz w:val="16"/>
+          <w:szCs w:val="16"/>
+        </w:rPr>
+      </w:pPr>
+      <w:proofErr w:type="gramStart"/>
+      <w:r>
+        <w:rPr>
+          <w:rFonts w:ascii="Consolas" w:eastAsia="Times New Roman" w:hAnsi="Consolas" w:cs="Times New Roman"/>
+          <w:color w:val="569CD6"/>
+          <w:sz w:val="16"/>
+          <w:szCs w:val="16"/>
+        </w:rPr>
+        <w:t>initial</w:t>
+      </w:r>
+      <w:proofErr w:type="gramEnd"/>
+      <w:r>
+        <w:rPr>
+          <w:rFonts w:ascii="Consolas" w:eastAsia="Times New Roman" w:hAnsi="Consolas" w:cs="Times New Roman"/>
+          <w:color w:val="D4D4D4"/>
+          <w:sz w:val="16"/>
+          <w:szCs w:val="16"/>
+        </w:rPr>
+        <w:t> </w:t>
+      </w:r>
+      <w:r>
+        <w:rPr>
+          <w:rFonts w:ascii="Consolas" w:eastAsia="Times New Roman" w:hAnsi="Consolas" w:cs="Times New Roman"/>
+          <w:color w:val="569CD6"/>
+          <w:sz w:val="16"/>
+          <w:szCs w:val="16"/>
+        </w:rPr>
+        <w:t>begin</w:t>
+      </w:r>
+    </w:p>
+    <w:p>
+      <w:pPr>
+        <w:shd w:val="clear" w:color="auto" w:fill="1E1E1E"/>
+        <w:spacing w:after="0" w:line="219" w:lineRule="atLeast"/>
+        <w:jc w:val="left"/>
+        <w:rPr>
+          <w:rFonts w:ascii="Consolas" w:eastAsia="Times New Roman" w:hAnsi="Consolas" w:cs="Times New Roman"/>
+          <w:color w:val="D4D4D4"/>
+          <w:sz w:val="16"/>
+          <w:szCs w:val="16"/>
+        </w:rPr>
+      </w:pPr>
+      <w:r>
+        <w:rPr>
+          <w:rFonts w:ascii="Consolas" w:eastAsia="Times New Roman" w:hAnsi="Consolas" w:cs="Times New Roman"/>
+          <w:color w:val="D4D4D4"/>
+          <w:sz w:val="16"/>
+          <w:szCs w:val="16"/>
+        </w:rPr>
+        <w:t>    $</w:t>
+      </w:r>
+      <w:proofErr w:type="gramStart"/>
+      <w:r>
+        <w:rPr>
+          <w:rFonts w:ascii="Consolas" w:eastAsia="Times New Roman" w:hAnsi="Consolas" w:cs="Times New Roman"/>
+          <w:color w:val="D4D4D4"/>
+          <w:sz w:val="16"/>
+          <w:szCs w:val="16"/>
+        </w:rPr>
+        <w:t>monitor(</w:t>
+      </w:r>
+      <w:proofErr w:type="gramEnd"/>
+      <w:r>
+        <w:rPr>
+          <w:rFonts w:ascii="Consolas" w:eastAsia="Times New Roman" w:hAnsi="Consolas" w:cs="Times New Roman"/>
+          <w:color w:val="CE9178"/>
+          <w:sz w:val="16"/>
+          <w:szCs w:val="16"/>
+        </w:rPr>
+        <w:t>"@time: %2dps - input is %b , output is %b"</w:t>
+      </w:r>
+      <w:r>
+        <w:rPr>
+          <w:rFonts w:ascii="Consolas" w:eastAsia="Times New Roman" w:hAnsi="Consolas" w:cs="Times New Roman"/>
+          <w:color w:val="D4D4D4"/>
+          <w:sz w:val="16"/>
+          <w:szCs w:val="16"/>
+        </w:rPr>
+        <w:t>,</w:t>
+      </w:r>
+      <w:r>
+        <w:rPr>
+          <w:rFonts w:ascii="Consolas" w:eastAsia="Times New Roman" w:hAnsi="Consolas" w:cs="Times New Roman"/>
+          <w:color w:val="DCDCAA"/>
+          <w:sz w:val="16"/>
+          <w:szCs w:val="16"/>
+        </w:rPr>
+        <w:t>$time</w:t>
+      </w:r>
+      <w:r>
+        <w:rPr>
+          <w:rFonts w:ascii="Consolas" w:eastAsia="Times New Roman" w:hAnsi="Consolas" w:cs="Times New Roman"/>
+          <w:color w:val="D4D4D4"/>
+          <w:sz w:val="16"/>
+          <w:szCs w:val="16"/>
+        </w:rPr>
+        <w:t>,a,y);</w:t>
+      </w:r>
+    </w:p>
+    <w:p>
+      <w:pPr>
+        <w:shd w:val="clear" w:color="auto" w:fill="1E1E1E"/>
+        <w:spacing w:after="0" w:line="219" w:lineRule="atLeast"/>
+        <w:jc w:val="left"/>
+        <w:rPr>
+          <w:rFonts w:ascii="Consolas" w:eastAsia="Times New Roman" w:hAnsi="Consolas" w:cs="Times New Roman"/>
+          <w:color w:val="D4D4D4"/>
+          <w:sz w:val="16"/>
+          <w:szCs w:val="16"/>
+        </w:rPr>
+      </w:pPr>
+      <w:r>
+        <w:rPr>
+          <w:rFonts w:ascii="Consolas" w:eastAsia="Times New Roman" w:hAnsi="Consolas" w:cs="Times New Roman"/>
+          <w:color w:val="D4D4D4"/>
+          <w:sz w:val="16"/>
+          <w:szCs w:val="16"/>
+        </w:rPr>
+        <w:t>    </w:t>
+      </w:r>
+      <w:proofErr w:type="gramStart"/>
+      <w:r>
+        <w:rPr>
+          <w:rFonts w:ascii="Consolas" w:eastAsia="Times New Roman" w:hAnsi="Consolas" w:cs="Times New Roman"/>
+          <w:color w:val="569CD6"/>
+          <w:sz w:val="16"/>
+          <w:szCs w:val="16"/>
+        </w:rPr>
+        <w:t>for</w:t>
+      </w:r>
+      <w:r>
+        <w:rPr>
+          <w:rFonts w:ascii="Consolas" w:eastAsia="Times New Roman" w:hAnsi="Consolas" w:cs="Times New Roman"/>
+          <w:color w:val="D4D4D4"/>
+          <w:sz w:val="16"/>
+          <w:szCs w:val="16"/>
+        </w:rPr>
+        <w:t>(</w:t>
+      </w:r>
+      <w:proofErr w:type="spellStart"/>
+      <w:proofErr w:type="gramEnd"/>
+      <w:r>
+        <w:rPr>
+          <w:rFonts w:ascii="Consolas" w:eastAsia="Times New Roman" w:hAnsi="Consolas" w:cs="Times New Roman"/>
+          <w:color w:val="D4D4D4"/>
+          <w:sz w:val="16"/>
+          <w:szCs w:val="16"/>
+        </w:rPr>
+        <w:t>i</w:t>
+      </w:r>
+      <w:proofErr w:type="spellEnd"/>
+      <w:r>
+        <w:rPr>
+          <w:rFonts w:ascii="Consolas" w:eastAsia="Times New Roman" w:hAnsi="Consolas" w:cs="Times New Roman"/>
+          <w:color w:val="D4D4D4"/>
+          <w:sz w:val="16"/>
+          <w:szCs w:val="16"/>
+        </w:rPr>
+        <w:t>=</w:t>
+      </w:r>
+      <w:r>
+        <w:rPr>
+          <w:rFonts w:ascii="Consolas" w:eastAsia="Times New Roman" w:hAnsi="Consolas" w:cs="Times New Roman"/>
+          <w:color w:val="B5CEA8"/>
+          <w:sz w:val="16"/>
+          <w:szCs w:val="16"/>
+        </w:rPr>
+        <w:t>0</w:t>
+      </w:r>
+      <w:r>
+        <w:rPr>
+          <w:rFonts w:ascii="Consolas" w:eastAsia="Times New Roman" w:hAnsi="Consolas" w:cs="Times New Roman"/>
+          <w:color w:val="D4D4D4"/>
+          <w:sz w:val="16"/>
+          <w:szCs w:val="16"/>
+        </w:rPr>
+        <w:t>;i&lt;</w:t>
+      </w:r>
+      <w:r>
+        <w:rPr>
+          <w:rFonts w:ascii="Consolas" w:eastAsia="Times New Roman" w:hAnsi="Consolas" w:cs="Times New Roman"/>
+          <w:color w:val="B5CEA8"/>
+          <w:sz w:val="16"/>
+          <w:szCs w:val="16"/>
+        </w:rPr>
+        <w:t>8</w:t>
+      </w:r>
+      <w:r>
+        <w:rPr>
+          <w:rFonts w:ascii="Consolas" w:eastAsia="Times New Roman" w:hAnsi="Consolas" w:cs="Times New Roman"/>
+          <w:color w:val="D4D4D4"/>
+          <w:sz w:val="16"/>
+          <w:szCs w:val="16"/>
+        </w:rPr>
+        <w:t>;i=i+</w:t>
+      </w:r>
+      <w:r>
+        <w:rPr>
+          <w:rFonts w:ascii="Consolas" w:eastAsia="Times New Roman" w:hAnsi="Consolas" w:cs="Times New Roman"/>
+          <w:color w:val="B5CEA8"/>
+          <w:sz w:val="16"/>
+          <w:szCs w:val="16"/>
+        </w:rPr>
+        <w:t>1</w:t>
+      </w:r>
+      <w:r>
+        <w:rPr>
+          <w:rFonts w:ascii="Consolas" w:eastAsia="Times New Roman" w:hAnsi="Consolas" w:cs="Times New Roman"/>
+          <w:color w:val="D4D4D4"/>
+          <w:sz w:val="16"/>
+          <w:szCs w:val="16"/>
+        </w:rPr>
+        <w:t>)</w:t>
+      </w:r>
+      <w:r>
+        <w:rPr>
+          <w:rFonts w:ascii="Consolas" w:eastAsia="Times New Roman" w:hAnsi="Consolas" w:cs="Times New Roman"/>
+          <w:color w:val="569CD6"/>
+          <w:sz w:val="16"/>
+          <w:szCs w:val="16"/>
+        </w:rPr>
+        <w:t>begin</w:t>
+      </w:r>
+    </w:p>
+    <w:p>
+      <w:pPr>
+        <w:shd w:val="clear" w:color="auto" w:fill="1E1E1E"/>
+        <w:spacing w:after="0" w:line="219" w:lineRule="atLeast"/>
+        <w:jc w:val="left"/>
+        <w:rPr>
+          <w:rFonts w:ascii="Consolas" w:eastAsia="Times New Roman" w:hAnsi="Consolas" w:cs="Times New Roman"/>
+          <w:color w:val="D4D4D4"/>
+          <w:sz w:val="16"/>
+          <w:szCs w:val="16"/>
+        </w:rPr>
+      </w:pPr>
+      <w:r>
+        <w:rPr>
+          <w:rFonts w:ascii="Consolas" w:eastAsia="Times New Roman" w:hAnsi="Consolas" w:cs="Times New Roman"/>
+          <w:color w:val="D4D4D4"/>
+          <w:sz w:val="16"/>
+          <w:szCs w:val="16"/>
+        </w:rPr>
+        <w:t>        a = </w:t>
+      </w:r>
+      <w:proofErr w:type="spellStart"/>
+      <w:r>
+        <w:rPr>
+          <w:rFonts w:ascii="Consolas" w:eastAsia="Times New Roman" w:hAnsi="Consolas" w:cs="Times New Roman"/>
+          <w:color w:val="D4D4D4"/>
+          <w:sz w:val="16"/>
+          <w:szCs w:val="16"/>
+        </w:rPr>
+        <w:t>i</w:t>
+      </w:r>
+      <w:proofErr w:type="spellEnd"/>
+      <w:r>
+        <w:rPr>
+          <w:rFonts w:ascii="Consolas" w:eastAsia="Times New Roman" w:hAnsi="Consolas" w:cs="Times New Roman"/>
+          <w:color w:val="D4D4D4"/>
+          <w:sz w:val="16"/>
+          <w:szCs w:val="16"/>
+        </w:rPr>
+        <w:t>;</w:t>
+      </w:r>
+    </w:p>
+    <w:p>
+      <w:pPr>
+        <w:shd w:val="clear" w:color="auto" w:fill="1E1E1E"/>
+        <w:spacing w:after="0" w:line="219" w:lineRule="atLeast"/>
+        <w:jc w:val="left"/>
+        <w:rPr>
+          <w:rFonts w:ascii="Consolas" w:eastAsia="Times New Roman" w:hAnsi="Consolas" w:cs="Times New Roman"/>
+          <w:color w:val="D4D4D4"/>
+          <w:sz w:val="16"/>
+          <w:szCs w:val="16"/>
+        </w:rPr>
+      </w:pPr>
+      <w:r>
+        <w:rPr>
+          <w:rFonts w:ascii="Consolas" w:eastAsia="Times New Roman" w:hAnsi="Consolas" w:cs="Times New Roman"/>
+          <w:color w:val="D4D4D4"/>
+          <w:sz w:val="16"/>
+          <w:szCs w:val="16"/>
+        </w:rPr>
+        <w:t>        </w:t>
+      </w:r>
+      <w:r>
+        <w:rPr>
+          <w:rFonts w:ascii="Consolas" w:eastAsia="Times New Roman" w:hAnsi="Consolas" w:cs="Times New Roman"/>
+          <w:color w:val="B5CEA8"/>
+          <w:sz w:val="16"/>
+          <w:szCs w:val="16"/>
+        </w:rPr>
+        <w:t>#10</w:t>
+      </w:r>
+      <w:r>
+        <w:rPr>
+          <w:rFonts w:ascii="Consolas" w:eastAsia="Times New Roman" w:hAnsi="Consolas" w:cs="Times New Roman"/>
+          <w:color w:val="D4D4D4"/>
+          <w:sz w:val="16"/>
+          <w:szCs w:val="16"/>
+        </w:rPr>
+        <w:t>;</w:t>
+      </w:r>
+    </w:p>
+    <w:p>
+      <w:pPr>
+        <w:shd w:val="clear" w:color="auto" w:fill="1E1E1E"/>
+        <w:spacing w:after="0" w:line="219" w:lineRule="atLeast"/>
+        <w:jc w:val="left"/>
+        <w:rPr>
+          <w:rFonts w:ascii="Consolas" w:eastAsia="Times New Roman" w:hAnsi="Consolas" w:cs="Times New Roman"/>
+          <w:color w:val="D4D4D4"/>
+          <w:sz w:val="16"/>
+          <w:szCs w:val="16"/>
+        </w:rPr>
+      </w:pPr>
+      <w:r>
+        <w:rPr>
+          <w:rFonts w:ascii="Consolas" w:eastAsia="Times New Roman" w:hAnsi="Consolas" w:cs="Times New Roman"/>
+          <w:color w:val="D4D4D4"/>
+          <w:sz w:val="16"/>
+          <w:szCs w:val="16"/>
+        </w:rPr>
+        <w:t>    </w:t>
+      </w:r>
+      <w:proofErr w:type="gramStart"/>
+      <w:r>
+        <w:rPr>
+          <w:rFonts w:ascii="Consolas" w:eastAsia="Times New Roman" w:hAnsi="Consolas" w:cs="Times New Roman"/>
+          <w:color w:val="569CD6"/>
+          <w:sz w:val="16"/>
+          <w:szCs w:val="16"/>
+        </w:rPr>
+        <w:t>end</w:t>
+      </w:r>
+      <w:proofErr w:type="gramEnd"/>
+    </w:p>
+    <w:p>
+      <w:pPr>
+        <w:shd w:val="clear" w:color="auto" w:fill="1E1E1E"/>
+        <w:spacing w:after="0" w:line="219" w:lineRule="atLeast"/>
+        <w:jc w:val="left"/>
+        <w:rPr>
+          <w:rFonts w:ascii="Consolas" w:eastAsia="Times New Roman" w:hAnsi="Consolas" w:cs="Times New Roman"/>
+          <w:color w:val="D4D4D4"/>
+          <w:sz w:val="16"/>
+          <w:szCs w:val="16"/>
+        </w:rPr>
+      </w:pPr>
+      <w:r>
+        <w:rPr>
+          <w:rFonts w:ascii="Consolas" w:eastAsia="Times New Roman" w:hAnsi="Consolas" w:cs="Times New Roman"/>
+          <w:color w:val="D4D4D4"/>
+          <w:sz w:val="16"/>
+          <w:szCs w:val="16"/>
+        </w:rPr>
+        <w:t>    </w:t>
+      </w:r>
+      <w:r>
+        <w:rPr>
+          <w:rFonts w:ascii="Consolas" w:eastAsia="Times New Roman" w:hAnsi="Consolas" w:cs="Times New Roman"/>
+          <w:color w:val="DCDCAA"/>
+          <w:sz w:val="16"/>
+          <w:szCs w:val="16"/>
+        </w:rPr>
+        <w:t>$finish</w:t>
+      </w:r>
+      <w:r>
+        <w:rPr>
+          <w:rFonts w:ascii="Consolas" w:eastAsia="Times New Roman" w:hAnsi="Consolas" w:cs="Times New Roman"/>
+          <w:color w:val="D4D4D4"/>
+          <w:sz w:val="16"/>
+          <w:szCs w:val="16"/>
+        </w:rPr>
+        <w:t>;</w:t>
+      </w:r>
+    </w:p>
+    <w:p>
+      <w:pPr>
+        <w:shd w:val="clear" w:color="auto" w:fill="1E1E1E"/>
+        <w:spacing w:after="0" w:line="219" w:lineRule="atLeast"/>
+        <w:jc w:val="left"/>
+        <w:rPr>
+          <w:rFonts w:ascii="Consolas" w:eastAsia="Times New Roman" w:hAnsi="Consolas" w:cs="Times New Roman"/>
+          <w:color w:val="D4D4D4"/>
+          <w:sz w:val="16"/>
+          <w:szCs w:val="16"/>
+        </w:rPr>
+      </w:pPr>
+      <w:proofErr w:type="gramStart"/>
+      <w:r>
+        <w:rPr>
+          <w:rFonts w:ascii="Consolas" w:eastAsia="Times New Roman" w:hAnsi="Consolas" w:cs="Times New Roman"/>
+          <w:color w:val="569CD6"/>
+          <w:sz w:val="16"/>
+          <w:szCs w:val="16"/>
+        </w:rPr>
+        <w:t>end</w:t>
+      </w:r>
+      <w:proofErr w:type="gramEnd"/>
+    </w:p>
+    <w:p>
+      <w:pPr>
+        <w:shd w:val="clear" w:color="auto" w:fill="1E1E1E"/>
+        <w:spacing w:after="0" w:line="219" w:lineRule="atLeast"/>
+        <w:jc w:val="left"/>
+        <w:rPr>
+          <w:rFonts w:ascii="Consolas" w:eastAsia="Times New Roman" w:hAnsi="Consolas" w:cs="Times New Roman"/>
+          <w:color w:val="D4D4D4"/>
+          <w:sz w:val="16"/>
+          <w:szCs w:val="16"/>
+        </w:rPr>
+      </w:pPr>
+      <w:proofErr w:type="spellStart"/>
+      <w:proofErr w:type="gramStart"/>
+      <w:r>
+        <w:rPr>
+          <w:rFonts w:ascii="Consolas" w:eastAsia="Times New Roman" w:hAnsi="Consolas" w:cs="Times New Roman"/>
+          <w:color w:val="569CD6"/>
+          <w:sz w:val="16"/>
+          <w:szCs w:val="16"/>
+        </w:rPr>
+        <w:t>endmodule</w:t>
+      </w:r>
+      <w:proofErr w:type="spellEnd"/>
+      <w:proofErr w:type="gramEnd"/>
+    </w:p>
+    <w:p>
+      <w:pPr>
+        <w:jc w:val="left"/>
+        <w:rPr>
+          <w:sz w:val="32"/>
+          <w:lang w:val="en-IN"/>
+        </w:rPr>
+      </w:pPr>
     </w:p>
     <w:p>
       <w:pPr>
@@ -462,7 +4399,7 @@
                     </pic:cNvPicPr>
                   </pic:nvPicPr>
                   <pic:blipFill>
-                    <a:blip r:embed="rId8"/>
+                    <a:blip r:embed="rId9"/>
                     <a:srcRect/>
                     <a:stretch>
                       <a:fillRect/>
@@ -499,12 +4436,31 @@
           <w:lang w:val="en-IN"/>
         </w:rPr>
       </w:pPr>
+    </w:p>
+    <w:p>
+      <w:pPr>
+        <w:jc w:val="left"/>
+        <w:rPr>
+          <w:sz w:val="32"/>
+          <w:lang w:val="en-IN"/>
+        </w:rPr>
+      </w:pPr>
+    </w:p>
+    <w:p>
+      <w:pPr>
+        <w:jc w:val="left"/>
+        <w:rPr>
+          <w:sz w:val="32"/>
+          <w:lang w:val="en-IN"/>
+        </w:rPr>
+      </w:pPr>
       <w:proofErr w:type="gramStart"/>
       <w:r>
         <w:rPr>
           <w:sz w:val="32"/>
           <w:lang w:val="en-IN"/>
         </w:rPr>
+        <w:lastRenderedPageBreak/>
         <w:t>Output :</w:t>
       </w:r>
       <w:proofErr w:type="gramEnd"/>
@@ -540,7 +4496,7 @@
                     </pic:cNvPicPr>
                   </pic:nvPicPr>
                   <pic:blipFill>
-                    <a:blip r:embed="rId9"/>
+                    <a:blip r:embed="rId10"/>
                     <a:srcRect/>
                     <a:stretch>
                       <a:fillRect/>
@@ -586,21 +4542,11 @@
           <w:lang w:val="en-IN"/>
         </w:rPr>
       </w:pPr>
-    </w:p>
-    <w:p>
-      <w:pPr>
-        <w:jc w:val="left"/>
-        <w:rPr>
-          <w:sz w:val="32"/>
-          <w:lang w:val="en-IN"/>
-        </w:rPr>
-      </w:pPr>
-      <w:r>
-        <w:rPr>
-          <w:sz w:val="32"/>
-          <w:lang w:val="en-IN"/>
-        </w:rPr>
-        <w:lastRenderedPageBreak/>
+      <w:r>
+        <w:rPr>
+          <w:sz w:val="32"/>
+          <w:lang w:val="en-IN"/>
+        </w:rPr>
         <w:t>RTL:</w:t>
       </w:r>
     </w:p>
@@ -635,7 +4581,7 @@
                     </pic:cNvPicPr>
                   </pic:nvPicPr>
                   <pic:blipFill>
-                    <a:blip r:embed="rId10"/>
+                    <a:blip r:embed="rId11"/>
                     <a:srcRect/>
                     <a:stretch>
                       <a:fillRect/>
@@ -672,11 +4618,21 @@
           <w:lang w:val="en-IN"/>
         </w:rPr>
       </w:pPr>
-      <w:r>
-        <w:rPr>
-          <w:sz w:val="32"/>
-          <w:lang w:val="en-IN"/>
-        </w:rPr>
+    </w:p>
+    <w:p>
+      <w:pPr>
+        <w:jc w:val="left"/>
+        <w:rPr>
+          <w:sz w:val="32"/>
+          <w:lang w:val="en-IN"/>
+        </w:rPr>
+      </w:pPr>
+      <w:r>
+        <w:rPr>
+          <w:sz w:val="32"/>
+          <w:lang w:val="en-IN"/>
+        </w:rPr>
+        <w:lastRenderedPageBreak/>
         <w:t xml:space="preserve">Design: 8:3 priority </w:t>
       </w:r>
       <w:proofErr w:type="gramStart"/>
@@ -695,6 +4651,1844 @@
         </w:rPr>
         <w:t>:</w:t>
       </w:r>
+    </w:p>
+    <w:p>
+      <w:pPr>
+        <w:jc w:val="left"/>
+        <w:rPr>
+          <w:sz w:val="32"/>
+          <w:lang w:val="en-IN"/>
+        </w:rPr>
+      </w:pPr>
+      <w:r>
+        <w:rPr>
+          <w:sz w:val="32"/>
+          <w:lang w:val="en-IN"/>
+        </w:rPr>
+        <w:t>Code:</w:t>
+      </w:r>
+    </w:p>
+    <w:p>
+      <w:pPr>
+        <w:shd w:val="clear" w:color="auto" w:fill="1E1E1E"/>
+        <w:spacing w:after="0" w:line="219" w:lineRule="atLeast"/>
+        <w:jc w:val="left"/>
+        <w:rPr>
+          <w:rFonts w:ascii="Consolas" w:eastAsia="Times New Roman" w:hAnsi="Consolas" w:cs="Times New Roman"/>
+          <w:color w:val="D4D4D4"/>
+          <w:sz w:val="16"/>
+          <w:szCs w:val="16"/>
+        </w:rPr>
+      </w:pPr>
+      <w:proofErr w:type="gramStart"/>
+      <w:r>
+        <w:rPr>
+          <w:rFonts w:ascii="Consolas" w:eastAsia="Times New Roman" w:hAnsi="Consolas" w:cs="Times New Roman"/>
+          <w:color w:val="569CD6"/>
+          <w:sz w:val="16"/>
+          <w:szCs w:val="16"/>
+        </w:rPr>
+        <w:t>module</w:t>
+      </w:r>
+      <w:proofErr w:type="gramEnd"/>
+      <w:r>
+        <w:rPr>
+          <w:rFonts w:ascii="Consolas" w:eastAsia="Times New Roman" w:hAnsi="Consolas" w:cs="Times New Roman"/>
+          <w:color w:val="D4D4D4"/>
+          <w:sz w:val="16"/>
+          <w:szCs w:val="16"/>
+        </w:rPr>
+        <w:t> </w:t>
+      </w:r>
+      <w:r>
+        <w:rPr>
+          <w:rFonts w:ascii="Consolas" w:eastAsia="Times New Roman" w:hAnsi="Consolas" w:cs="Times New Roman"/>
+          <w:color w:val="4EC9B0"/>
+          <w:sz w:val="16"/>
+          <w:szCs w:val="16"/>
+        </w:rPr>
+        <w:t>encoder</w:t>
+      </w:r>
+      <w:r>
+        <w:rPr>
+          <w:rFonts w:ascii="Consolas" w:eastAsia="Times New Roman" w:hAnsi="Consolas" w:cs="Times New Roman"/>
+          <w:color w:val="D4D4D4"/>
+          <w:sz w:val="16"/>
+          <w:szCs w:val="16"/>
+        </w:rPr>
+        <w:t>(</w:t>
+      </w:r>
+      <w:r>
+        <w:rPr>
+          <w:rFonts w:ascii="Consolas" w:eastAsia="Times New Roman" w:hAnsi="Consolas" w:cs="Times New Roman"/>
+          <w:color w:val="569CD6"/>
+          <w:sz w:val="16"/>
+          <w:szCs w:val="16"/>
+        </w:rPr>
+        <w:t>input</w:t>
+      </w:r>
+      <w:r>
+        <w:rPr>
+          <w:rFonts w:ascii="Consolas" w:eastAsia="Times New Roman" w:hAnsi="Consolas" w:cs="Times New Roman"/>
+          <w:color w:val="D4D4D4"/>
+          <w:sz w:val="16"/>
+          <w:szCs w:val="16"/>
+        </w:rPr>
+        <w:t> [</w:t>
+      </w:r>
+      <w:r>
+        <w:rPr>
+          <w:rFonts w:ascii="Consolas" w:eastAsia="Times New Roman" w:hAnsi="Consolas" w:cs="Times New Roman"/>
+          <w:color w:val="B5CEA8"/>
+          <w:sz w:val="16"/>
+          <w:szCs w:val="16"/>
+        </w:rPr>
+        <w:t>7</w:t>
+      </w:r>
+      <w:r>
+        <w:rPr>
+          <w:rFonts w:ascii="Consolas" w:eastAsia="Times New Roman" w:hAnsi="Consolas" w:cs="Times New Roman"/>
+          <w:color w:val="D4D4D4"/>
+          <w:sz w:val="16"/>
+          <w:szCs w:val="16"/>
+        </w:rPr>
+        <w:t>:</w:t>
+      </w:r>
+      <w:r>
+        <w:rPr>
+          <w:rFonts w:ascii="Consolas" w:eastAsia="Times New Roman" w:hAnsi="Consolas" w:cs="Times New Roman"/>
+          <w:color w:val="B5CEA8"/>
+          <w:sz w:val="16"/>
+          <w:szCs w:val="16"/>
+        </w:rPr>
+        <w:t>0</w:t>
+      </w:r>
+      <w:r>
+        <w:rPr>
+          <w:rFonts w:ascii="Consolas" w:eastAsia="Times New Roman" w:hAnsi="Consolas" w:cs="Times New Roman"/>
+          <w:color w:val="D4D4D4"/>
+          <w:sz w:val="16"/>
+          <w:szCs w:val="16"/>
+        </w:rPr>
+        <w:t>]in , </w:t>
+      </w:r>
+      <w:r>
+        <w:rPr>
+          <w:rFonts w:ascii="Consolas" w:eastAsia="Times New Roman" w:hAnsi="Consolas" w:cs="Times New Roman"/>
+          <w:color w:val="569CD6"/>
+          <w:sz w:val="16"/>
+          <w:szCs w:val="16"/>
+        </w:rPr>
+        <w:t>output</w:t>
+      </w:r>
+      <w:r>
+        <w:rPr>
+          <w:rFonts w:ascii="Consolas" w:eastAsia="Times New Roman" w:hAnsi="Consolas" w:cs="Times New Roman"/>
+          <w:color w:val="D4D4D4"/>
+          <w:sz w:val="16"/>
+          <w:szCs w:val="16"/>
+        </w:rPr>
+        <w:t> [</w:t>
+      </w:r>
+      <w:r>
+        <w:rPr>
+          <w:rFonts w:ascii="Consolas" w:eastAsia="Times New Roman" w:hAnsi="Consolas" w:cs="Times New Roman"/>
+          <w:color w:val="B5CEA8"/>
+          <w:sz w:val="16"/>
+          <w:szCs w:val="16"/>
+        </w:rPr>
+        <w:t>2</w:t>
+      </w:r>
+      <w:r>
+        <w:rPr>
+          <w:rFonts w:ascii="Consolas" w:eastAsia="Times New Roman" w:hAnsi="Consolas" w:cs="Times New Roman"/>
+          <w:color w:val="D4D4D4"/>
+          <w:sz w:val="16"/>
+          <w:szCs w:val="16"/>
+        </w:rPr>
+        <w:t>:</w:t>
+      </w:r>
+      <w:r>
+        <w:rPr>
+          <w:rFonts w:ascii="Consolas" w:eastAsia="Times New Roman" w:hAnsi="Consolas" w:cs="Times New Roman"/>
+          <w:color w:val="B5CEA8"/>
+          <w:sz w:val="16"/>
+          <w:szCs w:val="16"/>
+        </w:rPr>
+        <w:t>0</w:t>
+      </w:r>
+      <w:r>
+        <w:rPr>
+          <w:rFonts w:ascii="Consolas" w:eastAsia="Times New Roman" w:hAnsi="Consolas" w:cs="Times New Roman"/>
+          <w:color w:val="D4D4D4"/>
+          <w:sz w:val="16"/>
+          <w:szCs w:val="16"/>
+        </w:rPr>
+        <w:t>] out);</w:t>
+      </w:r>
+    </w:p>
+    <w:p>
+      <w:pPr>
+        <w:shd w:val="clear" w:color="auto" w:fill="1E1E1E"/>
+        <w:spacing w:after="0" w:line="219" w:lineRule="atLeast"/>
+        <w:jc w:val="left"/>
+        <w:rPr>
+          <w:rFonts w:ascii="Consolas" w:eastAsia="Times New Roman" w:hAnsi="Consolas" w:cs="Times New Roman"/>
+          <w:color w:val="D4D4D4"/>
+          <w:sz w:val="16"/>
+          <w:szCs w:val="16"/>
+        </w:rPr>
+      </w:pPr>
+      <w:proofErr w:type="gramStart"/>
+      <w:r>
+        <w:rPr>
+          <w:rFonts w:ascii="Consolas" w:eastAsia="Times New Roman" w:hAnsi="Consolas" w:cs="Times New Roman"/>
+          <w:color w:val="569CD6"/>
+          <w:sz w:val="16"/>
+          <w:szCs w:val="16"/>
+        </w:rPr>
+        <w:t>assign</w:t>
+      </w:r>
+      <w:proofErr w:type="gramEnd"/>
+      <w:r>
+        <w:rPr>
+          <w:rFonts w:ascii="Consolas" w:eastAsia="Times New Roman" w:hAnsi="Consolas" w:cs="Times New Roman"/>
+          <w:color w:val="D4D4D4"/>
+          <w:sz w:val="16"/>
+          <w:szCs w:val="16"/>
+        </w:rPr>
+        <w:t> out[</w:t>
+      </w:r>
+      <w:r>
+        <w:rPr>
+          <w:rFonts w:ascii="Consolas" w:eastAsia="Times New Roman" w:hAnsi="Consolas" w:cs="Times New Roman"/>
+          <w:color w:val="B5CEA8"/>
+          <w:sz w:val="16"/>
+          <w:szCs w:val="16"/>
+        </w:rPr>
+        <w:t>2</w:t>
+      </w:r>
+      <w:r>
+        <w:rPr>
+          <w:rFonts w:ascii="Consolas" w:eastAsia="Times New Roman" w:hAnsi="Consolas" w:cs="Times New Roman"/>
+          <w:color w:val="D4D4D4"/>
+          <w:sz w:val="16"/>
+          <w:szCs w:val="16"/>
+        </w:rPr>
+        <w:t>] = in[</w:t>
+      </w:r>
+      <w:r>
+        <w:rPr>
+          <w:rFonts w:ascii="Consolas" w:eastAsia="Times New Roman" w:hAnsi="Consolas" w:cs="Times New Roman"/>
+          <w:color w:val="B5CEA8"/>
+          <w:sz w:val="16"/>
+          <w:szCs w:val="16"/>
+        </w:rPr>
+        <w:t>7</w:t>
+      </w:r>
+      <w:r>
+        <w:rPr>
+          <w:rFonts w:ascii="Consolas" w:eastAsia="Times New Roman" w:hAnsi="Consolas" w:cs="Times New Roman"/>
+          <w:color w:val="D4D4D4"/>
+          <w:sz w:val="16"/>
+          <w:szCs w:val="16"/>
+        </w:rPr>
+        <w:t>]|in[</w:t>
+      </w:r>
+      <w:r>
+        <w:rPr>
+          <w:rFonts w:ascii="Consolas" w:eastAsia="Times New Roman" w:hAnsi="Consolas" w:cs="Times New Roman"/>
+          <w:color w:val="B5CEA8"/>
+          <w:sz w:val="16"/>
+          <w:szCs w:val="16"/>
+        </w:rPr>
+        <w:t>6</w:t>
+      </w:r>
+      <w:r>
+        <w:rPr>
+          <w:rFonts w:ascii="Consolas" w:eastAsia="Times New Roman" w:hAnsi="Consolas" w:cs="Times New Roman"/>
+          <w:color w:val="D4D4D4"/>
+          <w:sz w:val="16"/>
+          <w:szCs w:val="16"/>
+        </w:rPr>
+        <w:t>]|in[</w:t>
+      </w:r>
+      <w:r>
+        <w:rPr>
+          <w:rFonts w:ascii="Consolas" w:eastAsia="Times New Roman" w:hAnsi="Consolas" w:cs="Times New Roman"/>
+          <w:color w:val="B5CEA8"/>
+          <w:sz w:val="16"/>
+          <w:szCs w:val="16"/>
+        </w:rPr>
+        <w:t>5</w:t>
+      </w:r>
+      <w:r>
+        <w:rPr>
+          <w:rFonts w:ascii="Consolas" w:eastAsia="Times New Roman" w:hAnsi="Consolas" w:cs="Times New Roman"/>
+          <w:color w:val="D4D4D4"/>
+          <w:sz w:val="16"/>
+          <w:szCs w:val="16"/>
+        </w:rPr>
+        <w:t>]|in[</w:t>
+      </w:r>
+      <w:r>
+        <w:rPr>
+          <w:rFonts w:ascii="Consolas" w:eastAsia="Times New Roman" w:hAnsi="Consolas" w:cs="Times New Roman"/>
+          <w:color w:val="B5CEA8"/>
+          <w:sz w:val="16"/>
+          <w:szCs w:val="16"/>
+        </w:rPr>
+        <w:t>4</w:t>
+      </w:r>
+      <w:r>
+        <w:rPr>
+          <w:rFonts w:ascii="Consolas" w:eastAsia="Times New Roman" w:hAnsi="Consolas" w:cs="Times New Roman"/>
+          <w:color w:val="D4D4D4"/>
+          <w:sz w:val="16"/>
+          <w:szCs w:val="16"/>
+        </w:rPr>
+        <w:t>];</w:t>
+      </w:r>
+    </w:p>
+    <w:p>
+      <w:pPr>
+        <w:shd w:val="clear" w:color="auto" w:fill="1E1E1E"/>
+        <w:spacing w:after="0" w:line="219" w:lineRule="atLeast"/>
+        <w:jc w:val="left"/>
+        <w:rPr>
+          <w:rFonts w:ascii="Consolas" w:eastAsia="Times New Roman" w:hAnsi="Consolas" w:cs="Times New Roman"/>
+          <w:color w:val="D4D4D4"/>
+          <w:sz w:val="16"/>
+          <w:szCs w:val="16"/>
+        </w:rPr>
+      </w:pPr>
+      <w:r>
+        <w:rPr>
+          <w:rFonts w:ascii="Consolas" w:eastAsia="Times New Roman" w:hAnsi="Consolas" w:cs="Times New Roman"/>
+          <w:color w:val="569CD6"/>
+          <w:sz w:val="16"/>
+          <w:szCs w:val="16"/>
+        </w:rPr>
+        <w:t>assign</w:t>
+      </w:r>
+      <w:r>
+        <w:rPr>
+          <w:rFonts w:ascii="Consolas" w:eastAsia="Times New Roman" w:hAnsi="Consolas" w:cs="Times New Roman"/>
+          <w:color w:val="D4D4D4"/>
+          <w:sz w:val="16"/>
+          <w:szCs w:val="16"/>
+        </w:rPr>
+        <w:t> out[</w:t>
+      </w:r>
+      <w:r>
+        <w:rPr>
+          <w:rFonts w:ascii="Consolas" w:eastAsia="Times New Roman" w:hAnsi="Consolas" w:cs="Times New Roman"/>
+          <w:color w:val="B5CEA8"/>
+          <w:sz w:val="16"/>
+          <w:szCs w:val="16"/>
+        </w:rPr>
+        <w:t>1</w:t>
+      </w:r>
+      <w:r>
+        <w:rPr>
+          <w:rFonts w:ascii="Consolas" w:eastAsia="Times New Roman" w:hAnsi="Consolas" w:cs="Times New Roman"/>
+          <w:color w:val="D4D4D4"/>
+          <w:sz w:val="16"/>
+          <w:szCs w:val="16"/>
+        </w:rPr>
+        <w:t>] = in[</w:t>
+      </w:r>
+      <w:r>
+        <w:rPr>
+          <w:rFonts w:ascii="Consolas" w:eastAsia="Times New Roman" w:hAnsi="Consolas" w:cs="Times New Roman"/>
+          <w:color w:val="B5CEA8"/>
+          <w:sz w:val="16"/>
+          <w:szCs w:val="16"/>
+        </w:rPr>
+        <w:t>7</w:t>
+      </w:r>
+      <w:r>
+        <w:rPr>
+          <w:rFonts w:ascii="Consolas" w:eastAsia="Times New Roman" w:hAnsi="Consolas" w:cs="Times New Roman"/>
+          <w:color w:val="D4D4D4"/>
+          <w:sz w:val="16"/>
+          <w:szCs w:val="16"/>
+        </w:rPr>
+        <w:t>]|in[</w:t>
+      </w:r>
+      <w:r>
+        <w:rPr>
+          <w:rFonts w:ascii="Consolas" w:eastAsia="Times New Roman" w:hAnsi="Consolas" w:cs="Times New Roman"/>
+          <w:color w:val="B5CEA8"/>
+          <w:sz w:val="16"/>
+          <w:szCs w:val="16"/>
+        </w:rPr>
+        <w:t>6</w:t>
+      </w:r>
+      <w:r>
+        <w:rPr>
+          <w:rFonts w:ascii="Consolas" w:eastAsia="Times New Roman" w:hAnsi="Consolas" w:cs="Times New Roman"/>
+          <w:color w:val="D4D4D4"/>
+          <w:sz w:val="16"/>
+          <w:szCs w:val="16"/>
+        </w:rPr>
+        <w:t>]| (~in[</w:t>
+      </w:r>
+      <w:r>
+        <w:rPr>
+          <w:rFonts w:ascii="Consolas" w:eastAsia="Times New Roman" w:hAnsi="Consolas" w:cs="Times New Roman"/>
+          <w:color w:val="B5CEA8"/>
+          <w:sz w:val="16"/>
+          <w:szCs w:val="16"/>
+        </w:rPr>
+        <w:t>5</w:t>
+      </w:r>
+      <w:r>
+        <w:rPr>
+          <w:rFonts w:ascii="Consolas" w:eastAsia="Times New Roman" w:hAnsi="Consolas" w:cs="Times New Roman"/>
+          <w:color w:val="D4D4D4"/>
+          <w:sz w:val="16"/>
+          <w:szCs w:val="16"/>
+        </w:rPr>
+        <w:t>]&amp;~in[</w:t>
+      </w:r>
+      <w:r>
+        <w:rPr>
+          <w:rFonts w:ascii="Consolas" w:eastAsia="Times New Roman" w:hAnsi="Consolas" w:cs="Times New Roman"/>
+          <w:color w:val="B5CEA8"/>
+          <w:sz w:val="16"/>
+          <w:szCs w:val="16"/>
+        </w:rPr>
+        <w:t>4</w:t>
+      </w:r>
+      <w:r>
+        <w:rPr>
+          <w:rFonts w:ascii="Consolas" w:eastAsia="Times New Roman" w:hAnsi="Consolas" w:cs="Times New Roman"/>
+          <w:color w:val="D4D4D4"/>
+          <w:sz w:val="16"/>
+          <w:szCs w:val="16"/>
+        </w:rPr>
+        <w:t>]&amp;(in[</w:t>
+      </w:r>
+      <w:r>
+        <w:rPr>
+          <w:rFonts w:ascii="Consolas" w:eastAsia="Times New Roman" w:hAnsi="Consolas" w:cs="Times New Roman"/>
+          <w:color w:val="B5CEA8"/>
+          <w:sz w:val="16"/>
+          <w:szCs w:val="16"/>
+        </w:rPr>
+        <w:t>3</w:t>
+      </w:r>
+      <w:r>
+        <w:rPr>
+          <w:rFonts w:ascii="Consolas" w:eastAsia="Times New Roman" w:hAnsi="Consolas" w:cs="Times New Roman"/>
+          <w:color w:val="D4D4D4"/>
+          <w:sz w:val="16"/>
+          <w:szCs w:val="16"/>
+        </w:rPr>
+        <w:t>]|in[</w:t>
+      </w:r>
+      <w:r>
+        <w:rPr>
+          <w:rFonts w:ascii="Consolas" w:eastAsia="Times New Roman" w:hAnsi="Consolas" w:cs="Times New Roman"/>
+          <w:color w:val="B5CEA8"/>
+          <w:sz w:val="16"/>
+          <w:szCs w:val="16"/>
+        </w:rPr>
+        <w:t>2</w:t>
+      </w:r>
+      <w:r>
+        <w:rPr>
+          <w:rFonts w:ascii="Consolas" w:eastAsia="Times New Roman" w:hAnsi="Consolas" w:cs="Times New Roman"/>
+          <w:color w:val="D4D4D4"/>
+          <w:sz w:val="16"/>
+          <w:szCs w:val="16"/>
+        </w:rPr>
+        <w:t>]));</w:t>
+      </w:r>
+    </w:p>
+    <w:p>
+      <w:pPr>
+        <w:shd w:val="clear" w:color="auto" w:fill="1E1E1E"/>
+        <w:spacing w:after="0" w:line="219" w:lineRule="atLeast"/>
+        <w:jc w:val="left"/>
+        <w:rPr>
+          <w:rFonts w:ascii="Consolas" w:eastAsia="Times New Roman" w:hAnsi="Consolas" w:cs="Times New Roman"/>
+          <w:color w:val="D4D4D4"/>
+          <w:sz w:val="16"/>
+          <w:szCs w:val="16"/>
+        </w:rPr>
+      </w:pPr>
+      <w:r>
+        <w:rPr>
+          <w:rFonts w:ascii="Consolas" w:eastAsia="Times New Roman" w:hAnsi="Consolas" w:cs="Times New Roman"/>
+          <w:color w:val="569CD6"/>
+          <w:sz w:val="16"/>
+          <w:szCs w:val="16"/>
+        </w:rPr>
+        <w:t>assign</w:t>
+      </w:r>
+      <w:r>
+        <w:rPr>
+          <w:rFonts w:ascii="Consolas" w:eastAsia="Times New Roman" w:hAnsi="Consolas" w:cs="Times New Roman"/>
+          <w:color w:val="D4D4D4"/>
+          <w:sz w:val="16"/>
+          <w:szCs w:val="16"/>
+        </w:rPr>
+        <w:t> out[</w:t>
+      </w:r>
+      <w:r>
+        <w:rPr>
+          <w:rFonts w:ascii="Consolas" w:eastAsia="Times New Roman" w:hAnsi="Consolas" w:cs="Times New Roman"/>
+          <w:color w:val="B5CEA8"/>
+          <w:sz w:val="16"/>
+          <w:szCs w:val="16"/>
+        </w:rPr>
+        <w:t>0</w:t>
+      </w:r>
+      <w:r>
+        <w:rPr>
+          <w:rFonts w:ascii="Consolas" w:eastAsia="Times New Roman" w:hAnsi="Consolas" w:cs="Times New Roman"/>
+          <w:color w:val="D4D4D4"/>
+          <w:sz w:val="16"/>
+          <w:szCs w:val="16"/>
+        </w:rPr>
+        <w:t>] = in[</w:t>
+      </w:r>
+      <w:r>
+        <w:rPr>
+          <w:rFonts w:ascii="Consolas" w:eastAsia="Times New Roman" w:hAnsi="Consolas" w:cs="Times New Roman"/>
+          <w:color w:val="B5CEA8"/>
+          <w:sz w:val="16"/>
+          <w:szCs w:val="16"/>
+        </w:rPr>
+        <w:t>7</w:t>
+      </w:r>
+      <w:r>
+        <w:rPr>
+          <w:rFonts w:ascii="Consolas" w:eastAsia="Times New Roman" w:hAnsi="Consolas" w:cs="Times New Roman"/>
+          <w:color w:val="D4D4D4"/>
+          <w:sz w:val="16"/>
+          <w:szCs w:val="16"/>
+        </w:rPr>
+        <w:t>] | (~in[</w:t>
+      </w:r>
+      <w:r>
+        <w:rPr>
+          <w:rFonts w:ascii="Consolas" w:eastAsia="Times New Roman" w:hAnsi="Consolas" w:cs="Times New Roman"/>
+          <w:color w:val="B5CEA8"/>
+          <w:sz w:val="16"/>
+          <w:szCs w:val="16"/>
+        </w:rPr>
+        <w:t>6</w:t>
+      </w:r>
+      <w:r>
+        <w:rPr>
+          <w:rFonts w:ascii="Consolas" w:eastAsia="Times New Roman" w:hAnsi="Consolas" w:cs="Times New Roman"/>
+          <w:color w:val="D4D4D4"/>
+          <w:sz w:val="16"/>
+          <w:szCs w:val="16"/>
+        </w:rPr>
+        <w:t>]&amp;in[</w:t>
+      </w:r>
+      <w:r>
+        <w:rPr>
+          <w:rFonts w:ascii="Consolas" w:eastAsia="Times New Roman" w:hAnsi="Consolas" w:cs="Times New Roman"/>
+          <w:color w:val="B5CEA8"/>
+          <w:sz w:val="16"/>
+          <w:szCs w:val="16"/>
+        </w:rPr>
+        <w:t>5</w:t>
+      </w:r>
+      <w:r>
+        <w:rPr>
+          <w:rFonts w:ascii="Consolas" w:eastAsia="Times New Roman" w:hAnsi="Consolas" w:cs="Times New Roman"/>
+          <w:color w:val="D4D4D4"/>
+          <w:sz w:val="16"/>
+          <w:szCs w:val="16"/>
+        </w:rPr>
+        <w:t>]) | (~in[</w:t>
+      </w:r>
+      <w:r>
+        <w:rPr>
+          <w:rFonts w:ascii="Consolas" w:eastAsia="Times New Roman" w:hAnsi="Consolas" w:cs="Times New Roman"/>
+          <w:color w:val="B5CEA8"/>
+          <w:sz w:val="16"/>
+          <w:szCs w:val="16"/>
+        </w:rPr>
+        <w:t>6</w:t>
+      </w:r>
+      <w:r>
+        <w:rPr>
+          <w:rFonts w:ascii="Consolas" w:eastAsia="Times New Roman" w:hAnsi="Consolas" w:cs="Times New Roman"/>
+          <w:color w:val="D4D4D4"/>
+          <w:sz w:val="16"/>
+          <w:szCs w:val="16"/>
+        </w:rPr>
+        <w:t>]&amp;~in[</w:t>
+      </w:r>
+      <w:r>
+        <w:rPr>
+          <w:rFonts w:ascii="Consolas" w:eastAsia="Times New Roman" w:hAnsi="Consolas" w:cs="Times New Roman"/>
+          <w:color w:val="B5CEA8"/>
+          <w:sz w:val="16"/>
+          <w:szCs w:val="16"/>
+        </w:rPr>
+        <w:t>5</w:t>
+      </w:r>
+      <w:r>
+        <w:rPr>
+          <w:rFonts w:ascii="Consolas" w:eastAsia="Times New Roman" w:hAnsi="Consolas" w:cs="Times New Roman"/>
+          <w:color w:val="D4D4D4"/>
+          <w:sz w:val="16"/>
+          <w:szCs w:val="16"/>
+        </w:rPr>
+        <w:t>]&amp;~in[</w:t>
+      </w:r>
+      <w:r>
+        <w:rPr>
+          <w:rFonts w:ascii="Consolas" w:eastAsia="Times New Roman" w:hAnsi="Consolas" w:cs="Times New Roman"/>
+          <w:color w:val="B5CEA8"/>
+          <w:sz w:val="16"/>
+          <w:szCs w:val="16"/>
+        </w:rPr>
+        <w:t>4</w:t>
+      </w:r>
+      <w:r>
+        <w:rPr>
+          <w:rFonts w:ascii="Consolas" w:eastAsia="Times New Roman" w:hAnsi="Consolas" w:cs="Times New Roman"/>
+          <w:color w:val="D4D4D4"/>
+          <w:sz w:val="16"/>
+          <w:szCs w:val="16"/>
+        </w:rPr>
+        <w:t>]&amp;~in[</w:t>
+      </w:r>
+      <w:r>
+        <w:rPr>
+          <w:rFonts w:ascii="Consolas" w:eastAsia="Times New Roman" w:hAnsi="Consolas" w:cs="Times New Roman"/>
+          <w:color w:val="B5CEA8"/>
+          <w:sz w:val="16"/>
+          <w:szCs w:val="16"/>
+        </w:rPr>
+        <w:t>3</w:t>
+      </w:r>
+      <w:r>
+        <w:rPr>
+          <w:rFonts w:ascii="Consolas" w:eastAsia="Times New Roman" w:hAnsi="Consolas" w:cs="Times New Roman"/>
+          <w:color w:val="D4D4D4"/>
+          <w:sz w:val="16"/>
+          <w:szCs w:val="16"/>
+        </w:rPr>
+        <w:t>]&amp;~in[</w:t>
+      </w:r>
+      <w:r>
+        <w:rPr>
+          <w:rFonts w:ascii="Consolas" w:eastAsia="Times New Roman" w:hAnsi="Consolas" w:cs="Times New Roman"/>
+          <w:color w:val="B5CEA8"/>
+          <w:sz w:val="16"/>
+          <w:szCs w:val="16"/>
+        </w:rPr>
+        <w:t>2</w:t>
+      </w:r>
+      <w:r>
+        <w:rPr>
+          <w:rFonts w:ascii="Consolas" w:eastAsia="Times New Roman" w:hAnsi="Consolas" w:cs="Times New Roman"/>
+          <w:color w:val="D4D4D4"/>
+          <w:sz w:val="16"/>
+          <w:szCs w:val="16"/>
+        </w:rPr>
+        <w:t>]&amp;in[</w:t>
+      </w:r>
+      <w:r>
+        <w:rPr>
+          <w:rFonts w:ascii="Consolas" w:eastAsia="Times New Roman" w:hAnsi="Consolas" w:cs="Times New Roman"/>
+          <w:color w:val="B5CEA8"/>
+          <w:sz w:val="16"/>
+          <w:szCs w:val="16"/>
+        </w:rPr>
+        <w:t>1</w:t>
+      </w:r>
+      <w:r>
+        <w:rPr>
+          <w:rFonts w:ascii="Consolas" w:eastAsia="Times New Roman" w:hAnsi="Consolas" w:cs="Times New Roman"/>
+          <w:color w:val="D4D4D4"/>
+          <w:sz w:val="16"/>
+          <w:szCs w:val="16"/>
+        </w:rPr>
+        <w:t>]) | (~in[</w:t>
+      </w:r>
+      <w:r>
+        <w:rPr>
+          <w:rFonts w:ascii="Consolas" w:eastAsia="Times New Roman" w:hAnsi="Consolas" w:cs="Times New Roman"/>
+          <w:color w:val="B5CEA8"/>
+          <w:sz w:val="16"/>
+          <w:szCs w:val="16"/>
+        </w:rPr>
+        <w:t>6</w:t>
+      </w:r>
+      <w:r>
+        <w:rPr>
+          <w:rFonts w:ascii="Consolas" w:eastAsia="Times New Roman" w:hAnsi="Consolas" w:cs="Times New Roman"/>
+          <w:color w:val="D4D4D4"/>
+          <w:sz w:val="16"/>
+          <w:szCs w:val="16"/>
+        </w:rPr>
+        <w:t>]&amp;~in[</w:t>
+      </w:r>
+      <w:r>
+        <w:rPr>
+          <w:rFonts w:ascii="Consolas" w:eastAsia="Times New Roman" w:hAnsi="Consolas" w:cs="Times New Roman"/>
+          <w:color w:val="B5CEA8"/>
+          <w:sz w:val="16"/>
+          <w:szCs w:val="16"/>
+        </w:rPr>
+        <w:t>5</w:t>
+      </w:r>
+      <w:r>
+        <w:rPr>
+          <w:rFonts w:ascii="Consolas" w:eastAsia="Times New Roman" w:hAnsi="Consolas" w:cs="Times New Roman"/>
+          <w:color w:val="D4D4D4"/>
+          <w:sz w:val="16"/>
+          <w:szCs w:val="16"/>
+        </w:rPr>
+        <w:t>]&amp;~in[</w:t>
+      </w:r>
+      <w:r>
+        <w:rPr>
+          <w:rFonts w:ascii="Consolas" w:eastAsia="Times New Roman" w:hAnsi="Consolas" w:cs="Times New Roman"/>
+          <w:color w:val="B5CEA8"/>
+          <w:sz w:val="16"/>
+          <w:szCs w:val="16"/>
+        </w:rPr>
+        <w:t>4</w:t>
+      </w:r>
+      <w:r>
+        <w:rPr>
+          <w:rFonts w:ascii="Consolas" w:eastAsia="Times New Roman" w:hAnsi="Consolas" w:cs="Times New Roman"/>
+          <w:color w:val="D4D4D4"/>
+          <w:sz w:val="16"/>
+          <w:szCs w:val="16"/>
+        </w:rPr>
+        <w:t>]&amp;in[</w:t>
+      </w:r>
+      <w:r>
+        <w:rPr>
+          <w:rFonts w:ascii="Consolas" w:eastAsia="Times New Roman" w:hAnsi="Consolas" w:cs="Times New Roman"/>
+          <w:color w:val="B5CEA8"/>
+          <w:sz w:val="16"/>
+          <w:szCs w:val="16"/>
+        </w:rPr>
+        <w:t>3</w:t>
+      </w:r>
+      <w:r>
+        <w:rPr>
+          <w:rFonts w:ascii="Consolas" w:eastAsia="Times New Roman" w:hAnsi="Consolas" w:cs="Times New Roman"/>
+          <w:color w:val="D4D4D4"/>
+          <w:sz w:val="16"/>
+          <w:szCs w:val="16"/>
+        </w:rPr>
+        <w:t>]);</w:t>
+      </w:r>
+    </w:p>
+    <w:p>
+      <w:pPr>
+        <w:shd w:val="clear" w:color="auto" w:fill="1E1E1E"/>
+        <w:spacing w:after="0" w:line="219" w:lineRule="atLeast"/>
+        <w:jc w:val="left"/>
+        <w:rPr>
+          <w:rFonts w:ascii="Consolas" w:eastAsia="Times New Roman" w:hAnsi="Consolas" w:cs="Times New Roman"/>
+          <w:color w:val="D4D4D4"/>
+          <w:sz w:val="16"/>
+          <w:szCs w:val="16"/>
+        </w:rPr>
+      </w:pPr>
+      <w:proofErr w:type="spellStart"/>
+      <w:proofErr w:type="gramStart"/>
+      <w:r>
+        <w:rPr>
+          <w:rFonts w:ascii="Consolas" w:eastAsia="Times New Roman" w:hAnsi="Consolas" w:cs="Times New Roman"/>
+          <w:color w:val="569CD6"/>
+          <w:sz w:val="16"/>
+          <w:szCs w:val="16"/>
+        </w:rPr>
+        <w:t>endmodule</w:t>
+      </w:r>
+      <w:proofErr w:type="spellEnd"/>
+      <w:proofErr w:type="gramEnd"/>
+    </w:p>
+    <w:p>
+      <w:pPr>
+        <w:jc w:val="left"/>
+        <w:rPr>
+          <w:sz w:val="32"/>
+          <w:lang w:val="en-IN"/>
+        </w:rPr>
+      </w:pPr>
+    </w:p>
+    <w:p>
+      <w:pPr>
+        <w:jc w:val="left"/>
+        <w:rPr>
+          <w:sz w:val="32"/>
+          <w:lang w:val="en-IN"/>
+        </w:rPr>
+      </w:pPr>
+      <w:r>
+        <w:rPr>
+          <w:sz w:val="32"/>
+          <w:lang w:val="en-IN"/>
+        </w:rPr>
+        <w:t>Test bench:</w:t>
+      </w:r>
+    </w:p>
+    <w:p>
+      <w:pPr>
+        <w:shd w:val="clear" w:color="auto" w:fill="1E1E1E"/>
+        <w:spacing w:after="0" w:line="219" w:lineRule="atLeast"/>
+        <w:jc w:val="left"/>
+        <w:rPr>
+          <w:rFonts w:ascii="Consolas" w:eastAsia="Times New Roman" w:hAnsi="Consolas" w:cs="Times New Roman"/>
+          <w:color w:val="D4D4D4"/>
+          <w:sz w:val="16"/>
+          <w:szCs w:val="16"/>
+        </w:rPr>
+      </w:pPr>
+      <w:proofErr w:type="gramStart"/>
+      <w:r>
+        <w:rPr>
+          <w:rFonts w:ascii="Consolas" w:eastAsia="Times New Roman" w:hAnsi="Consolas" w:cs="Times New Roman"/>
+          <w:color w:val="569CD6"/>
+          <w:sz w:val="16"/>
+          <w:szCs w:val="16"/>
+        </w:rPr>
+        <w:t>module</w:t>
+      </w:r>
+      <w:proofErr w:type="gramEnd"/>
+      <w:r>
+        <w:rPr>
+          <w:rFonts w:ascii="Consolas" w:eastAsia="Times New Roman" w:hAnsi="Consolas" w:cs="Times New Roman"/>
+          <w:color w:val="D4D4D4"/>
+          <w:sz w:val="16"/>
+          <w:szCs w:val="16"/>
+        </w:rPr>
+        <w:t> </w:t>
+      </w:r>
+      <w:proofErr w:type="spellStart"/>
+      <w:r>
+        <w:rPr>
+          <w:rFonts w:ascii="Consolas" w:eastAsia="Times New Roman" w:hAnsi="Consolas" w:cs="Times New Roman"/>
+          <w:color w:val="4EC9B0"/>
+          <w:sz w:val="16"/>
+          <w:szCs w:val="16"/>
+        </w:rPr>
+        <w:t>encoder_tb</w:t>
+      </w:r>
+      <w:proofErr w:type="spellEnd"/>
+      <w:r>
+        <w:rPr>
+          <w:rFonts w:ascii="Consolas" w:eastAsia="Times New Roman" w:hAnsi="Consolas" w:cs="Times New Roman"/>
+          <w:color w:val="D4D4D4"/>
+          <w:sz w:val="16"/>
+          <w:szCs w:val="16"/>
+        </w:rPr>
+        <w:t>();</w:t>
+      </w:r>
+    </w:p>
+    <w:p>
+      <w:pPr>
+        <w:shd w:val="clear" w:color="auto" w:fill="1E1E1E"/>
+        <w:spacing w:after="0" w:line="219" w:lineRule="atLeast"/>
+        <w:jc w:val="left"/>
+        <w:rPr>
+          <w:rFonts w:ascii="Consolas" w:eastAsia="Times New Roman" w:hAnsi="Consolas" w:cs="Times New Roman"/>
+          <w:color w:val="D4D4D4"/>
+          <w:sz w:val="16"/>
+          <w:szCs w:val="16"/>
+        </w:rPr>
+      </w:pPr>
+      <w:proofErr w:type="spellStart"/>
+      <w:proofErr w:type="gramStart"/>
+      <w:r>
+        <w:rPr>
+          <w:rFonts w:ascii="Consolas" w:eastAsia="Times New Roman" w:hAnsi="Consolas" w:cs="Times New Roman"/>
+          <w:color w:val="569CD6"/>
+          <w:sz w:val="16"/>
+          <w:szCs w:val="16"/>
+        </w:rPr>
+        <w:t>reg</w:t>
+      </w:r>
+      <w:proofErr w:type="spellEnd"/>
+      <w:proofErr w:type="gramEnd"/>
+      <w:r>
+        <w:rPr>
+          <w:rFonts w:ascii="Consolas" w:eastAsia="Times New Roman" w:hAnsi="Consolas" w:cs="Times New Roman"/>
+          <w:color w:val="D4D4D4"/>
+          <w:sz w:val="16"/>
+          <w:szCs w:val="16"/>
+        </w:rPr>
+        <w:t> [</w:t>
+      </w:r>
+      <w:r>
+        <w:rPr>
+          <w:rFonts w:ascii="Consolas" w:eastAsia="Times New Roman" w:hAnsi="Consolas" w:cs="Times New Roman"/>
+          <w:color w:val="B5CEA8"/>
+          <w:sz w:val="16"/>
+          <w:szCs w:val="16"/>
+        </w:rPr>
+        <w:t>7</w:t>
+      </w:r>
+      <w:r>
+        <w:rPr>
+          <w:rFonts w:ascii="Consolas" w:eastAsia="Times New Roman" w:hAnsi="Consolas" w:cs="Times New Roman"/>
+          <w:color w:val="D4D4D4"/>
+          <w:sz w:val="16"/>
+          <w:szCs w:val="16"/>
+        </w:rPr>
+        <w:t>:</w:t>
+      </w:r>
+      <w:r>
+        <w:rPr>
+          <w:rFonts w:ascii="Consolas" w:eastAsia="Times New Roman" w:hAnsi="Consolas" w:cs="Times New Roman"/>
+          <w:color w:val="B5CEA8"/>
+          <w:sz w:val="16"/>
+          <w:szCs w:val="16"/>
+        </w:rPr>
+        <w:t>0</w:t>
+      </w:r>
+      <w:r>
+        <w:rPr>
+          <w:rFonts w:ascii="Consolas" w:eastAsia="Times New Roman" w:hAnsi="Consolas" w:cs="Times New Roman"/>
+          <w:color w:val="D4D4D4"/>
+          <w:sz w:val="16"/>
+          <w:szCs w:val="16"/>
+        </w:rPr>
+        <w:t>] </w:t>
+      </w:r>
+      <w:r>
+        <w:rPr>
+          <w:rFonts w:ascii="Consolas" w:eastAsia="Times New Roman" w:hAnsi="Consolas" w:cs="Times New Roman"/>
+          <w:color w:val="B5CEA8"/>
+          <w:sz w:val="16"/>
+          <w:szCs w:val="16"/>
+        </w:rPr>
+        <w:t>x</w:t>
+      </w:r>
+      <w:r>
+        <w:rPr>
+          <w:rFonts w:ascii="Consolas" w:eastAsia="Times New Roman" w:hAnsi="Consolas" w:cs="Times New Roman"/>
+          <w:color w:val="D4D4D4"/>
+          <w:sz w:val="16"/>
+          <w:szCs w:val="16"/>
+        </w:rPr>
+        <w:t>;</w:t>
+      </w:r>
+    </w:p>
+    <w:p>
+      <w:pPr>
+        <w:shd w:val="clear" w:color="auto" w:fill="1E1E1E"/>
+        <w:spacing w:after="0" w:line="219" w:lineRule="atLeast"/>
+        <w:jc w:val="left"/>
+        <w:rPr>
+          <w:rFonts w:ascii="Consolas" w:eastAsia="Times New Roman" w:hAnsi="Consolas" w:cs="Times New Roman"/>
+          <w:color w:val="D4D4D4"/>
+          <w:sz w:val="16"/>
+          <w:szCs w:val="16"/>
+        </w:rPr>
+      </w:pPr>
+      <w:proofErr w:type="gramStart"/>
+      <w:r>
+        <w:rPr>
+          <w:rFonts w:ascii="Consolas" w:eastAsia="Times New Roman" w:hAnsi="Consolas" w:cs="Times New Roman"/>
+          <w:color w:val="569CD6"/>
+          <w:sz w:val="16"/>
+          <w:szCs w:val="16"/>
+        </w:rPr>
+        <w:t>wire</w:t>
+      </w:r>
+      <w:proofErr w:type="gramEnd"/>
+      <w:r>
+        <w:rPr>
+          <w:rFonts w:ascii="Consolas" w:eastAsia="Times New Roman" w:hAnsi="Consolas" w:cs="Times New Roman"/>
+          <w:color w:val="D4D4D4"/>
+          <w:sz w:val="16"/>
+          <w:szCs w:val="16"/>
+        </w:rPr>
+        <w:t> [</w:t>
+      </w:r>
+      <w:r>
+        <w:rPr>
+          <w:rFonts w:ascii="Consolas" w:eastAsia="Times New Roman" w:hAnsi="Consolas" w:cs="Times New Roman"/>
+          <w:color w:val="B5CEA8"/>
+          <w:sz w:val="16"/>
+          <w:szCs w:val="16"/>
+        </w:rPr>
+        <w:t>2</w:t>
+      </w:r>
+      <w:r>
+        <w:rPr>
+          <w:rFonts w:ascii="Consolas" w:eastAsia="Times New Roman" w:hAnsi="Consolas" w:cs="Times New Roman"/>
+          <w:color w:val="D4D4D4"/>
+          <w:sz w:val="16"/>
+          <w:szCs w:val="16"/>
+        </w:rPr>
+        <w:t>:</w:t>
+      </w:r>
+      <w:r>
+        <w:rPr>
+          <w:rFonts w:ascii="Consolas" w:eastAsia="Times New Roman" w:hAnsi="Consolas" w:cs="Times New Roman"/>
+          <w:color w:val="B5CEA8"/>
+          <w:sz w:val="16"/>
+          <w:szCs w:val="16"/>
+        </w:rPr>
+        <w:t>0</w:t>
+      </w:r>
+      <w:r>
+        <w:rPr>
+          <w:rFonts w:ascii="Consolas" w:eastAsia="Times New Roman" w:hAnsi="Consolas" w:cs="Times New Roman"/>
+          <w:color w:val="D4D4D4"/>
+          <w:sz w:val="16"/>
+          <w:szCs w:val="16"/>
+        </w:rPr>
+        <w:t>] y;</w:t>
+      </w:r>
+    </w:p>
+    <w:p>
+      <w:pPr>
+        <w:shd w:val="clear" w:color="auto" w:fill="1E1E1E"/>
+        <w:spacing w:after="0" w:line="219" w:lineRule="atLeast"/>
+        <w:jc w:val="left"/>
+        <w:rPr>
+          <w:rFonts w:ascii="Consolas" w:eastAsia="Times New Roman" w:hAnsi="Consolas" w:cs="Times New Roman"/>
+          <w:color w:val="D4D4D4"/>
+          <w:sz w:val="16"/>
+          <w:szCs w:val="16"/>
+        </w:rPr>
+      </w:pPr>
+      <w:proofErr w:type="gramStart"/>
+      <w:r>
+        <w:rPr>
+          <w:rFonts w:ascii="Consolas" w:eastAsia="Times New Roman" w:hAnsi="Consolas" w:cs="Times New Roman"/>
+          <w:color w:val="569CD6"/>
+          <w:sz w:val="16"/>
+          <w:szCs w:val="16"/>
+        </w:rPr>
+        <w:t>integer</w:t>
+      </w:r>
+      <w:proofErr w:type="gramEnd"/>
+      <w:r>
+        <w:rPr>
+          <w:rFonts w:ascii="Consolas" w:eastAsia="Times New Roman" w:hAnsi="Consolas" w:cs="Times New Roman"/>
+          <w:color w:val="D4D4D4"/>
+          <w:sz w:val="16"/>
+          <w:szCs w:val="16"/>
+        </w:rPr>
+        <w:t> </w:t>
+      </w:r>
+      <w:proofErr w:type="spellStart"/>
+      <w:r>
+        <w:rPr>
+          <w:rFonts w:ascii="Consolas" w:eastAsia="Times New Roman" w:hAnsi="Consolas" w:cs="Times New Roman"/>
+          <w:color w:val="D4D4D4"/>
+          <w:sz w:val="16"/>
+          <w:szCs w:val="16"/>
+        </w:rPr>
+        <w:t>i</w:t>
+      </w:r>
+      <w:proofErr w:type="spellEnd"/>
+      <w:r>
+        <w:rPr>
+          <w:rFonts w:ascii="Consolas" w:eastAsia="Times New Roman" w:hAnsi="Consolas" w:cs="Times New Roman"/>
+          <w:color w:val="D4D4D4"/>
+          <w:sz w:val="16"/>
+          <w:szCs w:val="16"/>
+        </w:rPr>
+        <w:t>;</w:t>
+      </w:r>
+    </w:p>
+    <w:p>
+      <w:pPr>
+        <w:shd w:val="clear" w:color="auto" w:fill="1E1E1E"/>
+        <w:spacing w:after="0" w:line="219" w:lineRule="atLeast"/>
+        <w:jc w:val="left"/>
+        <w:rPr>
+          <w:rFonts w:ascii="Consolas" w:eastAsia="Times New Roman" w:hAnsi="Consolas" w:cs="Times New Roman"/>
+          <w:color w:val="D4D4D4"/>
+          <w:sz w:val="16"/>
+          <w:szCs w:val="16"/>
+        </w:rPr>
+      </w:pPr>
+      <w:proofErr w:type="gramStart"/>
+      <w:r>
+        <w:rPr>
+          <w:rFonts w:ascii="Consolas" w:eastAsia="Times New Roman" w:hAnsi="Consolas" w:cs="Times New Roman"/>
+          <w:color w:val="569CD6"/>
+          <w:sz w:val="16"/>
+          <w:szCs w:val="16"/>
+        </w:rPr>
+        <w:t>encoder</w:t>
+      </w:r>
+      <w:proofErr w:type="gramEnd"/>
+      <w:r>
+        <w:rPr>
+          <w:rFonts w:ascii="Consolas" w:eastAsia="Times New Roman" w:hAnsi="Consolas" w:cs="Times New Roman"/>
+          <w:color w:val="D4D4D4"/>
+          <w:sz w:val="16"/>
+          <w:szCs w:val="16"/>
+        </w:rPr>
+        <w:t> </w:t>
+      </w:r>
+      <w:proofErr w:type="spellStart"/>
+      <w:r>
+        <w:rPr>
+          <w:rFonts w:ascii="Consolas" w:eastAsia="Times New Roman" w:hAnsi="Consolas" w:cs="Times New Roman"/>
+          <w:color w:val="569CD6"/>
+          <w:sz w:val="16"/>
+          <w:szCs w:val="16"/>
+        </w:rPr>
+        <w:t>dat</w:t>
+      </w:r>
+      <w:proofErr w:type="spellEnd"/>
+      <w:r>
+        <w:rPr>
+          <w:rFonts w:ascii="Consolas" w:eastAsia="Times New Roman" w:hAnsi="Consolas" w:cs="Times New Roman"/>
+          <w:color w:val="D4D4D4"/>
+          <w:sz w:val="16"/>
+          <w:szCs w:val="16"/>
+        </w:rPr>
+        <w:t>(</w:t>
+      </w:r>
+      <w:proofErr w:type="spellStart"/>
+      <w:r>
+        <w:rPr>
+          <w:rFonts w:ascii="Consolas" w:eastAsia="Times New Roman" w:hAnsi="Consolas" w:cs="Times New Roman"/>
+          <w:color w:val="B5CEA8"/>
+          <w:sz w:val="16"/>
+          <w:szCs w:val="16"/>
+        </w:rPr>
+        <w:t>x</w:t>
+      </w:r>
+      <w:r>
+        <w:rPr>
+          <w:rFonts w:ascii="Consolas" w:eastAsia="Times New Roman" w:hAnsi="Consolas" w:cs="Times New Roman"/>
+          <w:color w:val="D4D4D4"/>
+          <w:sz w:val="16"/>
+          <w:szCs w:val="16"/>
+        </w:rPr>
+        <w:t>,y</w:t>
+      </w:r>
+      <w:proofErr w:type="spellEnd"/>
+      <w:r>
+        <w:rPr>
+          <w:rFonts w:ascii="Consolas" w:eastAsia="Times New Roman" w:hAnsi="Consolas" w:cs="Times New Roman"/>
+          <w:color w:val="D4D4D4"/>
+          <w:sz w:val="16"/>
+          <w:szCs w:val="16"/>
+        </w:rPr>
+        <w:t>);</w:t>
+      </w:r>
+    </w:p>
+    <w:p>
+      <w:pPr>
+        <w:shd w:val="clear" w:color="auto" w:fill="1E1E1E"/>
+        <w:spacing w:after="0" w:line="219" w:lineRule="atLeast"/>
+        <w:jc w:val="left"/>
+        <w:rPr>
+          <w:rFonts w:ascii="Consolas" w:eastAsia="Times New Roman" w:hAnsi="Consolas" w:cs="Times New Roman"/>
+          <w:color w:val="D4D4D4"/>
+          <w:sz w:val="16"/>
+          <w:szCs w:val="16"/>
+        </w:rPr>
+      </w:pPr>
+      <w:proofErr w:type="gramStart"/>
+      <w:r>
+        <w:rPr>
+          <w:rFonts w:ascii="Consolas" w:eastAsia="Times New Roman" w:hAnsi="Consolas" w:cs="Times New Roman"/>
+          <w:color w:val="569CD6"/>
+          <w:sz w:val="16"/>
+          <w:szCs w:val="16"/>
+        </w:rPr>
+        <w:t>initial</w:t>
+      </w:r>
+      <w:proofErr w:type="gramEnd"/>
+      <w:r>
+        <w:rPr>
+          <w:rFonts w:ascii="Consolas" w:eastAsia="Times New Roman" w:hAnsi="Consolas" w:cs="Times New Roman"/>
+          <w:color w:val="D4D4D4"/>
+          <w:sz w:val="16"/>
+          <w:szCs w:val="16"/>
+        </w:rPr>
+        <w:t> </w:t>
+      </w:r>
+      <w:r>
+        <w:rPr>
+          <w:rFonts w:ascii="Consolas" w:eastAsia="Times New Roman" w:hAnsi="Consolas" w:cs="Times New Roman"/>
+          <w:color w:val="569CD6"/>
+          <w:sz w:val="16"/>
+          <w:szCs w:val="16"/>
+        </w:rPr>
+        <w:t>begin</w:t>
+      </w:r>
+    </w:p>
+    <w:p>
+      <w:pPr>
+        <w:shd w:val="clear" w:color="auto" w:fill="1E1E1E"/>
+        <w:spacing w:after="0" w:line="219" w:lineRule="atLeast"/>
+        <w:jc w:val="left"/>
+        <w:rPr>
+          <w:rFonts w:ascii="Consolas" w:eastAsia="Times New Roman" w:hAnsi="Consolas" w:cs="Times New Roman"/>
+          <w:color w:val="D4D4D4"/>
+          <w:sz w:val="16"/>
+          <w:szCs w:val="16"/>
+        </w:rPr>
+      </w:pPr>
+      <w:r>
+        <w:rPr>
+          <w:rFonts w:ascii="Consolas" w:eastAsia="Times New Roman" w:hAnsi="Consolas" w:cs="Times New Roman"/>
+          <w:color w:val="D4D4D4"/>
+          <w:sz w:val="16"/>
+          <w:szCs w:val="16"/>
+        </w:rPr>
+        <w:t>    </w:t>
+      </w:r>
+      <w:proofErr w:type="gramStart"/>
+      <w:r>
+        <w:rPr>
+          <w:rFonts w:ascii="Consolas" w:eastAsia="Times New Roman" w:hAnsi="Consolas" w:cs="Times New Roman"/>
+          <w:color w:val="569CD6"/>
+          <w:sz w:val="16"/>
+          <w:szCs w:val="16"/>
+        </w:rPr>
+        <w:t>for</w:t>
+      </w:r>
+      <w:r>
+        <w:rPr>
+          <w:rFonts w:ascii="Consolas" w:eastAsia="Times New Roman" w:hAnsi="Consolas" w:cs="Times New Roman"/>
+          <w:color w:val="D4D4D4"/>
+          <w:sz w:val="16"/>
+          <w:szCs w:val="16"/>
+        </w:rPr>
+        <w:t>(</w:t>
+      </w:r>
+      <w:proofErr w:type="spellStart"/>
+      <w:proofErr w:type="gramEnd"/>
+      <w:r>
+        <w:rPr>
+          <w:rFonts w:ascii="Consolas" w:eastAsia="Times New Roman" w:hAnsi="Consolas" w:cs="Times New Roman"/>
+          <w:color w:val="D4D4D4"/>
+          <w:sz w:val="16"/>
+          <w:szCs w:val="16"/>
+        </w:rPr>
+        <w:t>i</w:t>
+      </w:r>
+      <w:proofErr w:type="spellEnd"/>
+      <w:r>
+        <w:rPr>
+          <w:rFonts w:ascii="Consolas" w:eastAsia="Times New Roman" w:hAnsi="Consolas" w:cs="Times New Roman"/>
+          <w:color w:val="D4D4D4"/>
+          <w:sz w:val="16"/>
+          <w:szCs w:val="16"/>
+        </w:rPr>
+        <w:t>=</w:t>
+      </w:r>
+      <w:r>
+        <w:rPr>
+          <w:rFonts w:ascii="Consolas" w:eastAsia="Times New Roman" w:hAnsi="Consolas" w:cs="Times New Roman"/>
+          <w:color w:val="B5CEA8"/>
+          <w:sz w:val="16"/>
+          <w:szCs w:val="16"/>
+        </w:rPr>
+        <w:t>0</w:t>
+      </w:r>
+      <w:r>
+        <w:rPr>
+          <w:rFonts w:ascii="Consolas" w:eastAsia="Times New Roman" w:hAnsi="Consolas" w:cs="Times New Roman"/>
+          <w:color w:val="D4D4D4"/>
+          <w:sz w:val="16"/>
+          <w:szCs w:val="16"/>
+        </w:rPr>
+        <w:t>; </w:t>
+      </w:r>
+      <w:proofErr w:type="spellStart"/>
+      <w:r>
+        <w:rPr>
+          <w:rFonts w:ascii="Consolas" w:eastAsia="Times New Roman" w:hAnsi="Consolas" w:cs="Times New Roman"/>
+          <w:color w:val="D4D4D4"/>
+          <w:sz w:val="16"/>
+          <w:szCs w:val="16"/>
+        </w:rPr>
+        <w:t>i</w:t>
+      </w:r>
+      <w:proofErr w:type="spellEnd"/>
+      <w:r>
+        <w:rPr>
+          <w:rFonts w:ascii="Consolas" w:eastAsia="Times New Roman" w:hAnsi="Consolas" w:cs="Times New Roman"/>
+          <w:color w:val="D4D4D4"/>
+          <w:sz w:val="16"/>
+          <w:szCs w:val="16"/>
+        </w:rPr>
+        <w:t>&lt;</w:t>
+      </w:r>
+      <w:r>
+        <w:rPr>
+          <w:rFonts w:ascii="Consolas" w:eastAsia="Times New Roman" w:hAnsi="Consolas" w:cs="Times New Roman"/>
+          <w:color w:val="B5CEA8"/>
+          <w:sz w:val="16"/>
+          <w:szCs w:val="16"/>
+        </w:rPr>
+        <w:t>8</w:t>
+      </w:r>
+      <w:r>
+        <w:rPr>
+          <w:rFonts w:ascii="Consolas" w:eastAsia="Times New Roman" w:hAnsi="Consolas" w:cs="Times New Roman"/>
+          <w:color w:val="D4D4D4"/>
+          <w:sz w:val="16"/>
+          <w:szCs w:val="16"/>
+        </w:rPr>
+        <w:t>; </w:t>
+      </w:r>
+      <w:proofErr w:type="spellStart"/>
+      <w:r>
+        <w:rPr>
+          <w:rFonts w:ascii="Consolas" w:eastAsia="Times New Roman" w:hAnsi="Consolas" w:cs="Times New Roman"/>
+          <w:color w:val="D4D4D4"/>
+          <w:sz w:val="16"/>
+          <w:szCs w:val="16"/>
+        </w:rPr>
+        <w:t>i</w:t>
+      </w:r>
+      <w:proofErr w:type="spellEnd"/>
+      <w:r>
+        <w:rPr>
+          <w:rFonts w:ascii="Consolas" w:eastAsia="Times New Roman" w:hAnsi="Consolas" w:cs="Times New Roman"/>
+          <w:color w:val="D4D4D4"/>
+          <w:sz w:val="16"/>
+          <w:szCs w:val="16"/>
+        </w:rPr>
+        <w:t> = i+</w:t>
+      </w:r>
+      <w:r>
+        <w:rPr>
+          <w:rFonts w:ascii="Consolas" w:eastAsia="Times New Roman" w:hAnsi="Consolas" w:cs="Times New Roman"/>
+          <w:color w:val="B5CEA8"/>
+          <w:sz w:val="16"/>
+          <w:szCs w:val="16"/>
+        </w:rPr>
+        <w:t>1</w:t>
+      </w:r>
+      <w:r>
+        <w:rPr>
+          <w:rFonts w:ascii="Consolas" w:eastAsia="Times New Roman" w:hAnsi="Consolas" w:cs="Times New Roman"/>
+          <w:color w:val="D4D4D4"/>
+          <w:sz w:val="16"/>
+          <w:szCs w:val="16"/>
+        </w:rPr>
+        <w:t>)</w:t>
+      </w:r>
+    </w:p>
+    <w:p>
+      <w:pPr>
+        <w:shd w:val="clear" w:color="auto" w:fill="1E1E1E"/>
+        <w:spacing w:after="0" w:line="219" w:lineRule="atLeast"/>
+        <w:jc w:val="left"/>
+        <w:rPr>
+          <w:rFonts w:ascii="Consolas" w:eastAsia="Times New Roman" w:hAnsi="Consolas" w:cs="Times New Roman"/>
+          <w:color w:val="D4D4D4"/>
+          <w:sz w:val="16"/>
+          <w:szCs w:val="16"/>
+        </w:rPr>
+      </w:pPr>
+      <w:r>
+        <w:rPr>
+          <w:rFonts w:ascii="Consolas" w:eastAsia="Times New Roman" w:hAnsi="Consolas" w:cs="Times New Roman"/>
+          <w:color w:val="D4D4D4"/>
+          <w:sz w:val="16"/>
+          <w:szCs w:val="16"/>
+        </w:rPr>
+        <w:t>    </w:t>
+      </w:r>
+      <w:proofErr w:type="gramStart"/>
+      <w:r>
+        <w:rPr>
+          <w:rFonts w:ascii="Consolas" w:eastAsia="Times New Roman" w:hAnsi="Consolas" w:cs="Times New Roman"/>
+          <w:color w:val="569CD6"/>
+          <w:sz w:val="16"/>
+          <w:szCs w:val="16"/>
+        </w:rPr>
+        <w:t>begin</w:t>
+      </w:r>
+      <w:proofErr w:type="gramEnd"/>
+    </w:p>
+    <w:p>
+      <w:pPr>
+        <w:shd w:val="clear" w:color="auto" w:fill="1E1E1E"/>
+        <w:spacing w:after="0" w:line="219" w:lineRule="atLeast"/>
+        <w:jc w:val="left"/>
+        <w:rPr>
+          <w:rFonts w:ascii="Consolas" w:eastAsia="Times New Roman" w:hAnsi="Consolas" w:cs="Times New Roman"/>
+          <w:color w:val="D4D4D4"/>
+          <w:sz w:val="16"/>
+          <w:szCs w:val="16"/>
+        </w:rPr>
+      </w:pPr>
+      <w:r>
+        <w:rPr>
+          <w:rFonts w:ascii="Consolas" w:eastAsia="Times New Roman" w:hAnsi="Consolas" w:cs="Times New Roman"/>
+          <w:color w:val="D4D4D4"/>
+          <w:sz w:val="16"/>
+          <w:szCs w:val="16"/>
+        </w:rPr>
+        <w:t>        </w:t>
+      </w:r>
+      <w:r>
+        <w:rPr>
+          <w:rFonts w:ascii="Consolas" w:eastAsia="Times New Roman" w:hAnsi="Consolas" w:cs="Times New Roman"/>
+          <w:color w:val="B5CEA8"/>
+          <w:sz w:val="16"/>
+          <w:szCs w:val="16"/>
+        </w:rPr>
+        <w:t>x</w:t>
+      </w:r>
+      <w:r>
+        <w:rPr>
+          <w:rFonts w:ascii="Consolas" w:eastAsia="Times New Roman" w:hAnsi="Consolas" w:cs="Times New Roman"/>
+          <w:color w:val="D4D4D4"/>
+          <w:sz w:val="16"/>
+          <w:szCs w:val="16"/>
+        </w:rPr>
+        <w:t> = </w:t>
+      </w:r>
+      <w:r>
+        <w:rPr>
+          <w:rFonts w:ascii="Consolas" w:eastAsia="Times New Roman" w:hAnsi="Consolas" w:cs="Times New Roman"/>
+          <w:color w:val="B5CEA8"/>
+          <w:sz w:val="16"/>
+          <w:szCs w:val="16"/>
+        </w:rPr>
+        <w:t>2</w:t>
+      </w:r>
+      <w:r>
+        <w:rPr>
+          <w:rFonts w:ascii="Consolas" w:eastAsia="Times New Roman" w:hAnsi="Consolas" w:cs="Times New Roman"/>
+          <w:color w:val="D4D4D4"/>
+          <w:sz w:val="16"/>
+          <w:szCs w:val="16"/>
+        </w:rPr>
+        <w:t>**</w:t>
+      </w:r>
+      <w:proofErr w:type="spellStart"/>
+      <w:r>
+        <w:rPr>
+          <w:rFonts w:ascii="Consolas" w:eastAsia="Times New Roman" w:hAnsi="Consolas" w:cs="Times New Roman"/>
+          <w:color w:val="D4D4D4"/>
+          <w:sz w:val="16"/>
+          <w:szCs w:val="16"/>
+        </w:rPr>
+        <w:t>i</w:t>
+      </w:r>
+      <w:proofErr w:type="spellEnd"/>
+      <w:r>
+        <w:rPr>
+          <w:rFonts w:ascii="Consolas" w:eastAsia="Times New Roman" w:hAnsi="Consolas" w:cs="Times New Roman"/>
+          <w:color w:val="D4D4D4"/>
+          <w:sz w:val="16"/>
+          <w:szCs w:val="16"/>
+        </w:rPr>
+        <w:t>;</w:t>
+      </w:r>
+    </w:p>
+    <w:p>
+      <w:pPr>
+        <w:shd w:val="clear" w:color="auto" w:fill="1E1E1E"/>
+        <w:spacing w:after="0" w:line="219" w:lineRule="atLeast"/>
+        <w:jc w:val="left"/>
+        <w:rPr>
+          <w:rFonts w:ascii="Consolas" w:eastAsia="Times New Roman" w:hAnsi="Consolas" w:cs="Times New Roman"/>
+          <w:color w:val="D4D4D4"/>
+          <w:sz w:val="16"/>
+          <w:szCs w:val="16"/>
+        </w:rPr>
+      </w:pPr>
+      <w:r>
+        <w:rPr>
+          <w:rFonts w:ascii="Consolas" w:eastAsia="Times New Roman" w:hAnsi="Consolas" w:cs="Times New Roman"/>
+          <w:color w:val="D4D4D4"/>
+          <w:sz w:val="16"/>
+          <w:szCs w:val="16"/>
+        </w:rPr>
+        <w:t>        </w:t>
+      </w:r>
+      <w:r>
+        <w:rPr>
+          <w:rFonts w:ascii="Consolas" w:eastAsia="Times New Roman" w:hAnsi="Consolas" w:cs="Times New Roman"/>
+          <w:color w:val="B5CEA8"/>
+          <w:sz w:val="16"/>
+          <w:szCs w:val="16"/>
+        </w:rPr>
+        <w:t>#10</w:t>
+      </w:r>
+      <w:r>
+        <w:rPr>
+          <w:rFonts w:ascii="Consolas" w:eastAsia="Times New Roman" w:hAnsi="Consolas" w:cs="Times New Roman"/>
+          <w:color w:val="D4D4D4"/>
+          <w:sz w:val="16"/>
+          <w:szCs w:val="16"/>
+        </w:rPr>
+        <w:t>;</w:t>
+      </w:r>
+    </w:p>
+    <w:p>
+      <w:pPr>
+        <w:shd w:val="clear" w:color="auto" w:fill="1E1E1E"/>
+        <w:spacing w:after="0" w:line="219" w:lineRule="atLeast"/>
+        <w:jc w:val="left"/>
+        <w:rPr>
+          <w:rFonts w:ascii="Consolas" w:eastAsia="Times New Roman" w:hAnsi="Consolas" w:cs="Times New Roman"/>
+          <w:color w:val="D4D4D4"/>
+          <w:sz w:val="16"/>
+          <w:szCs w:val="16"/>
+        </w:rPr>
+      </w:pPr>
+      <w:r>
+        <w:rPr>
+          <w:rFonts w:ascii="Consolas" w:eastAsia="Times New Roman" w:hAnsi="Consolas" w:cs="Times New Roman"/>
+          <w:color w:val="D4D4D4"/>
+          <w:sz w:val="16"/>
+          <w:szCs w:val="16"/>
+        </w:rPr>
+        <w:t>        </w:t>
+      </w:r>
+      <w:r>
+        <w:rPr>
+          <w:rFonts w:ascii="Consolas" w:eastAsia="Times New Roman" w:hAnsi="Consolas" w:cs="Times New Roman"/>
+          <w:color w:val="B5CEA8"/>
+          <w:sz w:val="16"/>
+          <w:szCs w:val="16"/>
+        </w:rPr>
+        <w:t>x</w:t>
+      </w:r>
+      <w:r>
+        <w:rPr>
+          <w:rFonts w:ascii="Consolas" w:eastAsia="Times New Roman" w:hAnsi="Consolas" w:cs="Times New Roman"/>
+          <w:color w:val="D4D4D4"/>
+          <w:sz w:val="16"/>
+          <w:szCs w:val="16"/>
+        </w:rPr>
+        <w:t>=</w:t>
+      </w:r>
+      <w:r>
+        <w:rPr>
+          <w:rFonts w:ascii="Consolas" w:eastAsia="Times New Roman" w:hAnsi="Consolas" w:cs="Times New Roman"/>
+          <w:color w:val="B5CEA8"/>
+          <w:sz w:val="16"/>
+          <w:szCs w:val="16"/>
+        </w:rPr>
+        <w:t>2</w:t>
+      </w:r>
+      <w:r>
+        <w:rPr>
+          <w:rFonts w:ascii="Consolas" w:eastAsia="Times New Roman" w:hAnsi="Consolas" w:cs="Times New Roman"/>
+          <w:color w:val="D4D4D4"/>
+          <w:sz w:val="16"/>
+          <w:szCs w:val="16"/>
+        </w:rPr>
+        <w:t>*</w:t>
+      </w:r>
+      <w:proofErr w:type="spellStart"/>
+      <w:r>
+        <w:rPr>
+          <w:rFonts w:ascii="Consolas" w:eastAsia="Times New Roman" w:hAnsi="Consolas" w:cs="Times New Roman"/>
+          <w:color w:val="D4D4D4"/>
+          <w:sz w:val="16"/>
+          <w:szCs w:val="16"/>
+        </w:rPr>
+        <w:t>i</w:t>
+      </w:r>
+      <w:proofErr w:type="spellEnd"/>
+      <w:r>
+        <w:rPr>
+          <w:rFonts w:ascii="Consolas" w:eastAsia="Times New Roman" w:hAnsi="Consolas" w:cs="Times New Roman"/>
+          <w:color w:val="D4D4D4"/>
+          <w:sz w:val="16"/>
+          <w:szCs w:val="16"/>
+        </w:rPr>
+        <w:t>;</w:t>
+      </w:r>
+    </w:p>
+    <w:p>
+      <w:pPr>
+        <w:shd w:val="clear" w:color="auto" w:fill="1E1E1E"/>
+        <w:spacing w:after="0" w:line="219" w:lineRule="atLeast"/>
+        <w:jc w:val="left"/>
+        <w:rPr>
+          <w:rFonts w:ascii="Consolas" w:eastAsia="Times New Roman" w:hAnsi="Consolas" w:cs="Times New Roman"/>
+          <w:color w:val="D4D4D4"/>
+          <w:sz w:val="16"/>
+          <w:szCs w:val="16"/>
+        </w:rPr>
+      </w:pPr>
+      <w:r>
+        <w:rPr>
+          <w:rFonts w:ascii="Consolas" w:eastAsia="Times New Roman" w:hAnsi="Consolas" w:cs="Times New Roman"/>
+          <w:color w:val="D4D4D4"/>
+          <w:sz w:val="16"/>
+          <w:szCs w:val="16"/>
+        </w:rPr>
+        <w:t>        </w:t>
+      </w:r>
+      <w:r>
+        <w:rPr>
+          <w:rFonts w:ascii="Consolas" w:eastAsia="Times New Roman" w:hAnsi="Consolas" w:cs="Times New Roman"/>
+          <w:color w:val="B5CEA8"/>
+          <w:sz w:val="16"/>
+          <w:szCs w:val="16"/>
+        </w:rPr>
+        <w:t>#10</w:t>
+      </w:r>
+      <w:r>
+        <w:rPr>
+          <w:rFonts w:ascii="Consolas" w:eastAsia="Times New Roman" w:hAnsi="Consolas" w:cs="Times New Roman"/>
+          <w:color w:val="D4D4D4"/>
+          <w:sz w:val="16"/>
+          <w:szCs w:val="16"/>
+        </w:rPr>
+        <w:t>;</w:t>
+      </w:r>
+    </w:p>
+    <w:p>
+      <w:pPr>
+        <w:shd w:val="clear" w:color="auto" w:fill="1E1E1E"/>
+        <w:spacing w:after="0" w:line="219" w:lineRule="atLeast"/>
+        <w:jc w:val="left"/>
+        <w:rPr>
+          <w:rFonts w:ascii="Consolas" w:eastAsia="Times New Roman" w:hAnsi="Consolas" w:cs="Times New Roman"/>
+          <w:color w:val="D4D4D4"/>
+          <w:sz w:val="16"/>
+          <w:szCs w:val="16"/>
+        </w:rPr>
+      </w:pPr>
+      <w:r>
+        <w:rPr>
+          <w:rFonts w:ascii="Consolas" w:eastAsia="Times New Roman" w:hAnsi="Consolas" w:cs="Times New Roman"/>
+          <w:color w:val="D4D4D4"/>
+          <w:sz w:val="16"/>
+          <w:szCs w:val="16"/>
+        </w:rPr>
+        <w:t>    </w:t>
+      </w:r>
+      <w:proofErr w:type="gramStart"/>
+      <w:r>
+        <w:rPr>
+          <w:rFonts w:ascii="Consolas" w:eastAsia="Times New Roman" w:hAnsi="Consolas" w:cs="Times New Roman"/>
+          <w:color w:val="569CD6"/>
+          <w:sz w:val="16"/>
+          <w:szCs w:val="16"/>
+        </w:rPr>
+        <w:t>end</w:t>
+      </w:r>
+      <w:proofErr w:type="gramEnd"/>
+    </w:p>
+    <w:p>
+      <w:pPr>
+        <w:shd w:val="clear" w:color="auto" w:fill="1E1E1E"/>
+        <w:spacing w:after="0" w:line="219" w:lineRule="atLeast"/>
+        <w:jc w:val="left"/>
+        <w:rPr>
+          <w:rFonts w:ascii="Consolas" w:eastAsia="Times New Roman" w:hAnsi="Consolas" w:cs="Times New Roman"/>
+          <w:color w:val="D4D4D4"/>
+          <w:sz w:val="16"/>
+          <w:szCs w:val="16"/>
+        </w:rPr>
+      </w:pPr>
+      <w:r>
+        <w:rPr>
+          <w:rFonts w:ascii="Consolas" w:eastAsia="Times New Roman" w:hAnsi="Consolas" w:cs="Times New Roman"/>
+          <w:color w:val="DCDCAA"/>
+          <w:sz w:val="16"/>
+          <w:szCs w:val="16"/>
+        </w:rPr>
+        <w:t>$finish</w:t>
+      </w:r>
+      <w:r>
+        <w:rPr>
+          <w:rFonts w:ascii="Consolas" w:eastAsia="Times New Roman" w:hAnsi="Consolas" w:cs="Times New Roman"/>
+          <w:color w:val="D4D4D4"/>
+          <w:sz w:val="16"/>
+          <w:szCs w:val="16"/>
+        </w:rPr>
+        <w:t>;</w:t>
+      </w:r>
+    </w:p>
+    <w:p>
+      <w:pPr>
+        <w:shd w:val="clear" w:color="auto" w:fill="1E1E1E"/>
+        <w:spacing w:after="0" w:line="219" w:lineRule="atLeast"/>
+        <w:jc w:val="left"/>
+        <w:rPr>
+          <w:rFonts w:ascii="Consolas" w:eastAsia="Times New Roman" w:hAnsi="Consolas" w:cs="Times New Roman"/>
+          <w:color w:val="D4D4D4"/>
+          <w:sz w:val="16"/>
+          <w:szCs w:val="16"/>
+        </w:rPr>
+      </w:pPr>
+      <w:proofErr w:type="gramStart"/>
+      <w:r>
+        <w:rPr>
+          <w:rFonts w:ascii="Consolas" w:eastAsia="Times New Roman" w:hAnsi="Consolas" w:cs="Times New Roman"/>
+          <w:color w:val="569CD6"/>
+          <w:sz w:val="16"/>
+          <w:szCs w:val="16"/>
+        </w:rPr>
+        <w:t>end</w:t>
+      </w:r>
+      <w:proofErr w:type="gramEnd"/>
+    </w:p>
+    <w:p>
+      <w:pPr>
+        <w:shd w:val="clear" w:color="auto" w:fill="1E1E1E"/>
+        <w:spacing w:after="0" w:line="219" w:lineRule="atLeast"/>
+        <w:jc w:val="left"/>
+        <w:rPr>
+          <w:rFonts w:ascii="Consolas" w:eastAsia="Times New Roman" w:hAnsi="Consolas" w:cs="Times New Roman"/>
+          <w:color w:val="D4D4D4"/>
+          <w:sz w:val="16"/>
+          <w:szCs w:val="16"/>
+        </w:rPr>
+      </w:pPr>
+    </w:p>
+    <w:p>
+      <w:pPr>
+        <w:shd w:val="clear" w:color="auto" w:fill="1E1E1E"/>
+        <w:spacing w:after="0" w:line="219" w:lineRule="atLeast"/>
+        <w:jc w:val="left"/>
+        <w:rPr>
+          <w:rFonts w:ascii="Consolas" w:eastAsia="Times New Roman" w:hAnsi="Consolas" w:cs="Times New Roman"/>
+          <w:color w:val="D4D4D4"/>
+          <w:sz w:val="16"/>
+          <w:szCs w:val="16"/>
+        </w:rPr>
+      </w:pPr>
+      <w:proofErr w:type="gramStart"/>
+      <w:r>
+        <w:rPr>
+          <w:rFonts w:ascii="Consolas" w:eastAsia="Times New Roman" w:hAnsi="Consolas" w:cs="Times New Roman"/>
+          <w:color w:val="569CD6"/>
+          <w:sz w:val="16"/>
+          <w:szCs w:val="16"/>
+        </w:rPr>
+        <w:t>initial</w:t>
+      </w:r>
+      <w:proofErr w:type="gramEnd"/>
+      <w:r>
+        <w:rPr>
+          <w:rFonts w:ascii="Consolas" w:eastAsia="Times New Roman" w:hAnsi="Consolas" w:cs="Times New Roman"/>
+          <w:color w:val="D4D4D4"/>
+          <w:sz w:val="16"/>
+          <w:szCs w:val="16"/>
+        </w:rPr>
+        <w:t> $monitor(</w:t>
+      </w:r>
+      <w:r>
+        <w:rPr>
+          <w:rFonts w:ascii="Consolas" w:eastAsia="Times New Roman" w:hAnsi="Consolas" w:cs="Times New Roman"/>
+          <w:color w:val="CE9178"/>
+          <w:sz w:val="16"/>
+          <w:szCs w:val="16"/>
+        </w:rPr>
+        <w:t>"@ time: %3dps the input is %8b output is %3b"</w:t>
+      </w:r>
+      <w:r>
+        <w:rPr>
+          <w:rFonts w:ascii="Consolas" w:eastAsia="Times New Roman" w:hAnsi="Consolas" w:cs="Times New Roman"/>
+          <w:color w:val="D4D4D4"/>
+          <w:sz w:val="16"/>
+          <w:szCs w:val="16"/>
+        </w:rPr>
+        <w:t>,</w:t>
+      </w:r>
+      <w:r>
+        <w:rPr>
+          <w:rFonts w:ascii="Consolas" w:eastAsia="Times New Roman" w:hAnsi="Consolas" w:cs="Times New Roman"/>
+          <w:color w:val="DCDCAA"/>
+          <w:sz w:val="16"/>
+          <w:szCs w:val="16"/>
+        </w:rPr>
+        <w:t>$time</w:t>
+      </w:r>
+      <w:r>
+        <w:rPr>
+          <w:rFonts w:ascii="Consolas" w:eastAsia="Times New Roman" w:hAnsi="Consolas" w:cs="Times New Roman"/>
+          <w:color w:val="D4D4D4"/>
+          <w:sz w:val="16"/>
+          <w:szCs w:val="16"/>
+        </w:rPr>
+        <w:t>,</w:t>
+      </w:r>
+      <w:r>
+        <w:rPr>
+          <w:rFonts w:ascii="Consolas" w:eastAsia="Times New Roman" w:hAnsi="Consolas" w:cs="Times New Roman"/>
+          <w:color w:val="B5CEA8"/>
+          <w:sz w:val="16"/>
+          <w:szCs w:val="16"/>
+        </w:rPr>
+        <w:t>x</w:t>
+      </w:r>
+      <w:r>
+        <w:rPr>
+          <w:rFonts w:ascii="Consolas" w:eastAsia="Times New Roman" w:hAnsi="Consolas" w:cs="Times New Roman"/>
+          <w:color w:val="D4D4D4"/>
+          <w:sz w:val="16"/>
+          <w:szCs w:val="16"/>
+        </w:rPr>
+        <w:t>,y);</w:t>
+      </w:r>
+    </w:p>
+    <w:p>
+      <w:pPr>
+        <w:shd w:val="clear" w:color="auto" w:fill="1E1E1E"/>
+        <w:spacing w:after="0" w:line="219" w:lineRule="atLeast"/>
+        <w:jc w:val="left"/>
+        <w:rPr>
+          <w:rFonts w:ascii="Consolas" w:eastAsia="Times New Roman" w:hAnsi="Consolas" w:cs="Times New Roman"/>
+          <w:color w:val="D4D4D4"/>
+          <w:sz w:val="16"/>
+          <w:szCs w:val="16"/>
+        </w:rPr>
+      </w:pPr>
+    </w:p>
+    <w:p>
+      <w:pPr>
+        <w:shd w:val="clear" w:color="auto" w:fill="1E1E1E"/>
+        <w:spacing w:after="0" w:line="219" w:lineRule="atLeast"/>
+        <w:jc w:val="left"/>
+        <w:rPr>
+          <w:rFonts w:ascii="Consolas" w:eastAsia="Times New Roman" w:hAnsi="Consolas" w:cs="Times New Roman"/>
+          <w:color w:val="D4D4D4"/>
+          <w:sz w:val="16"/>
+          <w:szCs w:val="16"/>
+        </w:rPr>
+      </w:pPr>
+      <w:proofErr w:type="spellStart"/>
+      <w:proofErr w:type="gramStart"/>
+      <w:r>
+        <w:rPr>
+          <w:rFonts w:ascii="Consolas" w:eastAsia="Times New Roman" w:hAnsi="Consolas" w:cs="Times New Roman"/>
+          <w:color w:val="569CD6"/>
+          <w:sz w:val="16"/>
+          <w:szCs w:val="16"/>
+        </w:rPr>
+        <w:t>endmodule</w:t>
+      </w:r>
+      <w:proofErr w:type="spellEnd"/>
+      <w:proofErr w:type="gramEnd"/>
+    </w:p>
+    <w:p>
+      <w:pPr>
+        <w:jc w:val="left"/>
+        <w:rPr>
+          <w:sz w:val="32"/>
+          <w:lang w:val="en-IN"/>
+        </w:rPr>
+      </w:pPr>
     </w:p>
     <w:p>
       <w:pPr>
@@ -743,7 +6537,7 @@
                     </pic:cNvPicPr>
                   </pic:nvPicPr>
                   <pic:blipFill>
-                    <a:blip r:embed="rId11"/>
+                    <a:blip r:embed="rId12"/>
                     <a:srcRect/>
                     <a:stretch>
                       <a:fillRect/>
@@ -785,7 +6579,6 @@
           <w:noProof/>
           <w:sz w:val="32"/>
         </w:rPr>
-        <w:lastRenderedPageBreak/>
         <w:drawing>
           <wp:inline distT="0" distB="0" distL="0" distR="0">
             <wp:extent cx="5943600" cy="1376594"/>
@@ -804,7 +6597,7 @@
                     </pic:cNvPicPr>
                   </pic:nvPicPr>
                   <pic:blipFill>
-                    <a:blip r:embed="rId12"/>
+                    <a:blip r:embed="rId13"/>
                     <a:srcRect/>
                     <a:stretch>
                       <a:fillRect/>
@@ -841,11 +6634,30 @@
           <w:lang w:val="en-IN"/>
         </w:rPr>
       </w:pPr>
-      <w:r>
-        <w:rPr>
-          <w:sz w:val="32"/>
-          <w:lang w:val="en-IN"/>
-        </w:rPr>
+    </w:p>
+    <w:p>
+      <w:pPr>
+        <w:jc w:val="left"/>
+        <w:rPr>
+          <w:sz w:val="32"/>
+          <w:lang w:val="en-IN"/>
+        </w:rPr>
+      </w:pPr>
+    </w:p>
+    <w:p>
+      <w:pPr>
+        <w:jc w:val="left"/>
+        <w:rPr>
+          <w:sz w:val="32"/>
+          <w:lang w:val="en-IN"/>
+        </w:rPr>
+      </w:pPr>
+      <w:r>
+        <w:rPr>
+          <w:sz w:val="32"/>
+          <w:lang w:val="en-IN"/>
+        </w:rPr>
+        <w:lastRenderedPageBreak/>
         <w:t>Output:</w:t>
       </w:r>
     </w:p>
@@ -880,7 +6692,7 @@
                     </pic:cNvPicPr>
                   </pic:nvPicPr>
                   <pic:blipFill>
-                    <a:blip r:embed="rId13"/>
+                    <a:blip r:embed="rId14"/>
                     <a:srcRect/>
                     <a:stretch>
                       <a:fillRect/>
@@ -958,7 +6770,7 @@
                     </pic:cNvPicPr>
                   </pic:nvPicPr>
                   <pic:blipFill>
-                    <a:blip r:embed="rId14"/>
+                    <a:blip r:embed="rId15"/>
                     <a:srcRect/>
                     <a:stretch>
                       <a:fillRect/>
@@ -989,7 +6801,7 @@
     </w:p>
     <w:sectPr>
       <w:pgSz w:w="12240" w:h="15840"/>
-      <w:pgMar w:top="1440" w:right="1440" w:bottom="1440" w:left="1440" w:header="708" w:footer="708" w:gutter="0"/>
+      <w:pgMar w:top="720" w:right="720" w:bottom="720" w:left="720" w:header="708" w:footer="708" w:gutter="0"/>
       <w:cols w:space="708"/>
       <w:docGrid w:linePitch="360"/>
     </w:sectPr>
@@ -1501,4 +7313,16 @@
   <a:objectDefaults/>
   <a:extraClrSchemeLst/>
 </a:theme>
+</file>
+
+<file path=customXml/item1.xml><?xml version="1.0" encoding="utf-8"?>
+<b:Sources xmlns:b="http://schemas.openxmlformats.org/officeDocument/2006/bibliography" xmlns="http://schemas.openxmlformats.org/officeDocument/2006/bibliography" SelectedStyle="\APA.XSL" StyleName="APA"/>
+</file>
+
+<file path=customXml/itemProps1.xml><?xml version="1.0" encoding="utf-8"?>
+<ds:datastoreItem xmlns:ds="http://schemas.openxmlformats.org/officeDocument/2006/customXml" ds:itemID="{993FBBBC-F0FC-4DCC-82AB-E87F49E85C17}">
+  <ds:schemaRefs>
+    <ds:schemaRef ds:uri="http://schemas.openxmlformats.org/officeDocument/2006/bibliography"/>
+  </ds:schemaRefs>
+</ds:datastoreItem>
 </file>